--- a/Manual_annotations/nlp_results_discussion.docx
+++ b/Manual_annotations/nlp_results_discussion.docx
@@ -5,25 +5,2940 @@
     <w:p>
       <w:pPr>
         <w:jc w:val="center"/>
-      </w:pPr>
-      <w:r>
-        <w:t xml:space="preserve">NLP </w:t>
-      </w:r>
-      <w:proofErr w:type="spellStart"/>
-      <w:r>
-        <w:t>results</w:t>
-      </w:r>
-      <w:proofErr w:type="spellEnd"/>
-      <w:r>
+        <w:rPr>
+          <w:lang w:val="en-US"/>
+        </w:rPr>
+      </w:pPr>
+      <w:r>
+        <w:rPr>
+          <w:lang w:val="en-US"/>
+        </w:rPr>
+        <w:t>NLP results discussion</w:t>
+      </w:r>
+    </w:p>
+    <w:p>
+      <w:pPr>
+        <w:rPr>
+          <w:lang w:val="en-US"/>
+        </w:rPr>
+      </w:pPr>
+    </w:p>
+    <w:p>
+      <w:pPr>
+        <w:rPr>
+          <w:lang w:val="en-US"/>
+        </w:rPr>
+      </w:pPr>
+      <w:r>
+        <w:rPr>
+          <w:lang w:val="en-US"/>
+        </w:rPr>
+        <w:t>NLP results discussion </w:t>
+      </w:r>
+    </w:p>
+    <w:p>
+      <w:pPr>
+        <w:rPr>
+          <w:lang w:val="en-US"/>
+        </w:rPr>
+      </w:pPr>
+      <w:r>
+        <w:rPr>
+          <w:lang w:val="en-US"/>
+        </w:rPr>
+        <w:t> </w:t>
+      </w:r>
+    </w:p>
+    <w:p>
+      <w:pPr>
+        <w:rPr>
+          <w:lang w:val="en-US"/>
+        </w:rPr>
+      </w:pPr>
+      <w:r>
+        <w:rPr>
+          <w:lang w:val="en-US"/>
+        </w:rPr>
+        <w:drawing>
+          <wp:inline distT="0" distB="0" distL="0" distR="0" wp14:anchorId="55BDB8E9" wp14:editId="73DE8013">
+            <wp:extent cx="5760720" cy="983615"/>
+            <wp:effectExtent l="0" t="0" r="0" b="6985"/>
+            <wp:docPr id="1363436497" name="Picture 2" descr="A number on a white background&#10;&#10;AI-generated content may be incorrect."/>
+            <wp:cNvGraphicFramePr>
+              <a:graphicFrameLocks xmlns:a="http://schemas.openxmlformats.org/drawingml/2006/main" noChangeAspect="1"/>
+            </wp:cNvGraphicFramePr>
+            <a:graphic xmlns:a="http://schemas.openxmlformats.org/drawingml/2006/main">
+              <a:graphicData uri="http://schemas.openxmlformats.org/drawingml/2006/picture">
+                <pic:pic xmlns:pic="http://schemas.openxmlformats.org/drawingml/2006/picture">
+                  <pic:nvPicPr>
+                    <pic:cNvPr id="1363436497" name="Picture 2" descr="A number on a white background&#10;&#10;AI-generated content may be incorrect."/>
+                    <pic:cNvPicPr>
+                      <a:picLocks noChangeAspect="1" noChangeArrowheads="1"/>
+                    </pic:cNvPicPr>
+                  </pic:nvPicPr>
+                  <pic:blipFill>
+                    <a:blip r:embed="rId5" cstate="print">
+                      <a:extLst>
+                        <a:ext uri="{28A0092B-C50C-407E-A947-70E740481C1C}">
+                          <a14:useLocalDpi xmlns:a14="http://schemas.microsoft.com/office/drawing/2010/main" val="0"/>
+                        </a:ext>
+                      </a:extLst>
+                    </a:blip>
+                    <a:srcRect/>
+                    <a:stretch>
+                      <a:fillRect/>
+                    </a:stretch>
+                  </pic:blipFill>
+                  <pic:spPr bwMode="auto">
+                    <a:xfrm>
+                      <a:off x="0" y="0"/>
+                      <a:ext cx="5760720" cy="983615"/>
+                    </a:xfrm>
+                    <a:prstGeom prst="rect">
+                      <a:avLst/>
+                    </a:prstGeom>
+                    <a:noFill/>
+                    <a:ln>
+                      <a:noFill/>
+                    </a:ln>
+                  </pic:spPr>
+                </pic:pic>
+              </a:graphicData>
+            </a:graphic>
+          </wp:inline>
+        </w:drawing>
+      </w:r>
+      <w:r>
+        <w:rPr>
+          <w:lang w:val="en-US"/>
+        </w:rPr>
+        <w:t> </w:t>
+      </w:r>
+    </w:p>
+    <w:p>
+      <w:pPr>
+        <w:rPr>
+          <w:lang w:val="en-US"/>
+        </w:rPr>
+      </w:pPr>
+      <w:r>
+        <w:rPr>
+          <w:lang w:val="en-US"/>
+        </w:rPr>
+        <w:t> </w:t>
+      </w:r>
+    </w:p>
+    <w:p>
+      <w:pPr>
+        <w:rPr>
+          <w:lang w:val="en-US"/>
+        </w:rPr>
+      </w:pPr>
+      <w:r>
+        <w:rPr>
+          <w:lang w:val="en-US"/>
+        </w:rPr>
+        <w:t xml:space="preserve">Macro à Calculates F1 score </w:t>
+      </w:r>
+      <w:r>
+        <w:rPr>
+          <w:b/>
+          <w:bCs/>
+          <w:lang w:val="en-US"/>
+        </w:rPr>
+        <w:t>for each class independently</w:t>
+      </w:r>
+      <w:r>
+        <w:rPr>
+          <w:lang w:val="en-US"/>
+        </w:rPr>
+        <w:t xml:space="preserve">, then takes the </w:t>
+      </w:r>
+      <w:r>
+        <w:rPr>
+          <w:b/>
+          <w:bCs/>
+          <w:lang w:val="en-US"/>
+        </w:rPr>
+        <w:t>unweighted average</w:t>
+      </w:r>
+      <w:r>
+        <w:rPr>
+          <w:lang w:val="en-US"/>
+        </w:rPr>
+        <w:t> </w:t>
+      </w:r>
+    </w:p>
+    <w:p>
+      <w:pPr>
+        <w:numPr>
+          <w:ilvl w:val="0"/>
+          <w:numId w:val="1"/>
+        </w:numPr>
+        <w:rPr>
+          <w:lang w:val="en-US"/>
+        </w:rPr>
+      </w:pPr>
+      <w:r>
+        <w:rPr>
+          <w:lang w:val="en-US"/>
+        </w:rPr>
+        <w:t xml:space="preserve">Sensitive to poor performance on </w:t>
+      </w:r>
+      <w:r>
+        <w:rPr>
+          <w:b/>
+          <w:bCs/>
+          <w:lang w:val="en-US"/>
+        </w:rPr>
+        <w:t>underrepresented or difficult</w:t>
+      </w:r>
+      <w:r>
+        <w:rPr>
+          <w:lang w:val="en-US"/>
+        </w:rPr>
+        <w:t xml:space="preserve"> classes </w:t>
+      </w:r>
+    </w:p>
+    <w:p>
+      <w:pPr>
+        <w:rPr>
+          <w:lang w:val="en-US"/>
+        </w:rPr>
+      </w:pPr>
+      <w:r>
+        <w:rPr>
+          <w:lang w:val="en-US"/>
+        </w:rPr>
+        <w:t> </w:t>
+      </w:r>
+    </w:p>
+    <w:p>
+      <w:pPr>
+        <w:rPr>
+          <w:lang w:val="en-US"/>
+        </w:rPr>
+      </w:pPr>
+      <w:r>
+        <w:rPr>
+          <w:lang w:val="en-US"/>
+        </w:rPr>
+        <w:t xml:space="preserve">Micro à Aggregates the contributions of all classes to compute a </w:t>
+      </w:r>
+      <w:r>
+        <w:rPr>
+          <w:b/>
+          <w:bCs/>
+          <w:lang w:val="en-US"/>
+        </w:rPr>
+        <w:t>global</w:t>
+      </w:r>
+      <w:r>
+        <w:rPr>
+          <w:lang w:val="en-US"/>
+        </w:rPr>
+        <w:t xml:space="preserve"> F1 </w:t>
+      </w:r>
+    </w:p>
+    <w:p>
+      <w:pPr>
+        <w:numPr>
+          <w:ilvl w:val="0"/>
+          <w:numId w:val="2"/>
+        </w:numPr>
+        <w:rPr>
+          <w:lang w:val="en-US"/>
+        </w:rPr>
+      </w:pPr>
+      <w:r>
+        <w:rPr>
+          <w:lang w:val="en-US"/>
+        </w:rPr>
+        <w:t xml:space="preserve">Skewed by </w:t>
+      </w:r>
+      <w:r>
+        <w:rPr>
+          <w:b/>
+          <w:bCs/>
+          <w:lang w:val="en-US"/>
+        </w:rPr>
+        <w:t>majority classes</w:t>
+      </w:r>
+      <w:r>
+        <w:rPr>
+          <w:lang w:val="en-US"/>
+        </w:rPr>
+        <w:t>, so weaker performance in rare classes (e.g., ORG) doesn’t heavily affect this score </w:t>
+      </w:r>
+    </w:p>
+    <w:p>
+      <w:pPr>
+        <w:numPr>
+          <w:ilvl w:val="0"/>
+          <w:numId w:val="3"/>
+        </w:numPr>
+        <w:rPr>
+          <w:lang w:val="en-US"/>
+        </w:rPr>
+      </w:pPr>
+      <w:r>
+        <w:rPr>
+          <w:lang w:val="en-US"/>
+        </w:rPr>
+        <w:t xml:space="preserve">calculated by </w:t>
+      </w:r>
+      <w:r>
+        <w:rPr>
+          <w:b/>
+          <w:bCs/>
+          <w:lang w:val="en-US"/>
+        </w:rPr>
+        <w:t>summing up all the true positives, false positives, and false negatives across all classes</w:t>
+      </w:r>
+      <w:r>
+        <w:rPr>
+          <w:lang w:val="en-US"/>
+        </w:rPr>
+        <w:t xml:space="preserve">, and then computing </w:t>
+      </w:r>
+      <w:r>
+        <w:rPr>
+          <w:b/>
+          <w:bCs/>
+          <w:lang w:val="en-US"/>
+        </w:rPr>
+        <w:t>precision</w:t>
+      </w:r>
+      <w:r>
+        <w:rPr>
+          <w:lang w:val="en-US"/>
+        </w:rPr>
+        <w:t xml:space="preserve">, </w:t>
+      </w:r>
+      <w:r>
+        <w:rPr>
+          <w:b/>
+          <w:bCs/>
+          <w:lang w:val="en-US"/>
+        </w:rPr>
+        <w:t>recall</w:t>
+      </w:r>
+      <w:r>
+        <w:rPr>
+          <w:lang w:val="en-US"/>
+        </w:rPr>
+        <w:t xml:space="preserve">, and the </w:t>
+      </w:r>
+      <w:r>
+        <w:rPr>
+          <w:b/>
+          <w:bCs/>
+          <w:lang w:val="en-US"/>
+        </w:rPr>
+        <w:t>F1 score</w:t>
+      </w:r>
+      <w:r>
+        <w:rPr>
+          <w:lang w:val="en-US"/>
+        </w:rPr>
+        <w:t xml:space="preserve"> from those totals </w:t>
+      </w:r>
+    </w:p>
+    <w:p>
+      <w:pPr>
+        <w:rPr>
+          <w:lang w:val="en-US"/>
+        </w:rPr>
+      </w:pPr>
+      <w:r>
+        <w:rPr>
+          <w:lang w:val="en-US"/>
+        </w:rPr>
+        <w:t> </w:t>
+      </w:r>
+    </w:p>
+    <w:p>
+      <w:pPr>
+        <w:rPr>
+          <w:lang w:val="en-US"/>
+        </w:rPr>
+      </w:pPr>
+      <w:r>
+        <w:rPr>
+          <w:lang w:val="en-US"/>
+        </w:rPr>
+        <w:t xml:space="preserve">Weighted à Like Macro F1, but </w:t>
+      </w:r>
+      <w:r>
+        <w:rPr>
+          <w:b/>
+          <w:bCs/>
+          <w:lang w:val="en-US"/>
+        </w:rPr>
+        <w:t>weighs each class by its support (frequency),</w:t>
+      </w:r>
+      <w:r>
+        <w:rPr>
+          <w:lang w:val="en-US"/>
+        </w:rPr>
+        <w:t xml:space="preserve"> takes a weighted average </w:t>
+      </w:r>
+    </w:p>
+    <w:p>
+      <w:pPr>
+        <w:numPr>
+          <w:ilvl w:val="0"/>
+          <w:numId w:val="4"/>
+        </w:numPr>
+        <w:rPr>
+          <w:lang w:val="en-US"/>
+        </w:rPr>
+      </w:pPr>
+      <w:r>
+        <w:rPr>
+          <w:lang w:val="en-US"/>
+        </w:rPr>
+        <w:t xml:space="preserve">This high value means the model performs especially well on </w:t>
+      </w:r>
+      <w:r>
+        <w:rPr>
+          <w:b/>
+          <w:bCs/>
+          <w:lang w:val="en-US"/>
+        </w:rPr>
+        <w:t>frequent classes</w:t>
+      </w:r>
+      <w:r>
+        <w:rPr>
+          <w:lang w:val="en-US"/>
+        </w:rPr>
+        <w:t>, which dominates the dataset </w:t>
+      </w:r>
+    </w:p>
+    <w:p>
+      <w:pPr>
+        <w:rPr>
+          <w:lang w:val="en-US"/>
+        </w:rPr>
+      </w:pPr>
+      <w:r>
+        <w:rPr>
+          <w:lang w:val="en-US"/>
+        </w:rPr>
+        <w:t> </w:t>
+      </w:r>
+    </w:p>
+    <w:p>
+      <w:pPr>
+        <w:rPr>
+          <w:lang w:val="en-US"/>
+        </w:rPr>
+      </w:pPr>
+      <w:r>
+        <w:rPr>
+          <w:lang w:val="en-US"/>
+        </w:rPr>
+        <w:t>Interpretation: </w:t>
+      </w:r>
+    </w:p>
+    <w:p>
+      <w:pPr>
+        <w:numPr>
+          <w:ilvl w:val="0"/>
+          <w:numId w:val="5"/>
+        </w:numPr>
+        <w:rPr>
+          <w:lang w:val="en-US"/>
+        </w:rPr>
+      </w:pPr>
+      <w:r>
+        <w:rPr>
+          <w:lang w:val="en-US"/>
+        </w:rPr>
+        <w:t>PER and LOC:</w:t>
+      </w:r>
+      <w:r>
+        <w:rPr>
+          <w:b/>
+          <w:bCs/>
+          <w:lang w:val="en-US"/>
+        </w:rPr>
         <w:t xml:space="preserve"> </w:t>
       </w:r>
-      <w:proofErr w:type="spellStart"/>
-      <w:r>
-        <w:t>discussion</w:t>
-      </w:r>
-      <w:proofErr w:type="spellEnd"/>
+      <w:r>
+        <w:rPr>
+          <w:lang w:val="en-US"/>
+        </w:rPr>
+        <w:t>High F1 scores indicate strong alignment between silver and gold labels, </w:t>
+      </w:r>
     </w:p>
-    <w:p/>
+    <w:p>
+      <w:pPr>
+        <w:numPr>
+          <w:ilvl w:val="0"/>
+          <w:numId w:val="6"/>
+        </w:numPr>
+        <w:rPr>
+          <w:lang w:val="en-US"/>
+        </w:rPr>
+      </w:pPr>
+      <w:r>
+        <w:rPr>
+          <w:lang w:val="en-US"/>
+        </w:rPr>
+        <w:t>These entities are easier to detect due to surface form clues (e.g., capitalization, context) </w:t>
+      </w:r>
+    </w:p>
+    <w:p>
+      <w:pPr>
+        <w:numPr>
+          <w:ilvl w:val="0"/>
+          <w:numId w:val="7"/>
+        </w:numPr>
+        <w:rPr>
+          <w:lang w:val="en-US"/>
+        </w:rPr>
+      </w:pPr>
+      <w:r>
+        <w:rPr>
+          <w:lang w:val="en-US"/>
+        </w:rPr>
+        <w:lastRenderedPageBreak/>
+        <w:t>More consistently labeled in WikiAnn, as names and places are generally well-defined in Wikipedia </w:t>
+      </w:r>
+    </w:p>
+    <w:p>
+      <w:pPr>
+        <w:numPr>
+          <w:ilvl w:val="0"/>
+          <w:numId w:val="8"/>
+        </w:numPr>
+        <w:rPr>
+          <w:lang w:val="en-US"/>
+        </w:rPr>
+      </w:pPr>
+      <w:r>
+        <w:rPr>
+          <w:lang w:val="en-US"/>
+        </w:rPr>
+        <w:t xml:space="preserve">ORG: Lower F1 score indicates that silver labels often </w:t>
+      </w:r>
+      <w:r>
+        <w:rPr>
+          <w:b/>
+          <w:bCs/>
+          <w:lang w:val="en-US"/>
+        </w:rPr>
+        <w:t>mislabel</w:t>
+      </w:r>
+      <w:r>
+        <w:rPr>
+          <w:lang w:val="en-US"/>
+        </w:rPr>
+        <w:t xml:space="preserve"> or </w:t>
+      </w:r>
+      <w:r>
+        <w:rPr>
+          <w:b/>
+          <w:bCs/>
+          <w:lang w:val="en-US"/>
+        </w:rPr>
+        <w:t>miss</w:t>
+      </w:r>
+      <w:r>
+        <w:rPr>
+          <w:lang w:val="en-US"/>
+        </w:rPr>
+        <w:t xml:space="preserve"> organizations compared to human annotations </w:t>
+      </w:r>
+    </w:p>
+    <w:p>
+      <w:pPr>
+        <w:numPr>
+          <w:ilvl w:val="0"/>
+          <w:numId w:val="9"/>
+        </w:numPr>
+        <w:rPr>
+          <w:lang w:val="en-US"/>
+        </w:rPr>
+      </w:pPr>
+      <w:r>
+        <w:rPr>
+          <w:lang w:val="en-US"/>
+        </w:rPr>
+        <w:t>Common causes: ambiguity (e.g., “Amazon” – company vs. river), may omit less notable organisations </w:t>
+      </w:r>
+    </w:p>
+    <w:p>
+      <w:pPr>
+        <w:rPr>
+          <w:lang w:val="en-US"/>
+        </w:rPr>
+      </w:pPr>
+      <w:r>
+        <w:rPr>
+          <w:lang w:val="en-US"/>
+        </w:rPr>
+        <w:t>When low performance on the ORG can be acceptable: </w:t>
+      </w:r>
+    </w:p>
+    <w:p>
+      <w:pPr>
+        <w:rPr>
+          <w:lang w:val="en-US"/>
+        </w:rPr>
+      </w:pPr>
+      <w:r>
+        <w:rPr>
+          <w:lang w:val="en-US"/>
+        </w:rPr>
+        <w:t>1.General Domain Models Used for Downstream Fine-Tuning </w:t>
+      </w:r>
+    </w:p>
+    <w:p>
+      <w:pPr>
+        <w:numPr>
+          <w:ilvl w:val="0"/>
+          <w:numId w:val="10"/>
+        </w:numPr>
+        <w:rPr>
+          <w:lang w:val="en-US"/>
+        </w:rPr>
+      </w:pPr>
+      <w:r>
+        <w:rPr>
+          <w:lang w:val="en-US"/>
+        </w:rPr>
+        <w:t>Pretraining models, with the assumption that fine-tuning will be done later </w:t>
+      </w:r>
+    </w:p>
+    <w:p>
+      <w:pPr>
+        <w:numPr>
+          <w:ilvl w:val="0"/>
+          <w:numId w:val="11"/>
+        </w:numPr>
+        <w:rPr>
+          <w:lang w:val="en-US"/>
+        </w:rPr>
+      </w:pPr>
+      <w:r>
+        <w:rPr>
+          <w:lang w:val="en-US"/>
+        </w:rPr>
+        <w:t>initial misclassifications in less frequent classes (like ORG) are acceptable, as the final task-specific model will adapt using cleaner data </w:t>
+      </w:r>
+    </w:p>
+    <w:p>
+      <w:pPr>
+        <w:rPr>
+          <w:lang w:val="en-US"/>
+        </w:rPr>
+      </w:pPr>
+      <w:r>
+        <w:rPr>
+          <w:lang w:val="en-US"/>
+        </w:rPr>
+        <w:t>2. . Use Cases Focused on People and Places </w:t>
+      </w:r>
+    </w:p>
+    <w:p>
+      <w:pPr>
+        <w:numPr>
+          <w:ilvl w:val="0"/>
+          <w:numId w:val="12"/>
+        </w:numPr>
+        <w:rPr>
+          <w:lang w:val="en-US"/>
+        </w:rPr>
+      </w:pPr>
+      <w:r>
+        <w:rPr>
+          <w:lang w:val="en-US"/>
+        </w:rPr>
+        <w:t>Social media analytics for public sentiment or influencer tracking, where individuals (PER) and event venues (LOC) are more relevant than companies </w:t>
+      </w:r>
+    </w:p>
+    <w:p>
+      <w:pPr>
+        <w:rPr>
+          <w:lang w:val="en-US"/>
+        </w:rPr>
+      </w:pPr>
+      <w:r>
+        <w:rPr>
+          <w:lang w:val="en-US"/>
+        </w:rPr>
+        <w:t>3. Exploratory or Prototype-Stage Projects </w:t>
+      </w:r>
+    </w:p>
+    <w:p>
+      <w:pPr>
+        <w:numPr>
+          <w:ilvl w:val="0"/>
+          <w:numId w:val="13"/>
+        </w:numPr>
+        <w:rPr>
+          <w:lang w:val="en-US"/>
+        </w:rPr>
+      </w:pPr>
+      <w:r>
+        <w:rPr>
+          <w:lang w:val="en-US"/>
+        </w:rPr>
+        <w:t>Early-stage research and experiments often prioritize speed and coverage over precision </w:t>
+      </w:r>
+    </w:p>
+    <w:p>
+      <w:pPr>
+        <w:rPr>
+          <w:lang w:val="en-US"/>
+        </w:rPr>
+      </w:pPr>
+      <w:r>
+        <w:rPr>
+          <w:lang w:val="en-US"/>
+        </w:rPr>
+        <w:t> </w:t>
+      </w:r>
+    </w:p>
+    <w:p>
+      <w:pPr>
+        <w:rPr>
+          <w:lang w:val="en-US"/>
+        </w:rPr>
+      </w:pPr>
+      <w:r>
+        <w:rPr>
+          <w:lang w:val="en-US"/>
+        </w:rPr>
+        <w:t>Where it can cause problems:  </w:t>
+      </w:r>
+    </w:p>
+    <w:p>
+      <w:pPr>
+        <w:numPr>
+          <w:ilvl w:val="0"/>
+          <w:numId w:val="14"/>
+        </w:numPr>
+        <w:rPr>
+          <w:lang w:val="en-US"/>
+        </w:rPr>
+      </w:pPr>
+      <w:r>
+        <w:rPr>
+          <w:lang w:val="en-US"/>
+        </w:rPr>
+        <w:t>News and media mining à In journalism, politics, or businesses analytics organizations are central players </w:t>
+      </w:r>
+    </w:p>
+    <w:p>
+      <w:pPr>
+        <w:numPr>
+          <w:ilvl w:val="0"/>
+          <w:numId w:val="15"/>
+        </w:numPr>
+        <w:rPr>
+          <w:lang w:val="en-US"/>
+        </w:rPr>
+      </w:pPr>
+      <w:r>
+        <w:t>Financial and Legal NLP </w:t>
+      </w:r>
+      <w:r>
+        <w:rPr>
+          <w:lang w:val="en-US"/>
+        </w:rPr>
+        <w:t> </w:t>
+      </w:r>
+    </w:p>
+    <w:p>
+      <w:pPr>
+        <w:rPr>
+          <w:lang w:val="en-US"/>
+        </w:rPr>
+      </w:pPr>
+      <w:r>
+        <w:rPr>
+          <w:lang w:val="en-US"/>
+        </w:rPr>
+        <w:t> </w:t>
+      </w:r>
+    </w:p>
+    <w:p>
+      <w:pPr>
+        <w:rPr>
+          <w:lang w:val="en-US"/>
+        </w:rPr>
+      </w:pPr>
+      <w:r>
+        <w:rPr>
+          <w:lang w:val="en-US"/>
+        </w:rPr>
+        <w:t> </w:t>
+      </w:r>
+    </w:p>
+    <w:p>
+      <w:pPr>
+        <w:rPr>
+          <w:lang w:val="en-US"/>
+        </w:rPr>
+      </w:pPr>
+      <w:r>
+        <w:rPr>
+          <w:lang w:val="en-US"/>
+        </w:rPr>
+        <w:t> </w:t>
+      </w:r>
+    </w:p>
+    <w:p>
+      <w:pPr>
+        <w:rPr>
+          <w:lang w:val="en-US"/>
+        </w:rPr>
+      </w:pPr>
+      <w:r>
+        <w:rPr>
+          <w:lang w:val="en-US"/>
+        </w:rPr>
+        <w:t> </w:t>
+      </w:r>
+    </w:p>
+    <w:p>
+      <w:pPr>
+        <w:rPr>
+          <w:lang w:val="en-US"/>
+        </w:rPr>
+      </w:pPr>
+      <w:r>
+        <w:rPr>
+          <w:lang w:val="en-US"/>
+        </w:rPr>
+        <w:t> </w:t>
+      </w:r>
+    </w:p>
+    <w:p>
+      <w:pPr>
+        <w:rPr>
+          <w:lang w:val="en-US"/>
+        </w:rPr>
+      </w:pPr>
+      <w:r>
+        <w:rPr>
+          <w:lang w:val="en-US"/>
+        </w:rPr>
+        <w:t> </w:t>
+      </w:r>
+    </w:p>
+    <w:p>
+      <w:pPr>
+        <w:rPr>
+          <w:lang w:val="en-US"/>
+        </w:rPr>
+      </w:pPr>
+      <w:r>
+        <w:rPr>
+          <w:lang w:val="en-US"/>
+        </w:rPr>
+        <w:t> </w:t>
+      </w:r>
+    </w:p>
+    <w:p>
+      <w:pPr>
+        <w:rPr>
+          <w:lang w:val="en-US"/>
+        </w:rPr>
+      </w:pPr>
+      <w:r>
+        <w:rPr>
+          <w:b/>
+          <w:bCs/>
+          <w:lang w:val="en-US"/>
+        </w:rPr>
+        <w:t>3. What Can We Say About the Results?</w:t>
+      </w:r>
+      <w:r>
+        <w:rPr>
+          <w:lang w:val="en-US"/>
+        </w:rPr>
+        <w:t> </w:t>
+      </w:r>
+    </w:p>
+    <w:p>
+      <w:pPr>
+        <w:rPr>
+          <w:lang w:val="en-US"/>
+        </w:rPr>
+      </w:pPr>
+      <w:r>
+        <w:rPr>
+          <w:b/>
+          <w:bCs/>
+          <w:lang w:val="en-US"/>
+        </w:rPr>
+        <w:lastRenderedPageBreak/>
+        <w:t>Overall Impression</w:t>
+      </w:r>
+      <w:r>
+        <w:rPr>
+          <w:lang w:val="en-US"/>
+        </w:rPr>
+        <w:t> </w:t>
+      </w:r>
+    </w:p>
+    <w:p>
+      <w:pPr>
+        <w:numPr>
+          <w:ilvl w:val="0"/>
+          <w:numId w:val="16"/>
+        </w:numPr>
+        <w:rPr>
+          <w:lang w:val="en-US"/>
+        </w:rPr>
+      </w:pPr>
+      <w:r>
+        <w:rPr>
+          <w:lang w:val="en-US"/>
+        </w:rPr>
+        <w:t xml:space="preserve">Silver data </w:t>
+      </w:r>
+      <w:r>
+        <w:rPr>
+          <w:b/>
+          <w:bCs/>
+          <w:lang w:val="en-US"/>
+        </w:rPr>
+        <w:t>is not perfect</w:t>
+      </w:r>
+      <w:r>
+        <w:rPr>
+          <w:lang w:val="en-US"/>
+        </w:rPr>
+        <w:t xml:space="preserve">, but </w:t>
+      </w:r>
+      <w:r>
+        <w:rPr>
+          <w:b/>
+          <w:bCs/>
+          <w:lang w:val="en-US"/>
+        </w:rPr>
+        <w:t>reasonably good</w:t>
+      </w:r>
+      <w:r>
+        <w:rPr>
+          <w:lang w:val="en-US"/>
+        </w:rPr>
+        <w:t xml:space="preserve"> — the </w:t>
+      </w:r>
+      <w:r>
+        <w:rPr>
+          <w:b/>
+          <w:bCs/>
+          <w:lang w:val="en-US"/>
+        </w:rPr>
+        <w:t>Macro F1 of 73%</w:t>
+      </w:r>
+      <w:r>
+        <w:rPr>
+          <w:lang w:val="en-US"/>
+        </w:rPr>
+        <w:t xml:space="preserve"> suggests a </w:t>
+      </w:r>
+      <w:r>
+        <w:rPr>
+          <w:b/>
+          <w:bCs/>
+          <w:lang w:val="en-US"/>
+        </w:rPr>
+        <w:t>moderate level of quality</w:t>
+      </w:r>
+      <w:r>
+        <w:rPr>
+          <w:lang w:val="en-US"/>
+        </w:rPr>
+        <w:t xml:space="preserve"> across all classes. </w:t>
+      </w:r>
+    </w:p>
+    <w:p>
+      <w:pPr>
+        <w:numPr>
+          <w:ilvl w:val="0"/>
+          <w:numId w:val="17"/>
+        </w:numPr>
+        <w:rPr>
+          <w:lang w:val="en-US"/>
+        </w:rPr>
+      </w:pPr>
+      <w:r>
+        <w:rPr>
+          <w:b/>
+          <w:bCs/>
+          <w:lang w:val="en-US"/>
+        </w:rPr>
+        <w:t>Micro and Weighted F1 are higher (~80-82%)</w:t>
+      </w:r>
+      <w:r>
+        <w:rPr>
+          <w:lang w:val="en-US"/>
+        </w:rPr>
+        <w:t xml:space="preserve">, which suggests that </w:t>
+      </w:r>
+      <w:r>
+        <w:rPr>
+          <w:b/>
+          <w:bCs/>
+          <w:lang w:val="en-US"/>
+        </w:rPr>
+        <w:t>for frequent labels</w:t>
+      </w:r>
+      <w:r>
+        <w:rPr>
+          <w:lang w:val="en-US"/>
+        </w:rPr>
+        <w:t>, silver data is quite accurate. </w:t>
+      </w:r>
+    </w:p>
+    <w:p>
+      <w:pPr>
+        <w:rPr>
+          <w:lang w:val="en-US"/>
+        </w:rPr>
+      </w:pPr>
+      <w:r>
+        <w:rPr>
+          <w:b/>
+          <w:bCs/>
+          <w:lang w:val="en-US"/>
+        </w:rPr>
+        <w:t>Important:</w:t>
+      </w:r>
+      <w:r>
+        <w:rPr>
+          <w:lang w:val="en-US"/>
+        </w:rPr>
+        <w:t> </w:t>
+      </w:r>
+      <w:r>
+        <w:rPr>
+          <w:lang w:val="en-US"/>
+        </w:rPr>
+        <w:br/>
+        <w:t xml:space="preserve">Macro F1 is lower because </w:t>
+      </w:r>
+      <w:r>
+        <w:rPr>
+          <w:b/>
+          <w:bCs/>
+          <w:lang w:val="en-US"/>
+        </w:rPr>
+        <w:t>some classes are much worse than others</w:t>
+      </w:r>
+      <w:r>
+        <w:rPr>
+          <w:lang w:val="en-US"/>
+        </w:rPr>
+        <w:t xml:space="preserve"> (see low per-class F1 for some categories). </w:t>
+      </w:r>
+    </w:p>
+    <w:p>
+      <w:pPr>
+        <w:rPr>
+          <w:lang w:val="en-US"/>
+        </w:rPr>
+      </w:pPr>
+      <w:r>
+        <w:rPr>
+          <w:lang w:val="en-US"/>
+        </w:rPr>
+        <w:t> </w:t>
+      </w:r>
+    </w:p>
+    <w:p>
+      <w:pPr>
+        <w:rPr>
+          <w:lang w:val="en-US"/>
+        </w:rPr>
+      </w:pPr>
+      <w:r>
+        <w:rPr>
+          <w:b/>
+          <w:bCs/>
+          <w:lang w:val="en-US"/>
+        </w:rPr>
+        <w:t>Classes and Their F1 Scores</w:t>
+      </w:r>
+      <w:r>
+        <w:rPr>
+          <w:lang w:val="en-US"/>
+        </w:rPr>
+        <w:t> </w:t>
+      </w:r>
+    </w:p>
+    <w:tbl>
+      <w:tblPr>
+        <w:tblW w:w="0" w:type="dxa"/>
+        <w:tblBorders>
+          <w:top w:val="outset" w:sz="6" w:space="0" w:color="auto"/>
+          <w:left w:val="outset" w:sz="6" w:space="0" w:color="auto"/>
+          <w:bottom w:val="outset" w:sz="6" w:space="0" w:color="auto"/>
+          <w:right w:val="outset" w:sz="6" w:space="0" w:color="auto"/>
+        </w:tblBorders>
+        <w:tblCellMar>
+          <w:left w:w="0" w:type="dxa"/>
+          <w:right w:w="0" w:type="dxa"/>
+        </w:tblCellMar>
+        <w:tblLook w:val="04A0" w:firstRow="1" w:lastRow="0" w:firstColumn="1" w:lastColumn="0" w:noHBand="0" w:noVBand="1"/>
+      </w:tblPr>
+      <w:tblGrid>
+        <w:gridCol w:w="896"/>
+        <w:gridCol w:w="2477"/>
+        <w:gridCol w:w="1117"/>
+        <w:gridCol w:w="4552"/>
+      </w:tblGrid>
+      <w:tr>
+        <w:trPr>
+          <w:trHeight w:val="300"/>
+        </w:trPr>
+        <w:tc>
+          <w:tcPr>
+            <w:tcW w:w="945" w:type="dxa"/>
+            <w:tcBorders>
+              <w:top w:val="single" w:sz="12" w:space="0" w:color="000000"/>
+              <w:left w:val="single" w:sz="12" w:space="0" w:color="000000"/>
+              <w:bottom w:val="single" w:sz="12" w:space="0" w:color="000000"/>
+              <w:right w:val="single" w:sz="12" w:space="0" w:color="000000"/>
+            </w:tcBorders>
+            <w:shd w:val="clear" w:color="auto" w:fill="auto"/>
+            <w:vAlign w:val="center"/>
+            <w:hideMark/>
+          </w:tcPr>
+          <w:p>
+            <w:pPr>
+              <w:rPr>
+                <w:lang w:val="en-US"/>
+              </w:rPr>
+            </w:pPr>
+            <w:r>
+              <w:rPr>
+                <w:b/>
+                <w:bCs/>
+              </w:rPr>
+              <w:t>Class</w:t>
+            </w:r>
+            <w:r>
+              <w:rPr>
+                <w:lang w:val="en-US"/>
+              </w:rPr>
+              <w:t> </w:t>
+            </w:r>
+          </w:p>
+        </w:tc>
+        <w:tc>
+          <w:tcPr>
+            <w:tcW w:w="2745" w:type="dxa"/>
+            <w:tcBorders>
+              <w:top w:val="single" w:sz="12" w:space="0" w:color="000000"/>
+              <w:left w:val="single" w:sz="12" w:space="0" w:color="000000"/>
+              <w:bottom w:val="single" w:sz="12" w:space="0" w:color="000000"/>
+              <w:right w:val="single" w:sz="12" w:space="0" w:color="000000"/>
+            </w:tcBorders>
+            <w:shd w:val="clear" w:color="auto" w:fill="auto"/>
+            <w:vAlign w:val="center"/>
+            <w:hideMark/>
+          </w:tcPr>
+          <w:p>
+            <w:pPr>
+              <w:rPr>
+                <w:lang w:val="en-US"/>
+              </w:rPr>
+            </w:pPr>
+            <w:r>
+              <w:rPr>
+                <w:b/>
+                <w:bCs/>
+              </w:rPr>
+              <w:t>Label</w:t>
+            </w:r>
+            <w:r>
+              <w:rPr>
+                <w:lang w:val="en-US"/>
+              </w:rPr>
+              <w:t> </w:t>
+            </w:r>
+          </w:p>
+        </w:tc>
+        <w:tc>
+          <w:tcPr>
+            <w:tcW w:w="1200" w:type="dxa"/>
+            <w:tcBorders>
+              <w:top w:val="single" w:sz="12" w:space="0" w:color="000000"/>
+              <w:left w:val="single" w:sz="12" w:space="0" w:color="000000"/>
+              <w:bottom w:val="single" w:sz="12" w:space="0" w:color="000000"/>
+              <w:right w:val="single" w:sz="12" w:space="0" w:color="000000"/>
+            </w:tcBorders>
+            <w:shd w:val="clear" w:color="auto" w:fill="auto"/>
+            <w:vAlign w:val="center"/>
+            <w:hideMark/>
+          </w:tcPr>
+          <w:p>
+            <w:pPr>
+              <w:rPr>
+                <w:lang w:val="en-US"/>
+              </w:rPr>
+            </w:pPr>
+            <w:r>
+              <w:rPr>
+                <w:b/>
+                <w:bCs/>
+              </w:rPr>
+              <w:t>F1 Score</w:t>
+            </w:r>
+            <w:r>
+              <w:rPr>
+                <w:lang w:val="en-US"/>
+              </w:rPr>
+              <w:t> </w:t>
+            </w:r>
+          </w:p>
+        </w:tc>
+        <w:tc>
+          <w:tcPr>
+            <w:tcW w:w="5295" w:type="dxa"/>
+            <w:tcBorders>
+              <w:top w:val="single" w:sz="12" w:space="0" w:color="000000"/>
+              <w:left w:val="single" w:sz="12" w:space="0" w:color="000000"/>
+              <w:bottom w:val="single" w:sz="12" w:space="0" w:color="000000"/>
+              <w:right w:val="single" w:sz="12" w:space="0" w:color="000000"/>
+            </w:tcBorders>
+            <w:shd w:val="clear" w:color="auto" w:fill="auto"/>
+            <w:vAlign w:val="center"/>
+            <w:hideMark/>
+          </w:tcPr>
+          <w:p>
+            <w:pPr>
+              <w:rPr>
+                <w:lang w:val="en-US"/>
+              </w:rPr>
+            </w:pPr>
+            <w:r>
+              <w:rPr>
+                <w:b/>
+                <w:bCs/>
+              </w:rPr>
+              <w:t>Interpretation</w:t>
+            </w:r>
+            <w:r>
+              <w:rPr>
+                <w:lang w:val="en-US"/>
+              </w:rPr>
+              <w:t> </w:t>
+            </w:r>
+          </w:p>
+        </w:tc>
+      </w:tr>
+      <w:tr>
+        <w:trPr>
+          <w:trHeight w:val="300"/>
+        </w:trPr>
+        <w:tc>
+          <w:tcPr>
+            <w:tcW w:w="945" w:type="dxa"/>
+            <w:tcBorders>
+              <w:top w:val="single" w:sz="12" w:space="0" w:color="000000"/>
+              <w:left w:val="single" w:sz="12" w:space="0" w:color="000000"/>
+              <w:bottom w:val="single" w:sz="12" w:space="0" w:color="000000"/>
+              <w:right w:val="single" w:sz="12" w:space="0" w:color="000000"/>
+            </w:tcBorders>
+            <w:shd w:val="clear" w:color="auto" w:fill="auto"/>
+            <w:vAlign w:val="center"/>
+            <w:hideMark/>
+          </w:tcPr>
+          <w:p>
+            <w:pPr>
+              <w:rPr>
+                <w:lang w:val="en-US"/>
+              </w:rPr>
+            </w:pPr>
+            <w:r>
+              <w:t>0</w:t>
+            </w:r>
+            <w:r>
+              <w:rPr>
+                <w:lang w:val="en-US"/>
+              </w:rPr>
+              <w:t> </w:t>
+            </w:r>
+          </w:p>
+        </w:tc>
+        <w:tc>
+          <w:tcPr>
+            <w:tcW w:w="2745" w:type="dxa"/>
+            <w:tcBorders>
+              <w:top w:val="single" w:sz="12" w:space="0" w:color="000000"/>
+              <w:left w:val="single" w:sz="12" w:space="0" w:color="000000"/>
+              <w:bottom w:val="single" w:sz="12" w:space="0" w:color="000000"/>
+              <w:right w:val="single" w:sz="12" w:space="0" w:color="000000"/>
+            </w:tcBorders>
+            <w:shd w:val="clear" w:color="auto" w:fill="auto"/>
+            <w:vAlign w:val="center"/>
+            <w:hideMark/>
+          </w:tcPr>
+          <w:p>
+            <w:pPr>
+              <w:rPr>
+                <w:lang w:val="en-US"/>
+              </w:rPr>
+            </w:pPr>
+            <w:r>
+              <w:rPr>
+                <w:lang w:val="en-US"/>
+              </w:rPr>
+              <w:t>O (Other / Outside of any entity) </w:t>
+            </w:r>
+          </w:p>
+        </w:tc>
+        <w:tc>
+          <w:tcPr>
+            <w:tcW w:w="1200" w:type="dxa"/>
+            <w:tcBorders>
+              <w:top w:val="single" w:sz="12" w:space="0" w:color="000000"/>
+              <w:left w:val="single" w:sz="12" w:space="0" w:color="000000"/>
+              <w:bottom w:val="single" w:sz="12" w:space="0" w:color="000000"/>
+              <w:right w:val="single" w:sz="12" w:space="0" w:color="000000"/>
+            </w:tcBorders>
+            <w:shd w:val="clear" w:color="auto" w:fill="auto"/>
+            <w:vAlign w:val="center"/>
+            <w:hideMark/>
+          </w:tcPr>
+          <w:p>
+            <w:pPr>
+              <w:rPr>
+                <w:lang w:val="en-US"/>
+              </w:rPr>
+            </w:pPr>
+            <w:r>
+              <w:t>0.8792</w:t>
+            </w:r>
+            <w:r>
+              <w:rPr>
+                <w:lang w:val="en-US"/>
+              </w:rPr>
+              <w:t> </w:t>
+            </w:r>
+          </w:p>
+        </w:tc>
+        <w:tc>
+          <w:tcPr>
+            <w:tcW w:w="5295" w:type="dxa"/>
+            <w:tcBorders>
+              <w:top w:val="single" w:sz="12" w:space="0" w:color="000000"/>
+              <w:left w:val="single" w:sz="12" w:space="0" w:color="000000"/>
+              <w:bottom w:val="single" w:sz="12" w:space="0" w:color="000000"/>
+              <w:right w:val="single" w:sz="12" w:space="0" w:color="000000"/>
+            </w:tcBorders>
+            <w:shd w:val="clear" w:color="auto" w:fill="auto"/>
+            <w:vAlign w:val="center"/>
+            <w:hideMark/>
+          </w:tcPr>
+          <w:p>
+            <w:pPr>
+              <w:rPr>
+                <w:lang w:val="en-US"/>
+              </w:rPr>
+            </w:pPr>
+            <w:r>
+              <w:rPr>
+                <w:lang w:val="en-US"/>
+              </w:rPr>
+              <w:t>Very strong — model reliably identifies non-entity tokens. </w:t>
+            </w:r>
+          </w:p>
+        </w:tc>
+      </w:tr>
+      <w:tr>
+        <w:trPr>
+          <w:trHeight w:val="300"/>
+        </w:trPr>
+        <w:tc>
+          <w:tcPr>
+            <w:tcW w:w="945" w:type="dxa"/>
+            <w:tcBorders>
+              <w:top w:val="single" w:sz="12" w:space="0" w:color="000000"/>
+              <w:left w:val="single" w:sz="12" w:space="0" w:color="000000"/>
+              <w:bottom w:val="single" w:sz="12" w:space="0" w:color="000000"/>
+              <w:right w:val="single" w:sz="12" w:space="0" w:color="000000"/>
+            </w:tcBorders>
+            <w:shd w:val="clear" w:color="auto" w:fill="auto"/>
+            <w:vAlign w:val="center"/>
+            <w:hideMark/>
+          </w:tcPr>
+          <w:p>
+            <w:pPr>
+              <w:rPr>
+                <w:lang w:val="en-US"/>
+              </w:rPr>
+            </w:pPr>
+            <w:r>
+              <w:t>1</w:t>
+            </w:r>
+            <w:r>
+              <w:rPr>
+                <w:lang w:val="en-US"/>
+              </w:rPr>
+              <w:t> </w:t>
+            </w:r>
+          </w:p>
+        </w:tc>
+        <w:tc>
+          <w:tcPr>
+            <w:tcW w:w="2745" w:type="dxa"/>
+            <w:tcBorders>
+              <w:top w:val="single" w:sz="12" w:space="0" w:color="000000"/>
+              <w:left w:val="single" w:sz="12" w:space="0" w:color="000000"/>
+              <w:bottom w:val="single" w:sz="12" w:space="0" w:color="000000"/>
+              <w:right w:val="single" w:sz="12" w:space="0" w:color="000000"/>
+            </w:tcBorders>
+            <w:shd w:val="clear" w:color="auto" w:fill="auto"/>
+            <w:vAlign w:val="center"/>
+            <w:hideMark/>
+          </w:tcPr>
+          <w:p>
+            <w:pPr>
+              <w:rPr>
+                <w:lang w:val="en-US"/>
+              </w:rPr>
+            </w:pPr>
+            <w:r>
+              <w:t>PER1 (Person - type 1)</w:t>
+            </w:r>
+            <w:r>
+              <w:rPr>
+                <w:lang w:val="en-US"/>
+              </w:rPr>
+              <w:t> </w:t>
+            </w:r>
+          </w:p>
+        </w:tc>
+        <w:tc>
+          <w:tcPr>
+            <w:tcW w:w="1200" w:type="dxa"/>
+            <w:tcBorders>
+              <w:top w:val="single" w:sz="12" w:space="0" w:color="000000"/>
+              <w:left w:val="single" w:sz="12" w:space="0" w:color="000000"/>
+              <w:bottom w:val="single" w:sz="12" w:space="0" w:color="000000"/>
+              <w:right w:val="single" w:sz="12" w:space="0" w:color="000000"/>
+            </w:tcBorders>
+            <w:shd w:val="clear" w:color="auto" w:fill="auto"/>
+            <w:vAlign w:val="center"/>
+            <w:hideMark/>
+          </w:tcPr>
+          <w:p>
+            <w:pPr>
+              <w:rPr>
+                <w:lang w:val="en-US"/>
+              </w:rPr>
+            </w:pPr>
+            <w:r>
+              <w:t>0.8981</w:t>
+            </w:r>
+            <w:r>
+              <w:rPr>
+                <w:lang w:val="en-US"/>
+              </w:rPr>
+              <w:t> </w:t>
+            </w:r>
+          </w:p>
+        </w:tc>
+        <w:tc>
+          <w:tcPr>
+            <w:tcW w:w="5295" w:type="dxa"/>
+            <w:tcBorders>
+              <w:top w:val="single" w:sz="12" w:space="0" w:color="000000"/>
+              <w:left w:val="single" w:sz="12" w:space="0" w:color="000000"/>
+              <w:bottom w:val="single" w:sz="12" w:space="0" w:color="000000"/>
+              <w:right w:val="single" w:sz="12" w:space="0" w:color="000000"/>
+            </w:tcBorders>
+            <w:shd w:val="clear" w:color="auto" w:fill="auto"/>
+            <w:vAlign w:val="center"/>
+            <w:hideMark/>
+          </w:tcPr>
+          <w:p>
+            <w:pPr>
+              <w:rPr>
+                <w:lang w:val="en-US"/>
+              </w:rPr>
+            </w:pPr>
+            <w:r>
+              <w:rPr>
+                <w:lang w:val="en-US"/>
+              </w:rPr>
+              <w:t>Excellent — person entities are recognized very well. </w:t>
+            </w:r>
+          </w:p>
+        </w:tc>
+      </w:tr>
+      <w:tr>
+        <w:trPr>
+          <w:trHeight w:val="300"/>
+        </w:trPr>
+        <w:tc>
+          <w:tcPr>
+            <w:tcW w:w="945" w:type="dxa"/>
+            <w:tcBorders>
+              <w:top w:val="single" w:sz="12" w:space="0" w:color="000000"/>
+              <w:left w:val="single" w:sz="12" w:space="0" w:color="000000"/>
+              <w:bottom w:val="single" w:sz="12" w:space="0" w:color="000000"/>
+              <w:right w:val="single" w:sz="12" w:space="0" w:color="000000"/>
+            </w:tcBorders>
+            <w:shd w:val="clear" w:color="auto" w:fill="auto"/>
+            <w:vAlign w:val="center"/>
+            <w:hideMark/>
+          </w:tcPr>
+          <w:p>
+            <w:pPr>
+              <w:rPr>
+                <w:lang w:val="en-US"/>
+              </w:rPr>
+            </w:pPr>
+            <w:r>
+              <w:t>2</w:t>
+            </w:r>
+            <w:r>
+              <w:rPr>
+                <w:lang w:val="en-US"/>
+              </w:rPr>
+              <w:t> </w:t>
+            </w:r>
+          </w:p>
+        </w:tc>
+        <w:tc>
+          <w:tcPr>
+            <w:tcW w:w="2745" w:type="dxa"/>
+            <w:tcBorders>
+              <w:top w:val="single" w:sz="12" w:space="0" w:color="000000"/>
+              <w:left w:val="single" w:sz="12" w:space="0" w:color="000000"/>
+              <w:bottom w:val="single" w:sz="12" w:space="0" w:color="000000"/>
+              <w:right w:val="single" w:sz="12" w:space="0" w:color="000000"/>
+            </w:tcBorders>
+            <w:shd w:val="clear" w:color="auto" w:fill="auto"/>
+            <w:vAlign w:val="center"/>
+            <w:hideMark/>
+          </w:tcPr>
+          <w:p>
+            <w:pPr>
+              <w:rPr>
+                <w:lang w:val="en-US"/>
+              </w:rPr>
+            </w:pPr>
+            <w:r>
+              <w:t>PER2 (Person - type 2)</w:t>
+            </w:r>
+            <w:r>
+              <w:rPr>
+                <w:lang w:val="en-US"/>
+              </w:rPr>
+              <w:t> </w:t>
+            </w:r>
+          </w:p>
+        </w:tc>
+        <w:tc>
+          <w:tcPr>
+            <w:tcW w:w="1200" w:type="dxa"/>
+            <w:tcBorders>
+              <w:top w:val="single" w:sz="12" w:space="0" w:color="000000"/>
+              <w:left w:val="single" w:sz="12" w:space="0" w:color="000000"/>
+              <w:bottom w:val="single" w:sz="12" w:space="0" w:color="000000"/>
+              <w:right w:val="single" w:sz="12" w:space="0" w:color="000000"/>
+            </w:tcBorders>
+            <w:shd w:val="clear" w:color="auto" w:fill="auto"/>
+            <w:vAlign w:val="center"/>
+            <w:hideMark/>
+          </w:tcPr>
+          <w:p>
+            <w:pPr>
+              <w:rPr>
+                <w:lang w:val="en-US"/>
+              </w:rPr>
+            </w:pPr>
+            <w:r>
+              <w:t>0.8352</w:t>
+            </w:r>
+            <w:r>
+              <w:rPr>
+                <w:lang w:val="en-US"/>
+              </w:rPr>
+              <w:t> </w:t>
+            </w:r>
+          </w:p>
+        </w:tc>
+        <w:tc>
+          <w:tcPr>
+            <w:tcW w:w="5295" w:type="dxa"/>
+            <w:tcBorders>
+              <w:top w:val="single" w:sz="12" w:space="0" w:color="000000"/>
+              <w:left w:val="single" w:sz="12" w:space="0" w:color="000000"/>
+              <w:bottom w:val="single" w:sz="12" w:space="0" w:color="000000"/>
+              <w:right w:val="single" w:sz="12" w:space="0" w:color="000000"/>
+            </w:tcBorders>
+            <w:shd w:val="clear" w:color="auto" w:fill="auto"/>
+            <w:vAlign w:val="center"/>
+            <w:hideMark/>
+          </w:tcPr>
+          <w:p>
+            <w:pPr>
+              <w:rPr>
+                <w:lang w:val="en-US"/>
+              </w:rPr>
+            </w:pPr>
+            <w:r>
+              <w:rPr>
+                <w:lang w:val="en-US"/>
+              </w:rPr>
+              <w:t>Very good — slight drop but still strong recognition. </w:t>
+            </w:r>
+          </w:p>
+        </w:tc>
+      </w:tr>
+      <w:tr>
+        <w:trPr>
+          <w:trHeight w:val="300"/>
+        </w:trPr>
+        <w:tc>
+          <w:tcPr>
+            <w:tcW w:w="945" w:type="dxa"/>
+            <w:tcBorders>
+              <w:top w:val="single" w:sz="12" w:space="0" w:color="000000"/>
+              <w:left w:val="single" w:sz="12" w:space="0" w:color="000000"/>
+              <w:bottom w:val="single" w:sz="12" w:space="0" w:color="000000"/>
+              <w:right w:val="single" w:sz="12" w:space="0" w:color="000000"/>
+            </w:tcBorders>
+            <w:shd w:val="clear" w:color="auto" w:fill="auto"/>
+            <w:vAlign w:val="center"/>
+            <w:hideMark/>
+          </w:tcPr>
+          <w:p>
+            <w:pPr>
+              <w:rPr>
+                <w:lang w:val="en-US"/>
+              </w:rPr>
+            </w:pPr>
+            <w:r>
+              <w:t>3</w:t>
+            </w:r>
+            <w:r>
+              <w:rPr>
+                <w:lang w:val="en-US"/>
+              </w:rPr>
+              <w:t> </w:t>
+            </w:r>
+          </w:p>
+        </w:tc>
+        <w:tc>
+          <w:tcPr>
+            <w:tcW w:w="2745" w:type="dxa"/>
+            <w:tcBorders>
+              <w:top w:val="single" w:sz="12" w:space="0" w:color="000000"/>
+              <w:left w:val="single" w:sz="12" w:space="0" w:color="000000"/>
+              <w:bottom w:val="single" w:sz="12" w:space="0" w:color="000000"/>
+              <w:right w:val="single" w:sz="12" w:space="0" w:color="000000"/>
+            </w:tcBorders>
+            <w:shd w:val="clear" w:color="auto" w:fill="auto"/>
+            <w:vAlign w:val="center"/>
+            <w:hideMark/>
+          </w:tcPr>
+          <w:p>
+            <w:pPr>
+              <w:rPr>
+                <w:lang w:val="en-US"/>
+              </w:rPr>
+            </w:pPr>
+            <w:r>
+              <w:t>ORG3 (Organization - type 3)</w:t>
+            </w:r>
+            <w:r>
+              <w:rPr>
+                <w:lang w:val="en-US"/>
+              </w:rPr>
+              <w:t> </w:t>
+            </w:r>
+          </w:p>
+        </w:tc>
+        <w:tc>
+          <w:tcPr>
+            <w:tcW w:w="1200" w:type="dxa"/>
+            <w:tcBorders>
+              <w:top w:val="single" w:sz="12" w:space="0" w:color="000000"/>
+              <w:left w:val="single" w:sz="12" w:space="0" w:color="000000"/>
+              <w:bottom w:val="single" w:sz="12" w:space="0" w:color="000000"/>
+              <w:right w:val="single" w:sz="12" w:space="0" w:color="000000"/>
+            </w:tcBorders>
+            <w:shd w:val="clear" w:color="auto" w:fill="auto"/>
+            <w:vAlign w:val="center"/>
+            <w:hideMark/>
+          </w:tcPr>
+          <w:p>
+            <w:pPr>
+              <w:rPr>
+                <w:lang w:val="en-US"/>
+              </w:rPr>
+            </w:pPr>
+            <w:r>
+              <w:t>0.5639</w:t>
+            </w:r>
+            <w:r>
+              <w:rPr>
+                <w:lang w:val="en-US"/>
+              </w:rPr>
+              <w:t> </w:t>
+            </w:r>
+          </w:p>
+        </w:tc>
+        <w:tc>
+          <w:tcPr>
+            <w:tcW w:w="5295" w:type="dxa"/>
+            <w:tcBorders>
+              <w:top w:val="single" w:sz="12" w:space="0" w:color="000000"/>
+              <w:left w:val="single" w:sz="12" w:space="0" w:color="000000"/>
+              <w:bottom w:val="single" w:sz="12" w:space="0" w:color="000000"/>
+              <w:right w:val="single" w:sz="12" w:space="0" w:color="000000"/>
+            </w:tcBorders>
+            <w:shd w:val="clear" w:color="auto" w:fill="auto"/>
+            <w:vAlign w:val="center"/>
+            <w:hideMark/>
+          </w:tcPr>
+          <w:p>
+            <w:pPr>
+              <w:rPr>
+                <w:lang w:val="en-US"/>
+              </w:rPr>
+            </w:pPr>
+            <w:r>
+              <w:rPr>
+                <w:lang w:val="en-US"/>
+              </w:rPr>
+              <w:t>Weak — organization entities are not detected reliably. </w:t>
+            </w:r>
+          </w:p>
+        </w:tc>
+      </w:tr>
+      <w:tr>
+        <w:trPr>
+          <w:trHeight w:val="300"/>
+        </w:trPr>
+        <w:tc>
+          <w:tcPr>
+            <w:tcW w:w="945" w:type="dxa"/>
+            <w:tcBorders>
+              <w:top w:val="single" w:sz="12" w:space="0" w:color="000000"/>
+              <w:left w:val="single" w:sz="12" w:space="0" w:color="000000"/>
+              <w:bottom w:val="single" w:sz="12" w:space="0" w:color="000000"/>
+              <w:right w:val="single" w:sz="12" w:space="0" w:color="000000"/>
+            </w:tcBorders>
+            <w:shd w:val="clear" w:color="auto" w:fill="auto"/>
+            <w:vAlign w:val="center"/>
+            <w:hideMark/>
+          </w:tcPr>
+          <w:p>
+            <w:pPr>
+              <w:rPr>
+                <w:lang w:val="en-US"/>
+              </w:rPr>
+            </w:pPr>
+            <w:r>
+              <w:t>4</w:t>
+            </w:r>
+            <w:r>
+              <w:rPr>
+                <w:lang w:val="en-US"/>
+              </w:rPr>
+              <w:t> </w:t>
+            </w:r>
+          </w:p>
+        </w:tc>
+        <w:tc>
+          <w:tcPr>
+            <w:tcW w:w="2745" w:type="dxa"/>
+            <w:tcBorders>
+              <w:top w:val="single" w:sz="12" w:space="0" w:color="000000"/>
+              <w:left w:val="single" w:sz="12" w:space="0" w:color="000000"/>
+              <w:bottom w:val="single" w:sz="12" w:space="0" w:color="000000"/>
+              <w:right w:val="single" w:sz="12" w:space="0" w:color="000000"/>
+            </w:tcBorders>
+            <w:shd w:val="clear" w:color="auto" w:fill="auto"/>
+            <w:vAlign w:val="center"/>
+            <w:hideMark/>
+          </w:tcPr>
+          <w:p>
+            <w:pPr>
+              <w:rPr>
+                <w:lang w:val="en-US"/>
+              </w:rPr>
+            </w:pPr>
+            <w:r>
+              <w:t>ORG4 (Organization - type 4)</w:t>
+            </w:r>
+            <w:r>
+              <w:rPr>
+                <w:lang w:val="en-US"/>
+              </w:rPr>
+              <w:t> </w:t>
+            </w:r>
+          </w:p>
+        </w:tc>
+        <w:tc>
+          <w:tcPr>
+            <w:tcW w:w="1200" w:type="dxa"/>
+            <w:tcBorders>
+              <w:top w:val="single" w:sz="12" w:space="0" w:color="000000"/>
+              <w:left w:val="single" w:sz="12" w:space="0" w:color="000000"/>
+              <w:bottom w:val="single" w:sz="12" w:space="0" w:color="000000"/>
+              <w:right w:val="single" w:sz="12" w:space="0" w:color="000000"/>
+            </w:tcBorders>
+            <w:shd w:val="clear" w:color="auto" w:fill="auto"/>
+            <w:vAlign w:val="center"/>
+            <w:hideMark/>
+          </w:tcPr>
+          <w:p>
+            <w:pPr>
+              <w:rPr>
+                <w:lang w:val="en-US"/>
+              </w:rPr>
+            </w:pPr>
+            <w:r>
+              <w:t>0.5231</w:t>
+            </w:r>
+            <w:r>
+              <w:rPr>
+                <w:lang w:val="en-US"/>
+              </w:rPr>
+              <w:t> </w:t>
+            </w:r>
+          </w:p>
+        </w:tc>
+        <w:tc>
+          <w:tcPr>
+            <w:tcW w:w="5295" w:type="dxa"/>
+            <w:tcBorders>
+              <w:top w:val="single" w:sz="12" w:space="0" w:color="000000"/>
+              <w:left w:val="single" w:sz="12" w:space="0" w:color="000000"/>
+              <w:bottom w:val="single" w:sz="12" w:space="0" w:color="000000"/>
+              <w:right w:val="single" w:sz="12" w:space="0" w:color="000000"/>
+            </w:tcBorders>
+            <w:shd w:val="clear" w:color="auto" w:fill="auto"/>
+            <w:vAlign w:val="center"/>
+            <w:hideMark/>
+          </w:tcPr>
+          <w:p>
+            <w:pPr>
+              <w:rPr>
+                <w:lang w:val="en-US"/>
+              </w:rPr>
+            </w:pPr>
+            <w:r>
+              <w:t>Weak — severe struggles on organization labeling.</w:t>
+            </w:r>
+            <w:r>
+              <w:rPr>
+                <w:lang w:val="en-US"/>
+              </w:rPr>
+              <w:t> </w:t>
+            </w:r>
+          </w:p>
+        </w:tc>
+      </w:tr>
+      <w:tr>
+        <w:trPr>
+          <w:trHeight w:val="300"/>
+        </w:trPr>
+        <w:tc>
+          <w:tcPr>
+            <w:tcW w:w="945" w:type="dxa"/>
+            <w:tcBorders>
+              <w:top w:val="single" w:sz="12" w:space="0" w:color="000000"/>
+              <w:left w:val="single" w:sz="12" w:space="0" w:color="000000"/>
+              <w:bottom w:val="single" w:sz="12" w:space="0" w:color="000000"/>
+              <w:right w:val="single" w:sz="12" w:space="0" w:color="000000"/>
+            </w:tcBorders>
+            <w:shd w:val="clear" w:color="auto" w:fill="auto"/>
+            <w:vAlign w:val="center"/>
+            <w:hideMark/>
+          </w:tcPr>
+          <w:p>
+            <w:pPr>
+              <w:rPr>
+                <w:lang w:val="en-US"/>
+              </w:rPr>
+            </w:pPr>
+            <w:r>
+              <w:t>5</w:t>
+            </w:r>
+            <w:r>
+              <w:rPr>
+                <w:lang w:val="en-US"/>
+              </w:rPr>
+              <w:t> </w:t>
+            </w:r>
+          </w:p>
+        </w:tc>
+        <w:tc>
+          <w:tcPr>
+            <w:tcW w:w="2745" w:type="dxa"/>
+            <w:tcBorders>
+              <w:top w:val="single" w:sz="12" w:space="0" w:color="000000"/>
+              <w:left w:val="single" w:sz="12" w:space="0" w:color="000000"/>
+              <w:bottom w:val="single" w:sz="12" w:space="0" w:color="000000"/>
+              <w:right w:val="single" w:sz="12" w:space="0" w:color="000000"/>
+            </w:tcBorders>
+            <w:shd w:val="clear" w:color="auto" w:fill="auto"/>
+            <w:vAlign w:val="center"/>
+            <w:hideMark/>
+          </w:tcPr>
+          <w:p>
+            <w:pPr>
+              <w:rPr>
+                <w:lang w:val="en-US"/>
+              </w:rPr>
+            </w:pPr>
+            <w:r>
+              <w:t>LOC5 (Location - type 5)</w:t>
+            </w:r>
+            <w:r>
+              <w:rPr>
+                <w:lang w:val="en-US"/>
+              </w:rPr>
+              <w:t> </w:t>
+            </w:r>
+          </w:p>
+        </w:tc>
+        <w:tc>
+          <w:tcPr>
+            <w:tcW w:w="1200" w:type="dxa"/>
+            <w:tcBorders>
+              <w:top w:val="single" w:sz="12" w:space="0" w:color="000000"/>
+              <w:left w:val="single" w:sz="12" w:space="0" w:color="000000"/>
+              <w:bottom w:val="single" w:sz="12" w:space="0" w:color="000000"/>
+              <w:right w:val="single" w:sz="12" w:space="0" w:color="000000"/>
+            </w:tcBorders>
+            <w:shd w:val="clear" w:color="auto" w:fill="auto"/>
+            <w:vAlign w:val="center"/>
+            <w:hideMark/>
+          </w:tcPr>
+          <w:p>
+            <w:pPr>
+              <w:rPr>
+                <w:lang w:val="en-US"/>
+              </w:rPr>
+            </w:pPr>
+            <w:r>
+              <w:t>0.7524</w:t>
+            </w:r>
+            <w:r>
+              <w:rPr>
+                <w:lang w:val="en-US"/>
+              </w:rPr>
+              <w:t> </w:t>
+            </w:r>
+          </w:p>
+        </w:tc>
+        <w:tc>
+          <w:tcPr>
+            <w:tcW w:w="5295" w:type="dxa"/>
+            <w:tcBorders>
+              <w:top w:val="single" w:sz="12" w:space="0" w:color="000000"/>
+              <w:left w:val="single" w:sz="12" w:space="0" w:color="000000"/>
+              <w:bottom w:val="single" w:sz="12" w:space="0" w:color="000000"/>
+              <w:right w:val="single" w:sz="12" w:space="0" w:color="000000"/>
+            </w:tcBorders>
+            <w:shd w:val="clear" w:color="auto" w:fill="auto"/>
+            <w:vAlign w:val="center"/>
+            <w:hideMark/>
+          </w:tcPr>
+          <w:p>
+            <w:pPr>
+              <w:rPr>
+                <w:lang w:val="en-US"/>
+              </w:rPr>
+            </w:pPr>
+            <w:r>
+              <w:t>Good — locations are generally recognized well.</w:t>
+            </w:r>
+            <w:r>
+              <w:rPr>
+                <w:lang w:val="en-US"/>
+              </w:rPr>
+              <w:t> </w:t>
+            </w:r>
+          </w:p>
+        </w:tc>
+      </w:tr>
+      <w:tr>
+        <w:trPr>
+          <w:trHeight w:val="300"/>
+        </w:trPr>
+        <w:tc>
+          <w:tcPr>
+            <w:tcW w:w="945" w:type="dxa"/>
+            <w:tcBorders>
+              <w:top w:val="single" w:sz="12" w:space="0" w:color="000000"/>
+              <w:left w:val="single" w:sz="12" w:space="0" w:color="000000"/>
+              <w:bottom w:val="single" w:sz="12" w:space="0" w:color="000000"/>
+              <w:right w:val="single" w:sz="12" w:space="0" w:color="000000"/>
+            </w:tcBorders>
+            <w:shd w:val="clear" w:color="auto" w:fill="auto"/>
+            <w:vAlign w:val="center"/>
+            <w:hideMark/>
+          </w:tcPr>
+          <w:p>
+            <w:pPr>
+              <w:rPr>
+                <w:lang w:val="en-US"/>
+              </w:rPr>
+            </w:pPr>
+            <w:r>
+              <w:t>6</w:t>
+            </w:r>
+            <w:r>
+              <w:rPr>
+                <w:lang w:val="en-US"/>
+              </w:rPr>
+              <w:t> </w:t>
+            </w:r>
+          </w:p>
+        </w:tc>
+        <w:tc>
+          <w:tcPr>
+            <w:tcW w:w="2745" w:type="dxa"/>
+            <w:tcBorders>
+              <w:top w:val="single" w:sz="12" w:space="0" w:color="000000"/>
+              <w:left w:val="single" w:sz="12" w:space="0" w:color="000000"/>
+              <w:bottom w:val="single" w:sz="12" w:space="0" w:color="000000"/>
+              <w:right w:val="single" w:sz="12" w:space="0" w:color="000000"/>
+            </w:tcBorders>
+            <w:shd w:val="clear" w:color="auto" w:fill="auto"/>
+            <w:vAlign w:val="center"/>
+            <w:hideMark/>
+          </w:tcPr>
+          <w:p>
+            <w:pPr>
+              <w:rPr>
+                <w:lang w:val="en-US"/>
+              </w:rPr>
+            </w:pPr>
+            <w:r>
+              <w:t>LOC6 (Location - type 6)</w:t>
+            </w:r>
+            <w:r>
+              <w:rPr>
+                <w:lang w:val="en-US"/>
+              </w:rPr>
+              <w:t> </w:t>
+            </w:r>
+          </w:p>
+        </w:tc>
+        <w:tc>
+          <w:tcPr>
+            <w:tcW w:w="1200" w:type="dxa"/>
+            <w:tcBorders>
+              <w:top w:val="single" w:sz="12" w:space="0" w:color="000000"/>
+              <w:left w:val="single" w:sz="12" w:space="0" w:color="000000"/>
+              <w:bottom w:val="single" w:sz="12" w:space="0" w:color="000000"/>
+              <w:right w:val="single" w:sz="12" w:space="0" w:color="000000"/>
+            </w:tcBorders>
+            <w:shd w:val="clear" w:color="auto" w:fill="auto"/>
+            <w:vAlign w:val="center"/>
+            <w:hideMark/>
+          </w:tcPr>
+          <w:p>
+            <w:pPr>
+              <w:rPr>
+                <w:lang w:val="en-US"/>
+              </w:rPr>
+            </w:pPr>
+            <w:r>
+              <w:t>0.6608</w:t>
+            </w:r>
+            <w:r>
+              <w:rPr>
+                <w:lang w:val="en-US"/>
+              </w:rPr>
+              <w:t> </w:t>
+            </w:r>
+          </w:p>
+        </w:tc>
+        <w:tc>
+          <w:tcPr>
+            <w:tcW w:w="5295" w:type="dxa"/>
+            <w:tcBorders>
+              <w:top w:val="single" w:sz="12" w:space="0" w:color="000000"/>
+              <w:left w:val="single" w:sz="12" w:space="0" w:color="000000"/>
+              <w:bottom w:val="single" w:sz="12" w:space="0" w:color="000000"/>
+              <w:right w:val="single" w:sz="12" w:space="0" w:color="000000"/>
+            </w:tcBorders>
+            <w:shd w:val="clear" w:color="auto" w:fill="auto"/>
+            <w:vAlign w:val="center"/>
+            <w:hideMark/>
+          </w:tcPr>
+          <w:p>
+            <w:pPr>
+              <w:rPr>
+                <w:lang w:val="en-US"/>
+              </w:rPr>
+            </w:pPr>
+            <w:r>
+              <w:t>Moderate — some room for improvement on locations.</w:t>
+            </w:r>
+            <w:r>
+              <w:rPr>
+                <w:lang w:val="en-US"/>
+              </w:rPr>
+              <w:t> </w:t>
+            </w:r>
+          </w:p>
+        </w:tc>
+      </w:tr>
+    </w:tbl>
+    <w:p>
+      <w:pPr>
+        <w:rPr>
+          <w:lang w:val="en-US"/>
+        </w:rPr>
+      </w:pPr>
+      <w:r>
+        <w:rPr>
+          <w:lang w:val="en-US"/>
+        </w:rPr>
+        <w:t> </w:t>
+      </w:r>
+    </w:p>
+    <w:p>
+      <w:pPr>
+        <w:rPr>
+          <w:lang w:val="en-US"/>
+        </w:rPr>
+      </w:pPr>
+      <w:r>
+        <w:rPr>
+          <w:b/>
+          <w:bCs/>
+          <w:lang w:val="en-US"/>
+        </w:rPr>
+        <w:t>Analysis in One Paragraph</w:t>
+      </w:r>
+      <w:r>
+        <w:rPr>
+          <w:lang w:val="en-US"/>
+        </w:rPr>
+        <w:t> </w:t>
+      </w:r>
+    </w:p>
+    <w:p>
+      <w:pPr>
+        <w:rPr>
+          <w:lang w:val="en-US"/>
+        </w:rPr>
+      </w:pPr>
+      <w:r>
+        <w:rPr>
+          <w:lang w:val="en-US"/>
+        </w:rPr>
+        <w:t xml:space="preserve">Our analysis shows that silver-standard labels achieve high F1 scores for non-entity tokens (O) and person entities (PER1 and PER2), with scores between 0.83 and 0.89. Location entities (LOC5 and LOC6) are moderately well recognized, achieving F1 scores between 0.66 and 0.75. However, silver data exhibits significant weaknesses in recognizing organization entities (ORG3 and ORG4), where F1 scores fall below 0.57. This suggests that while silver data is generally reliable for frequent and less ambiguous </w:t>
+      </w:r>
+      <w:r>
+        <w:rPr>
+          <w:lang w:val="en-US"/>
+        </w:rPr>
+        <w:lastRenderedPageBreak/>
+        <w:t>classes, it struggles considerably with more complex entity types like organizations, which may require further correction or human supervision. </w:t>
+      </w:r>
+      <w:r>
+        <w:rPr>
+          <w:lang w:val="en-US"/>
+        </w:rPr>
+        <w:br/>
+        <w:t> </w:t>
+      </w:r>
+    </w:p>
+    <w:p>
+      <w:pPr>
+        <w:rPr>
+          <w:lang w:val="en-US"/>
+        </w:rPr>
+      </w:pPr>
+      <w:r>
+        <w:rPr>
+          <w:lang w:val="en-US"/>
+        </w:rPr>
+        <w:t>In our evaluation, we observed an overall accuracy of 75.48% when comparing silver-standard labels to our manually created gold-standard annotations. This suggests that while silver data captures the majority of labels correctly, approximately one in four tokens is mislabeled or disagreed upon. This result aligns with the Macro F1 score (73%), indicating that silver data offers reasonable coverage but introduces systematic errors that could impact model performance, especially for more complex entity types. </w:t>
+      </w:r>
+      <w:r>
+        <w:rPr>
+          <w:lang w:val="en-US"/>
+        </w:rPr>
+        <w:br/>
+        <w:t> </w:t>
+      </w:r>
+      <w:r>
+        <w:rPr>
+          <w:lang w:val="en-US"/>
+        </w:rPr>
+        <w:br/>
+      </w:r>
+      <w:r>
+        <w:rPr>
+          <w:b/>
+          <w:bCs/>
+          <w:lang w:val="en-US"/>
+        </w:rPr>
+        <w:t>Compresed Notes from above into one text: </w:t>
+      </w:r>
+      <w:r>
+        <w:rPr>
+          <w:lang w:val="en-US"/>
+        </w:rPr>
+        <w:t> </w:t>
+      </w:r>
+    </w:p>
+    <w:p>
+      <w:pPr>
+        <w:rPr>
+          <w:lang w:val="en-US"/>
+        </w:rPr>
+      </w:pPr>
+      <w:r>
+        <w:rPr>
+          <w:lang w:val="en-US"/>
+        </w:rPr>
+        <w:t>In our project, we evaluated the reliability of silver-standard labels (WikiAnn) against manually annotated gold-standard data for Named Entity Recognition (NER) tasks. We focused on three evaluation metrics: Macro F1, Micro F1, and Weighted F1, each highlighting different aspects of model performance. </w:t>
+      </w:r>
+    </w:p>
+    <w:p>
+      <w:pPr>
+        <w:rPr>
+          <w:lang w:val="en-US"/>
+        </w:rPr>
+      </w:pPr>
+      <w:r>
+        <w:rPr>
+          <w:b/>
+          <w:bCs/>
+          <w:lang w:val="en-US"/>
+        </w:rPr>
+        <w:t>Macro F1</w:t>
+      </w:r>
+      <w:r>
+        <w:rPr>
+          <w:lang w:val="en-US"/>
+        </w:rPr>
+        <w:t xml:space="preserve">, which calculates the F1 score independently for each class and then averages them equally, was </w:t>
+      </w:r>
+      <w:r>
+        <w:rPr>
+          <w:b/>
+          <w:bCs/>
+          <w:lang w:val="en-US"/>
+        </w:rPr>
+        <w:t>0.730</w:t>
+      </w:r>
+      <w:r>
+        <w:rPr>
+          <w:lang w:val="en-US"/>
+        </w:rPr>
+        <w:t xml:space="preserve">. This score indicates a </w:t>
+      </w:r>
+      <w:r>
+        <w:rPr>
+          <w:b/>
+          <w:bCs/>
+          <w:lang w:val="en-US"/>
+        </w:rPr>
+        <w:t>moderate quality</w:t>
+      </w:r>
+      <w:r>
+        <w:rPr>
+          <w:lang w:val="en-US"/>
+        </w:rPr>
+        <w:t xml:space="preserve"> across all classes and highlights that the model struggles more with underrepresented or difficult classes.  </w:t>
+      </w:r>
+    </w:p>
+    <w:p>
+      <w:pPr>
+        <w:rPr>
+          <w:lang w:val="en-US"/>
+        </w:rPr>
+      </w:pPr>
+      <w:r>
+        <w:rPr>
+          <w:b/>
+          <w:bCs/>
+          <w:lang w:val="en-US"/>
+        </w:rPr>
+        <w:t>Micro F1</w:t>
+      </w:r>
+      <w:r>
+        <w:rPr>
+          <w:lang w:val="en-US"/>
+        </w:rPr>
+        <w:t xml:space="preserve">, aggregating contributions across all classes, reached </w:t>
+      </w:r>
+      <w:r>
+        <w:rPr>
+          <w:b/>
+          <w:bCs/>
+          <w:lang w:val="en-US"/>
+        </w:rPr>
+        <w:t>0.801</w:t>
+      </w:r>
+      <w:r>
+        <w:rPr>
+          <w:lang w:val="en-US"/>
+        </w:rPr>
+        <w:t xml:space="preserve">, suggesting that </w:t>
+      </w:r>
+      <w:r>
+        <w:rPr>
+          <w:b/>
+          <w:bCs/>
+          <w:lang w:val="en-US"/>
+        </w:rPr>
+        <w:t>frequent classes dominate the overall performance</w:t>
+      </w:r>
+      <w:r>
+        <w:rPr>
+          <w:lang w:val="en-US"/>
+        </w:rPr>
+        <w:t>.  </w:t>
+      </w:r>
+    </w:p>
+    <w:p>
+      <w:pPr>
+        <w:rPr>
+          <w:lang w:val="en-US"/>
+        </w:rPr>
+      </w:pPr>
+      <w:r>
+        <w:rPr>
+          <w:b/>
+          <w:bCs/>
+          <w:lang w:val="en-US"/>
+        </w:rPr>
+        <w:t>Weighted F1</w:t>
+      </w:r>
+      <w:r>
+        <w:rPr>
+          <w:lang w:val="en-US"/>
+        </w:rPr>
+        <w:t xml:space="preserve"> was slightly higher at </w:t>
+      </w:r>
+      <w:r>
+        <w:rPr>
+          <w:b/>
+          <w:bCs/>
+          <w:lang w:val="en-US"/>
+        </w:rPr>
+        <w:t>0.822</w:t>
+      </w:r>
+      <w:r>
+        <w:rPr>
+          <w:lang w:val="en-US"/>
+        </w:rPr>
+        <w:t>, reflecting that the model performs especially well on frequent classes, which make up the majority of the dataset. </w:t>
+      </w:r>
+    </w:p>
+    <w:p>
+      <w:pPr>
+        <w:rPr>
+          <w:lang w:val="en-US"/>
+        </w:rPr>
+      </w:pPr>
+      <w:r>
+        <w:rPr>
+          <w:lang w:val="en-US"/>
+        </w:rPr>
+        <w:t xml:space="preserve">Breaking down the performance by entity type, we observed </w:t>
+      </w:r>
+      <w:r>
+        <w:rPr>
+          <w:b/>
+          <w:bCs/>
+          <w:lang w:val="en-US"/>
+        </w:rPr>
+        <w:t>high F1 scores for person entities</w:t>
+      </w:r>
+      <w:r>
+        <w:rPr>
+          <w:lang w:val="en-US"/>
+        </w:rPr>
+        <w:t xml:space="preserve"> (PER1 and PER2) and </w:t>
+      </w:r>
+      <w:r>
+        <w:rPr>
+          <w:b/>
+          <w:bCs/>
+          <w:lang w:val="en-US"/>
+        </w:rPr>
+        <w:t>non-entity tokens</w:t>
+      </w:r>
+      <w:r>
+        <w:rPr>
+          <w:lang w:val="en-US"/>
+        </w:rPr>
+        <w:t xml:space="preserve"> (O), with scores ranging between </w:t>
+      </w:r>
+      <w:r>
+        <w:rPr>
+          <w:b/>
+          <w:bCs/>
+          <w:lang w:val="en-US"/>
+        </w:rPr>
+        <w:t>0.83 and 0.89</w:t>
+      </w:r>
+      <w:r>
+        <w:rPr>
+          <w:lang w:val="en-US"/>
+        </w:rPr>
+        <w:t>. These strong results are likely due to surface clues such as capitalization and consistent labeling of names and locations in Wikipedia data.  </w:t>
+      </w:r>
+    </w:p>
+    <w:p>
+      <w:pPr>
+        <w:rPr>
+          <w:lang w:val="en-US"/>
+        </w:rPr>
+      </w:pPr>
+      <w:r>
+        <w:rPr>
+          <w:b/>
+          <w:bCs/>
+          <w:lang w:val="en-US"/>
+        </w:rPr>
+        <w:t>Location entities</w:t>
+      </w:r>
+      <w:r>
+        <w:rPr>
+          <w:lang w:val="en-US"/>
+        </w:rPr>
+        <w:t xml:space="preserve"> (LOC5 and LOC6) were </w:t>
+      </w:r>
+      <w:r>
+        <w:rPr>
+          <w:b/>
+          <w:bCs/>
+          <w:lang w:val="en-US"/>
+        </w:rPr>
+        <w:t>moderately well recognized</w:t>
+      </w:r>
+      <w:r>
+        <w:rPr>
+          <w:lang w:val="en-US"/>
+        </w:rPr>
+        <w:t xml:space="preserve">, with F1 scores of </w:t>
+      </w:r>
+      <w:r>
+        <w:rPr>
+          <w:b/>
+          <w:bCs/>
+          <w:lang w:val="en-US"/>
+        </w:rPr>
+        <w:t>0.7524</w:t>
+      </w:r>
+      <w:r>
+        <w:rPr>
+          <w:lang w:val="en-US"/>
+        </w:rPr>
+        <w:t xml:space="preserve"> and </w:t>
+      </w:r>
+      <w:r>
+        <w:rPr>
+          <w:b/>
+          <w:bCs/>
+          <w:lang w:val="en-US"/>
+        </w:rPr>
+        <w:t>0.6608</w:t>
+      </w:r>
+      <w:r>
+        <w:rPr>
+          <w:lang w:val="en-US"/>
+        </w:rPr>
+        <w:t>, respectively.  </w:t>
+      </w:r>
+    </w:p>
+    <w:p>
+      <w:pPr>
+        <w:rPr>
+          <w:lang w:val="en-US"/>
+        </w:rPr>
+      </w:pPr>
+      <w:r>
+        <w:rPr>
+          <w:lang w:val="en-US"/>
+        </w:rPr>
+        <w:t xml:space="preserve">However, silver data </w:t>
+      </w:r>
+      <w:r>
+        <w:rPr>
+          <w:b/>
+          <w:bCs/>
+          <w:lang w:val="en-US"/>
+        </w:rPr>
+        <w:t>struggled significantly with organization entities</w:t>
+      </w:r>
+      <w:r>
+        <w:rPr>
+          <w:lang w:val="en-US"/>
+        </w:rPr>
+        <w:t xml:space="preserve"> (ORG3 and ORG4), achieving </w:t>
+      </w:r>
+      <w:r>
+        <w:rPr>
+          <w:b/>
+          <w:bCs/>
+          <w:lang w:val="en-US"/>
+        </w:rPr>
+        <w:t>low F1 scores below 0.57</w:t>
+      </w:r>
+      <w:r>
+        <w:rPr>
+          <w:lang w:val="en-US"/>
+        </w:rPr>
+        <w:t>. </w:t>
+      </w:r>
+    </w:p>
+    <w:p>
+      <w:pPr>
+        <w:rPr>
+          <w:lang w:val="en-US"/>
+        </w:rPr>
+      </w:pPr>
+      <w:r>
+        <w:rPr>
+          <w:lang w:val="en-US"/>
+        </w:rPr>
+        <w:t> </w:t>
+      </w:r>
+    </w:p>
+    <w:p>
+      <w:pPr>
+        <w:rPr>
+          <w:lang w:val="en-US"/>
+        </w:rPr>
+      </w:pPr>
+      <w:r>
+        <w:rPr>
+          <w:lang w:val="en-US"/>
+        </w:rPr>
+        <w:t>This weakness in recognizing organizations can be explained by several factors: </w:t>
+      </w:r>
+    </w:p>
+    <w:p>
+      <w:pPr>
+        <w:numPr>
+          <w:ilvl w:val="0"/>
+          <w:numId w:val="18"/>
+        </w:numPr>
+        <w:rPr>
+          <w:lang w:val="en-US"/>
+        </w:rPr>
+      </w:pPr>
+      <w:r>
+        <w:rPr>
+          <w:b/>
+          <w:bCs/>
+          <w:lang w:val="en-US"/>
+        </w:rPr>
+        <w:t>Ambiguity</w:t>
+      </w:r>
+      <w:r>
+        <w:rPr>
+          <w:lang w:val="en-US"/>
+        </w:rPr>
+        <w:t>: Words like "Amazon" can refer to a company or a river, depending on context. </w:t>
+      </w:r>
+    </w:p>
+    <w:p>
+      <w:pPr>
+        <w:numPr>
+          <w:ilvl w:val="0"/>
+          <w:numId w:val="19"/>
+        </w:numPr>
+        <w:rPr>
+          <w:lang w:val="en-US"/>
+        </w:rPr>
+      </w:pPr>
+      <w:r>
+        <w:rPr>
+          <w:b/>
+          <w:bCs/>
+          <w:lang w:val="en-US"/>
+        </w:rPr>
+        <w:lastRenderedPageBreak/>
+        <w:t>Incomplete labeling</w:t>
+      </w:r>
+      <w:r>
+        <w:rPr>
+          <w:lang w:val="en-US"/>
+        </w:rPr>
+        <w:t>: Silver annotations may omit less notable organizations. </w:t>
+      </w:r>
+    </w:p>
+    <w:p>
+      <w:pPr>
+        <w:numPr>
+          <w:ilvl w:val="0"/>
+          <w:numId w:val="20"/>
+        </w:numPr>
+        <w:rPr>
+          <w:lang w:val="en-US"/>
+        </w:rPr>
+      </w:pPr>
+      <w:r>
+        <w:rPr>
+          <w:b/>
+          <w:bCs/>
+          <w:lang w:val="en-US"/>
+        </w:rPr>
+        <w:t>Contextual errors</w:t>
+      </w:r>
+      <w:r>
+        <w:rPr>
+          <w:lang w:val="en-US"/>
+        </w:rPr>
+        <w:t>: Organization identification often depends heavily on broader sentence context, which silver data models may fail to capture. </w:t>
+      </w:r>
+    </w:p>
+    <w:p>
+      <w:pPr>
+        <w:rPr>
+          <w:lang w:val="en-US"/>
+        </w:rPr>
+      </w:pPr>
+      <w:r>
+        <w:rPr>
+          <w:lang w:val="en-US"/>
+        </w:rPr>
+        <w:t xml:space="preserve">In some use cases, </w:t>
+      </w:r>
+      <w:r>
+        <w:rPr>
+          <w:b/>
+          <w:bCs/>
+          <w:lang w:val="en-US"/>
+        </w:rPr>
+        <w:t>lower performance on organization entities may be acceptable</w:t>
+      </w:r>
+      <w:r>
+        <w:rPr>
+          <w:lang w:val="en-US"/>
+        </w:rPr>
+        <w:t>. For instance: </w:t>
+      </w:r>
+    </w:p>
+    <w:p>
+      <w:pPr>
+        <w:numPr>
+          <w:ilvl w:val="0"/>
+          <w:numId w:val="21"/>
+        </w:numPr>
+        <w:rPr>
+          <w:lang w:val="en-US"/>
+        </w:rPr>
+      </w:pPr>
+      <w:r>
+        <w:rPr>
+          <w:lang w:val="en-US"/>
+        </w:rPr>
+        <w:t xml:space="preserve">In </w:t>
+      </w:r>
+      <w:r>
+        <w:rPr>
+          <w:b/>
+          <w:bCs/>
+          <w:lang w:val="en-US"/>
+        </w:rPr>
+        <w:t>general-domain models</w:t>
+      </w:r>
+      <w:r>
+        <w:rPr>
+          <w:lang w:val="en-US"/>
+        </w:rPr>
+        <w:t xml:space="preserve"> used for downstream fine-tuning, initial errors in rare classes like ORG can be corrected later during task-specific training. </w:t>
+      </w:r>
+    </w:p>
+    <w:p>
+      <w:pPr>
+        <w:numPr>
+          <w:ilvl w:val="0"/>
+          <w:numId w:val="22"/>
+        </w:numPr>
+        <w:rPr>
+          <w:lang w:val="en-US"/>
+        </w:rPr>
+      </w:pPr>
+      <w:r>
+        <w:rPr>
+          <w:lang w:val="en-US"/>
+        </w:rPr>
+        <w:t xml:space="preserve">For </w:t>
+      </w:r>
+      <w:r>
+        <w:rPr>
+          <w:b/>
+          <w:bCs/>
+          <w:lang w:val="en-US"/>
+        </w:rPr>
+        <w:t>applications focused on people and places</w:t>
+      </w:r>
+      <w:r>
+        <w:rPr>
+          <w:lang w:val="en-US"/>
+        </w:rPr>
+        <w:t xml:space="preserve">, such as </w:t>
+      </w:r>
+      <w:r>
+        <w:rPr>
+          <w:b/>
+          <w:bCs/>
+          <w:lang w:val="en-US"/>
+        </w:rPr>
+        <w:t>social media analysis</w:t>
+      </w:r>
+      <w:r>
+        <w:rPr>
+          <w:lang w:val="en-US"/>
+        </w:rPr>
+        <w:t xml:space="preserve"> or </w:t>
+      </w:r>
+      <w:r>
+        <w:rPr>
+          <w:b/>
+          <w:bCs/>
+          <w:lang w:val="en-US"/>
+        </w:rPr>
+        <w:t>public sentiment tracking</w:t>
+      </w:r>
+      <w:r>
+        <w:rPr>
+          <w:lang w:val="en-US"/>
+        </w:rPr>
+        <w:t>, detecting organizations may not be critical. </w:t>
+      </w:r>
+    </w:p>
+    <w:p>
+      <w:pPr>
+        <w:numPr>
+          <w:ilvl w:val="0"/>
+          <w:numId w:val="23"/>
+        </w:numPr>
+        <w:rPr>
+          <w:lang w:val="en-US"/>
+        </w:rPr>
+      </w:pPr>
+      <w:r>
+        <w:rPr>
+          <w:lang w:val="en-US"/>
+        </w:rPr>
+        <w:t xml:space="preserve">During </w:t>
+      </w:r>
+      <w:r>
+        <w:rPr>
+          <w:b/>
+          <w:bCs/>
+          <w:lang w:val="en-US"/>
+        </w:rPr>
+        <w:t>exploratory or prototype-stage projects</w:t>
+      </w:r>
+      <w:r>
+        <w:rPr>
+          <w:lang w:val="en-US"/>
+        </w:rPr>
+        <w:t>, speed and coverage often take precedence over entity-level precision. </w:t>
+      </w:r>
+    </w:p>
+    <w:p>
+      <w:pPr>
+        <w:rPr>
+          <w:lang w:val="en-US"/>
+        </w:rPr>
+      </w:pPr>
+      <w:r>
+        <w:rPr>
+          <w:lang w:val="en-US"/>
+        </w:rPr>
+        <w:t xml:space="preserve">However, </w:t>
+      </w:r>
+      <w:r>
+        <w:rPr>
+          <w:b/>
+          <w:bCs/>
+          <w:lang w:val="en-US"/>
+        </w:rPr>
+        <w:t>low ORG performance would pose significant problems</w:t>
+      </w:r>
+      <w:r>
+        <w:rPr>
+          <w:lang w:val="en-US"/>
+        </w:rPr>
+        <w:t xml:space="preserve"> in domains like </w:t>
+      </w:r>
+      <w:r>
+        <w:rPr>
+          <w:b/>
+          <w:bCs/>
+          <w:lang w:val="en-US"/>
+        </w:rPr>
+        <w:t>news and media mining</w:t>
+      </w:r>
+      <w:r>
+        <w:rPr>
+          <w:lang w:val="en-US"/>
+        </w:rPr>
+        <w:t xml:space="preserve">, </w:t>
+      </w:r>
+      <w:r>
+        <w:rPr>
+          <w:b/>
+          <w:bCs/>
+          <w:lang w:val="en-US"/>
+        </w:rPr>
+        <w:t>business analytics</w:t>
+      </w:r>
+      <w:r>
+        <w:rPr>
+          <w:lang w:val="en-US"/>
+        </w:rPr>
+        <w:t xml:space="preserve">, or </w:t>
+      </w:r>
+      <w:r>
+        <w:rPr>
+          <w:b/>
+          <w:bCs/>
+          <w:lang w:val="en-US"/>
+        </w:rPr>
+        <w:t>financial and legal NLP</w:t>
+      </w:r>
+      <w:r>
+        <w:rPr>
+          <w:lang w:val="en-US"/>
+        </w:rPr>
+        <w:t>, where organizations are central and errors could lead to serious misinformation. </w:t>
+      </w:r>
+    </w:p>
+    <w:p>
+      <w:pPr>
+        <w:rPr>
+          <w:lang w:val="en-US"/>
+        </w:rPr>
+      </w:pPr>
+      <w:r>
+        <w:rPr>
+          <w:lang w:val="en-US"/>
+        </w:rPr>
+        <w:t xml:space="preserve">In addition to F1 scores, we calculated </w:t>
+      </w:r>
+      <w:r>
+        <w:rPr>
+          <w:b/>
+          <w:bCs/>
+          <w:lang w:val="en-US"/>
+        </w:rPr>
+        <w:t>overall accuracy</w:t>
+      </w:r>
+      <w:r>
+        <w:rPr>
+          <w:lang w:val="en-US"/>
+        </w:rPr>
+        <w:t xml:space="preserve"> by comparing silver and gold labels token-by-token. The model achieved an </w:t>
+      </w:r>
+      <w:r>
+        <w:rPr>
+          <w:b/>
+          <w:bCs/>
+          <w:lang w:val="en-US"/>
+        </w:rPr>
+        <w:t>accuracy of 75.48%</w:t>
+      </w:r>
+      <w:r>
+        <w:rPr>
+          <w:lang w:val="en-US"/>
+        </w:rPr>
+        <w:t xml:space="preserve">, meaning that approximately </w:t>
+      </w:r>
+      <w:r>
+        <w:rPr>
+          <w:b/>
+          <w:bCs/>
+          <w:lang w:val="en-US"/>
+        </w:rPr>
+        <w:t>one in four tokens was mislabeled or disagreed upon</w:t>
+      </w:r>
+      <w:r>
+        <w:rPr>
+          <w:lang w:val="en-US"/>
+        </w:rPr>
+        <w:t>. This finding is consistent with the Macro F1 score and reinforces that while silver data captures the majority of labels correctly, it introduces systematic errors — particularly in more complex entity types — that could affect downstream model performance. </w:t>
+      </w:r>
+    </w:p>
+    <w:p>
+      <w:pPr>
+        <w:rPr>
+          <w:lang w:val="en-US"/>
+        </w:rPr>
+      </w:pPr>
+      <w:r>
+        <w:rPr>
+          <w:b/>
+          <w:bCs/>
+          <w:lang w:val="en-US"/>
+        </w:rPr>
+        <w:t>In conclusion</w:t>
+      </w:r>
+      <w:r>
+        <w:rPr>
+          <w:lang w:val="en-US"/>
+        </w:rPr>
+        <w:t xml:space="preserve">, our results show that silver-standard labels offer </w:t>
+      </w:r>
+      <w:r>
+        <w:rPr>
+          <w:b/>
+          <w:bCs/>
+          <w:lang w:val="en-US"/>
+        </w:rPr>
+        <w:t>reasonable coverage for frequent and simpler classes</w:t>
+      </w:r>
+      <w:r>
+        <w:rPr>
+          <w:lang w:val="en-US"/>
+        </w:rPr>
+        <w:t xml:space="preserve"> (such as persons and locations), but </w:t>
+      </w:r>
+      <w:r>
+        <w:rPr>
+          <w:b/>
+          <w:bCs/>
+          <w:lang w:val="en-US"/>
+        </w:rPr>
+        <w:t>significant weaknesses remain for complex or ambiguous entities</w:t>
+      </w:r>
+      <w:r>
+        <w:rPr>
+          <w:lang w:val="en-US"/>
+        </w:rPr>
+        <w:t xml:space="preserve"> like organizations. Depending on the target application, silver data may either serve as a cost-effective and scalable starting point or require additional correction efforts to ensure robust performance, especially in domains where precise entity recognition is critical. </w:t>
+      </w:r>
+    </w:p>
+    <w:p>
+      <w:pPr>
+        <w:rPr>
+          <w:lang w:val="en-US"/>
+        </w:rPr>
+      </w:pPr>
+      <w:r>
+        <w:rPr>
+          <w:lang w:val="en-US"/>
+        </w:rPr>
+        <w:t> </w:t>
+      </w:r>
+    </w:p>
     <w:p/>
     <w:sectPr>
       <w:pgSz w:w="11906" w:h="16838"/>
@@ -33,6 +2948,3435 @@
     </w:sectPr>
   </w:body>
 </w:document>
+</file>
+
+<file path=word/numbering.xml><?xml version="1.0" encoding="utf-8"?>
+<w:numbering xmlns:wpc="http://schemas.microsoft.com/office/word/2010/wordprocessingCanvas" xmlns:cx="http://schemas.microsoft.com/office/drawing/2014/chartex" xmlns:cx1="http://schemas.microsoft.com/office/drawing/2015/9/8/chartex" xmlns:cx2="http://schemas.microsoft.com/office/drawing/2015/10/21/chartex" xmlns:cx3="http://schemas.microsoft.com/office/drawing/2016/5/9/chartex" xmlns:cx4="http://schemas.microsoft.com/office/drawing/2016/5/10/chartex" xmlns:cx5="http://schemas.microsoft.com/office/drawing/2016/5/11/chartex" xmlns:cx6="http://schemas.microsoft.com/office/drawing/2016/5/12/chartex" xmlns:cx7="http://schemas.microsoft.com/office/drawing/2016/5/13/chartex" xmlns:cx8="http://schemas.microsoft.com/office/drawing/2016/5/14/chartex" xmlns:mc="http://schemas.openxmlformats.org/markup-compatibility/2006" xmlns:aink="http://schemas.microsoft.com/office/drawing/2016/ink" xmlns:am3d="http://schemas.microsoft.com/office/drawing/2017/model3d" xmlns:o="urn:schemas-microsoft-com:office:office" xmlns:oel="http://schemas.microsoft.com/office/2019/extlst" xmlns:r="http://schemas.openxmlformats.org/officeDocument/2006/relationships" xmlns:m="http://schemas.openxmlformats.org/officeDocument/2006/math" xmlns:v="urn:schemas-microsoft-com:vml" xmlns:wp14="http://schemas.microsoft.com/office/word/2010/wordprocessingDrawing" xmlns:wp="http://schemas.openxmlformats.org/drawingml/2006/wordprocessingDrawing" xmlns:w10="urn:schemas-microsoft-com:office:word" xmlns:w="http://schemas.openxmlformats.org/wordprocessingml/2006/main" xmlns:w14="http://schemas.microsoft.com/office/word/2010/wordml" xmlns:w15="http://schemas.microsoft.com/office/word/2012/wordml" xmlns:w16cex="http://schemas.microsoft.com/office/word/2018/wordml/cex" xmlns:w16cid="http://schemas.microsoft.com/office/word/2016/wordml/cid" xmlns:w16="http://schemas.microsoft.com/office/word/2018/wordml" xmlns:w16du="http://schemas.microsoft.com/office/word/2023/wordml/word16du" xmlns:w16sdtdh="http://schemas.microsoft.com/office/word/2020/wordml/sdtdatahash" xmlns:w16sdtfl="http://schemas.microsoft.com/office/word/2024/wordml/sdtformatlock" xmlns:w16se="http://schemas.microsoft.com/office/word/2015/wordml/symex" xmlns:wpg="http://schemas.microsoft.com/office/word/2010/wordprocessingGroup" xmlns:wpi="http://schemas.microsoft.com/office/word/2010/wordprocessingInk" xmlns:wne="http://schemas.microsoft.com/office/word/2006/wordml" xmlns:wps="http://schemas.microsoft.com/office/word/2010/wordprocessingShape" mc:Ignorable="w14 w15 w16se w16cid w16 w16cex w16sdtdh w16sdtfl w16du wp14">
+  <w:abstractNum w:abstractNumId="0" w15:restartNumberingAfterBreak="0">
+    <w:nsid w:val="03092911"/>
+    <w:multiLevelType w:val="multilevel"/>
+    <w:tmpl w:val="3440E3D6"/>
+    <w:lvl w:ilvl="0">
+      <w:start w:val="1"/>
+      <w:numFmt w:val="bullet"/>
+      <w:lvlText w:val=""/>
+      <w:lvlJc w:val="left"/>
+      <w:pPr>
+        <w:tabs>
+          <w:tab w:val="num" w:pos="720"/>
+        </w:tabs>
+        <w:ind w:left="720" w:hanging="360"/>
+      </w:pPr>
+      <w:rPr>
+        <w:rFonts w:ascii="Symbol" w:hAnsi="Symbol" w:hint="default"/>
+        <w:sz w:val="20"/>
+      </w:rPr>
+    </w:lvl>
+    <w:lvl w:ilvl="1" w:tentative="1">
+      <w:start w:val="1"/>
+      <w:numFmt w:val="bullet"/>
+      <w:lvlText w:val=""/>
+      <w:lvlJc w:val="left"/>
+      <w:pPr>
+        <w:tabs>
+          <w:tab w:val="num" w:pos="1440"/>
+        </w:tabs>
+        <w:ind w:left="1440" w:hanging="360"/>
+      </w:pPr>
+      <w:rPr>
+        <w:rFonts w:ascii="Symbol" w:hAnsi="Symbol" w:hint="default"/>
+        <w:sz w:val="20"/>
+      </w:rPr>
+    </w:lvl>
+    <w:lvl w:ilvl="2" w:tentative="1">
+      <w:start w:val="1"/>
+      <w:numFmt w:val="bullet"/>
+      <w:lvlText w:val=""/>
+      <w:lvlJc w:val="left"/>
+      <w:pPr>
+        <w:tabs>
+          <w:tab w:val="num" w:pos="2160"/>
+        </w:tabs>
+        <w:ind w:left="2160" w:hanging="360"/>
+      </w:pPr>
+      <w:rPr>
+        <w:rFonts w:ascii="Symbol" w:hAnsi="Symbol" w:hint="default"/>
+        <w:sz w:val="20"/>
+      </w:rPr>
+    </w:lvl>
+    <w:lvl w:ilvl="3" w:tentative="1">
+      <w:start w:val="1"/>
+      <w:numFmt w:val="bullet"/>
+      <w:lvlText w:val=""/>
+      <w:lvlJc w:val="left"/>
+      <w:pPr>
+        <w:tabs>
+          <w:tab w:val="num" w:pos="2880"/>
+        </w:tabs>
+        <w:ind w:left="2880" w:hanging="360"/>
+      </w:pPr>
+      <w:rPr>
+        <w:rFonts w:ascii="Symbol" w:hAnsi="Symbol" w:hint="default"/>
+        <w:sz w:val="20"/>
+      </w:rPr>
+    </w:lvl>
+    <w:lvl w:ilvl="4" w:tentative="1">
+      <w:start w:val="1"/>
+      <w:numFmt w:val="bullet"/>
+      <w:lvlText w:val=""/>
+      <w:lvlJc w:val="left"/>
+      <w:pPr>
+        <w:tabs>
+          <w:tab w:val="num" w:pos="3600"/>
+        </w:tabs>
+        <w:ind w:left="3600" w:hanging="360"/>
+      </w:pPr>
+      <w:rPr>
+        <w:rFonts w:ascii="Symbol" w:hAnsi="Symbol" w:hint="default"/>
+        <w:sz w:val="20"/>
+      </w:rPr>
+    </w:lvl>
+    <w:lvl w:ilvl="5" w:tentative="1">
+      <w:start w:val="1"/>
+      <w:numFmt w:val="bullet"/>
+      <w:lvlText w:val=""/>
+      <w:lvlJc w:val="left"/>
+      <w:pPr>
+        <w:tabs>
+          <w:tab w:val="num" w:pos="4320"/>
+        </w:tabs>
+        <w:ind w:left="4320" w:hanging="360"/>
+      </w:pPr>
+      <w:rPr>
+        <w:rFonts w:ascii="Symbol" w:hAnsi="Symbol" w:hint="default"/>
+        <w:sz w:val="20"/>
+      </w:rPr>
+    </w:lvl>
+    <w:lvl w:ilvl="6" w:tentative="1">
+      <w:start w:val="1"/>
+      <w:numFmt w:val="bullet"/>
+      <w:lvlText w:val=""/>
+      <w:lvlJc w:val="left"/>
+      <w:pPr>
+        <w:tabs>
+          <w:tab w:val="num" w:pos="5040"/>
+        </w:tabs>
+        <w:ind w:left="5040" w:hanging="360"/>
+      </w:pPr>
+      <w:rPr>
+        <w:rFonts w:ascii="Symbol" w:hAnsi="Symbol" w:hint="default"/>
+        <w:sz w:val="20"/>
+      </w:rPr>
+    </w:lvl>
+    <w:lvl w:ilvl="7" w:tentative="1">
+      <w:start w:val="1"/>
+      <w:numFmt w:val="bullet"/>
+      <w:lvlText w:val=""/>
+      <w:lvlJc w:val="left"/>
+      <w:pPr>
+        <w:tabs>
+          <w:tab w:val="num" w:pos="5760"/>
+        </w:tabs>
+        <w:ind w:left="5760" w:hanging="360"/>
+      </w:pPr>
+      <w:rPr>
+        <w:rFonts w:ascii="Symbol" w:hAnsi="Symbol" w:hint="default"/>
+        <w:sz w:val="20"/>
+      </w:rPr>
+    </w:lvl>
+    <w:lvl w:ilvl="8" w:tentative="1">
+      <w:start w:val="1"/>
+      <w:numFmt w:val="bullet"/>
+      <w:lvlText w:val=""/>
+      <w:lvlJc w:val="left"/>
+      <w:pPr>
+        <w:tabs>
+          <w:tab w:val="num" w:pos="6480"/>
+        </w:tabs>
+        <w:ind w:left="6480" w:hanging="360"/>
+      </w:pPr>
+      <w:rPr>
+        <w:rFonts w:ascii="Symbol" w:hAnsi="Symbol" w:hint="default"/>
+        <w:sz w:val="20"/>
+      </w:rPr>
+    </w:lvl>
+  </w:abstractNum>
+  <w:abstractNum w:abstractNumId="1" w15:restartNumberingAfterBreak="0">
+    <w:nsid w:val="050E2BCC"/>
+    <w:multiLevelType w:val="multilevel"/>
+    <w:tmpl w:val="B55E8C7E"/>
+    <w:lvl w:ilvl="0">
+      <w:start w:val="1"/>
+      <w:numFmt w:val="bullet"/>
+      <w:lvlText w:val=""/>
+      <w:lvlJc w:val="left"/>
+      <w:pPr>
+        <w:tabs>
+          <w:tab w:val="num" w:pos="720"/>
+        </w:tabs>
+        <w:ind w:left="720" w:hanging="360"/>
+      </w:pPr>
+      <w:rPr>
+        <w:rFonts w:ascii="Symbol" w:hAnsi="Symbol" w:hint="default"/>
+        <w:sz w:val="20"/>
+      </w:rPr>
+    </w:lvl>
+    <w:lvl w:ilvl="1" w:tentative="1">
+      <w:start w:val="1"/>
+      <w:numFmt w:val="bullet"/>
+      <w:lvlText w:val=""/>
+      <w:lvlJc w:val="left"/>
+      <w:pPr>
+        <w:tabs>
+          <w:tab w:val="num" w:pos="1440"/>
+        </w:tabs>
+        <w:ind w:left="1440" w:hanging="360"/>
+      </w:pPr>
+      <w:rPr>
+        <w:rFonts w:ascii="Symbol" w:hAnsi="Symbol" w:hint="default"/>
+        <w:sz w:val="20"/>
+      </w:rPr>
+    </w:lvl>
+    <w:lvl w:ilvl="2" w:tentative="1">
+      <w:start w:val="1"/>
+      <w:numFmt w:val="bullet"/>
+      <w:lvlText w:val=""/>
+      <w:lvlJc w:val="left"/>
+      <w:pPr>
+        <w:tabs>
+          <w:tab w:val="num" w:pos="2160"/>
+        </w:tabs>
+        <w:ind w:left="2160" w:hanging="360"/>
+      </w:pPr>
+      <w:rPr>
+        <w:rFonts w:ascii="Symbol" w:hAnsi="Symbol" w:hint="default"/>
+        <w:sz w:val="20"/>
+      </w:rPr>
+    </w:lvl>
+    <w:lvl w:ilvl="3" w:tentative="1">
+      <w:start w:val="1"/>
+      <w:numFmt w:val="bullet"/>
+      <w:lvlText w:val=""/>
+      <w:lvlJc w:val="left"/>
+      <w:pPr>
+        <w:tabs>
+          <w:tab w:val="num" w:pos="2880"/>
+        </w:tabs>
+        <w:ind w:left="2880" w:hanging="360"/>
+      </w:pPr>
+      <w:rPr>
+        <w:rFonts w:ascii="Symbol" w:hAnsi="Symbol" w:hint="default"/>
+        <w:sz w:val="20"/>
+      </w:rPr>
+    </w:lvl>
+    <w:lvl w:ilvl="4" w:tentative="1">
+      <w:start w:val="1"/>
+      <w:numFmt w:val="bullet"/>
+      <w:lvlText w:val=""/>
+      <w:lvlJc w:val="left"/>
+      <w:pPr>
+        <w:tabs>
+          <w:tab w:val="num" w:pos="3600"/>
+        </w:tabs>
+        <w:ind w:left="3600" w:hanging="360"/>
+      </w:pPr>
+      <w:rPr>
+        <w:rFonts w:ascii="Symbol" w:hAnsi="Symbol" w:hint="default"/>
+        <w:sz w:val="20"/>
+      </w:rPr>
+    </w:lvl>
+    <w:lvl w:ilvl="5" w:tentative="1">
+      <w:start w:val="1"/>
+      <w:numFmt w:val="bullet"/>
+      <w:lvlText w:val=""/>
+      <w:lvlJc w:val="left"/>
+      <w:pPr>
+        <w:tabs>
+          <w:tab w:val="num" w:pos="4320"/>
+        </w:tabs>
+        <w:ind w:left="4320" w:hanging="360"/>
+      </w:pPr>
+      <w:rPr>
+        <w:rFonts w:ascii="Symbol" w:hAnsi="Symbol" w:hint="default"/>
+        <w:sz w:val="20"/>
+      </w:rPr>
+    </w:lvl>
+    <w:lvl w:ilvl="6" w:tentative="1">
+      <w:start w:val="1"/>
+      <w:numFmt w:val="bullet"/>
+      <w:lvlText w:val=""/>
+      <w:lvlJc w:val="left"/>
+      <w:pPr>
+        <w:tabs>
+          <w:tab w:val="num" w:pos="5040"/>
+        </w:tabs>
+        <w:ind w:left="5040" w:hanging="360"/>
+      </w:pPr>
+      <w:rPr>
+        <w:rFonts w:ascii="Symbol" w:hAnsi="Symbol" w:hint="default"/>
+        <w:sz w:val="20"/>
+      </w:rPr>
+    </w:lvl>
+    <w:lvl w:ilvl="7" w:tentative="1">
+      <w:start w:val="1"/>
+      <w:numFmt w:val="bullet"/>
+      <w:lvlText w:val=""/>
+      <w:lvlJc w:val="left"/>
+      <w:pPr>
+        <w:tabs>
+          <w:tab w:val="num" w:pos="5760"/>
+        </w:tabs>
+        <w:ind w:left="5760" w:hanging="360"/>
+      </w:pPr>
+      <w:rPr>
+        <w:rFonts w:ascii="Symbol" w:hAnsi="Symbol" w:hint="default"/>
+        <w:sz w:val="20"/>
+      </w:rPr>
+    </w:lvl>
+    <w:lvl w:ilvl="8" w:tentative="1">
+      <w:start w:val="1"/>
+      <w:numFmt w:val="bullet"/>
+      <w:lvlText w:val=""/>
+      <w:lvlJc w:val="left"/>
+      <w:pPr>
+        <w:tabs>
+          <w:tab w:val="num" w:pos="6480"/>
+        </w:tabs>
+        <w:ind w:left="6480" w:hanging="360"/>
+      </w:pPr>
+      <w:rPr>
+        <w:rFonts w:ascii="Symbol" w:hAnsi="Symbol" w:hint="default"/>
+        <w:sz w:val="20"/>
+      </w:rPr>
+    </w:lvl>
+  </w:abstractNum>
+  <w:abstractNum w:abstractNumId="2" w15:restartNumberingAfterBreak="0">
+    <w:nsid w:val="0B6839F4"/>
+    <w:multiLevelType w:val="multilevel"/>
+    <w:tmpl w:val="FF84FA22"/>
+    <w:lvl w:ilvl="0">
+      <w:start w:val="1"/>
+      <w:numFmt w:val="bullet"/>
+      <w:lvlText w:val=""/>
+      <w:lvlJc w:val="left"/>
+      <w:pPr>
+        <w:tabs>
+          <w:tab w:val="num" w:pos="720"/>
+        </w:tabs>
+        <w:ind w:left="720" w:hanging="360"/>
+      </w:pPr>
+      <w:rPr>
+        <w:rFonts w:ascii="Symbol" w:hAnsi="Symbol" w:hint="default"/>
+        <w:sz w:val="20"/>
+      </w:rPr>
+    </w:lvl>
+    <w:lvl w:ilvl="1" w:tentative="1">
+      <w:start w:val="1"/>
+      <w:numFmt w:val="bullet"/>
+      <w:lvlText w:val=""/>
+      <w:lvlJc w:val="left"/>
+      <w:pPr>
+        <w:tabs>
+          <w:tab w:val="num" w:pos="1440"/>
+        </w:tabs>
+        <w:ind w:left="1440" w:hanging="360"/>
+      </w:pPr>
+      <w:rPr>
+        <w:rFonts w:ascii="Symbol" w:hAnsi="Symbol" w:hint="default"/>
+        <w:sz w:val="20"/>
+      </w:rPr>
+    </w:lvl>
+    <w:lvl w:ilvl="2" w:tentative="1">
+      <w:start w:val="1"/>
+      <w:numFmt w:val="bullet"/>
+      <w:lvlText w:val=""/>
+      <w:lvlJc w:val="left"/>
+      <w:pPr>
+        <w:tabs>
+          <w:tab w:val="num" w:pos="2160"/>
+        </w:tabs>
+        <w:ind w:left="2160" w:hanging="360"/>
+      </w:pPr>
+      <w:rPr>
+        <w:rFonts w:ascii="Symbol" w:hAnsi="Symbol" w:hint="default"/>
+        <w:sz w:val="20"/>
+      </w:rPr>
+    </w:lvl>
+    <w:lvl w:ilvl="3" w:tentative="1">
+      <w:start w:val="1"/>
+      <w:numFmt w:val="bullet"/>
+      <w:lvlText w:val=""/>
+      <w:lvlJc w:val="left"/>
+      <w:pPr>
+        <w:tabs>
+          <w:tab w:val="num" w:pos="2880"/>
+        </w:tabs>
+        <w:ind w:left="2880" w:hanging="360"/>
+      </w:pPr>
+      <w:rPr>
+        <w:rFonts w:ascii="Symbol" w:hAnsi="Symbol" w:hint="default"/>
+        <w:sz w:val="20"/>
+      </w:rPr>
+    </w:lvl>
+    <w:lvl w:ilvl="4" w:tentative="1">
+      <w:start w:val="1"/>
+      <w:numFmt w:val="bullet"/>
+      <w:lvlText w:val=""/>
+      <w:lvlJc w:val="left"/>
+      <w:pPr>
+        <w:tabs>
+          <w:tab w:val="num" w:pos="3600"/>
+        </w:tabs>
+        <w:ind w:left="3600" w:hanging="360"/>
+      </w:pPr>
+      <w:rPr>
+        <w:rFonts w:ascii="Symbol" w:hAnsi="Symbol" w:hint="default"/>
+        <w:sz w:val="20"/>
+      </w:rPr>
+    </w:lvl>
+    <w:lvl w:ilvl="5" w:tentative="1">
+      <w:start w:val="1"/>
+      <w:numFmt w:val="bullet"/>
+      <w:lvlText w:val=""/>
+      <w:lvlJc w:val="left"/>
+      <w:pPr>
+        <w:tabs>
+          <w:tab w:val="num" w:pos="4320"/>
+        </w:tabs>
+        <w:ind w:left="4320" w:hanging="360"/>
+      </w:pPr>
+      <w:rPr>
+        <w:rFonts w:ascii="Symbol" w:hAnsi="Symbol" w:hint="default"/>
+        <w:sz w:val="20"/>
+      </w:rPr>
+    </w:lvl>
+    <w:lvl w:ilvl="6" w:tentative="1">
+      <w:start w:val="1"/>
+      <w:numFmt w:val="bullet"/>
+      <w:lvlText w:val=""/>
+      <w:lvlJc w:val="left"/>
+      <w:pPr>
+        <w:tabs>
+          <w:tab w:val="num" w:pos="5040"/>
+        </w:tabs>
+        <w:ind w:left="5040" w:hanging="360"/>
+      </w:pPr>
+      <w:rPr>
+        <w:rFonts w:ascii="Symbol" w:hAnsi="Symbol" w:hint="default"/>
+        <w:sz w:val="20"/>
+      </w:rPr>
+    </w:lvl>
+    <w:lvl w:ilvl="7" w:tentative="1">
+      <w:start w:val="1"/>
+      <w:numFmt w:val="bullet"/>
+      <w:lvlText w:val=""/>
+      <w:lvlJc w:val="left"/>
+      <w:pPr>
+        <w:tabs>
+          <w:tab w:val="num" w:pos="5760"/>
+        </w:tabs>
+        <w:ind w:left="5760" w:hanging="360"/>
+      </w:pPr>
+      <w:rPr>
+        <w:rFonts w:ascii="Symbol" w:hAnsi="Symbol" w:hint="default"/>
+        <w:sz w:val="20"/>
+      </w:rPr>
+    </w:lvl>
+    <w:lvl w:ilvl="8" w:tentative="1">
+      <w:start w:val="1"/>
+      <w:numFmt w:val="bullet"/>
+      <w:lvlText w:val=""/>
+      <w:lvlJc w:val="left"/>
+      <w:pPr>
+        <w:tabs>
+          <w:tab w:val="num" w:pos="6480"/>
+        </w:tabs>
+        <w:ind w:left="6480" w:hanging="360"/>
+      </w:pPr>
+      <w:rPr>
+        <w:rFonts w:ascii="Symbol" w:hAnsi="Symbol" w:hint="default"/>
+        <w:sz w:val="20"/>
+      </w:rPr>
+    </w:lvl>
+  </w:abstractNum>
+  <w:abstractNum w:abstractNumId="3" w15:restartNumberingAfterBreak="0">
+    <w:nsid w:val="12423164"/>
+    <w:multiLevelType w:val="multilevel"/>
+    <w:tmpl w:val="18548D4E"/>
+    <w:lvl w:ilvl="0">
+      <w:start w:val="1"/>
+      <w:numFmt w:val="decimal"/>
+      <w:lvlText w:val="%1."/>
+      <w:lvlJc w:val="left"/>
+      <w:pPr>
+        <w:tabs>
+          <w:tab w:val="num" w:pos="720"/>
+        </w:tabs>
+        <w:ind w:left="720" w:hanging="360"/>
+      </w:pPr>
+    </w:lvl>
+    <w:lvl w:ilvl="1" w:tentative="1">
+      <w:start w:val="1"/>
+      <w:numFmt w:val="decimal"/>
+      <w:lvlText w:val="%2."/>
+      <w:lvlJc w:val="left"/>
+      <w:pPr>
+        <w:tabs>
+          <w:tab w:val="num" w:pos="1440"/>
+        </w:tabs>
+        <w:ind w:left="1440" w:hanging="360"/>
+      </w:pPr>
+    </w:lvl>
+    <w:lvl w:ilvl="2" w:tentative="1">
+      <w:start w:val="1"/>
+      <w:numFmt w:val="decimal"/>
+      <w:lvlText w:val="%3."/>
+      <w:lvlJc w:val="left"/>
+      <w:pPr>
+        <w:tabs>
+          <w:tab w:val="num" w:pos="2160"/>
+        </w:tabs>
+        <w:ind w:left="2160" w:hanging="360"/>
+      </w:pPr>
+    </w:lvl>
+    <w:lvl w:ilvl="3" w:tentative="1">
+      <w:start w:val="1"/>
+      <w:numFmt w:val="decimal"/>
+      <w:lvlText w:val="%4."/>
+      <w:lvlJc w:val="left"/>
+      <w:pPr>
+        <w:tabs>
+          <w:tab w:val="num" w:pos="2880"/>
+        </w:tabs>
+        <w:ind w:left="2880" w:hanging="360"/>
+      </w:pPr>
+    </w:lvl>
+    <w:lvl w:ilvl="4" w:tentative="1">
+      <w:start w:val="1"/>
+      <w:numFmt w:val="decimal"/>
+      <w:lvlText w:val="%5."/>
+      <w:lvlJc w:val="left"/>
+      <w:pPr>
+        <w:tabs>
+          <w:tab w:val="num" w:pos="3600"/>
+        </w:tabs>
+        <w:ind w:left="3600" w:hanging="360"/>
+      </w:pPr>
+    </w:lvl>
+    <w:lvl w:ilvl="5" w:tentative="1">
+      <w:start w:val="1"/>
+      <w:numFmt w:val="decimal"/>
+      <w:lvlText w:val="%6."/>
+      <w:lvlJc w:val="left"/>
+      <w:pPr>
+        <w:tabs>
+          <w:tab w:val="num" w:pos="4320"/>
+        </w:tabs>
+        <w:ind w:left="4320" w:hanging="360"/>
+      </w:pPr>
+    </w:lvl>
+    <w:lvl w:ilvl="6" w:tentative="1">
+      <w:start w:val="1"/>
+      <w:numFmt w:val="decimal"/>
+      <w:lvlText w:val="%7."/>
+      <w:lvlJc w:val="left"/>
+      <w:pPr>
+        <w:tabs>
+          <w:tab w:val="num" w:pos="5040"/>
+        </w:tabs>
+        <w:ind w:left="5040" w:hanging="360"/>
+      </w:pPr>
+    </w:lvl>
+    <w:lvl w:ilvl="7" w:tentative="1">
+      <w:start w:val="1"/>
+      <w:numFmt w:val="decimal"/>
+      <w:lvlText w:val="%8."/>
+      <w:lvlJc w:val="left"/>
+      <w:pPr>
+        <w:tabs>
+          <w:tab w:val="num" w:pos="5760"/>
+        </w:tabs>
+        <w:ind w:left="5760" w:hanging="360"/>
+      </w:pPr>
+    </w:lvl>
+    <w:lvl w:ilvl="8" w:tentative="1">
+      <w:start w:val="1"/>
+      <w:numFmt w:val="decimal"/>
+      <w:lvlText w:val="%9."/>
+      <w:lvlJc w:val="left"/>
+      <w:pPr>
+        <w:tabs>
+          <w:tab w:val="num" w:pos="6480"/>
+        </w:tabs>
+        <w:ind w:left="6480" w:hanging="360"/>
+      </w:pPr>
+    </w:lvl>
+  </w:abstractNum>
+  <w:abstractNum w:abstractNumId="4" w15:restartNumberingAfterBreak="0">
+    <w:nsid w:val="15627E20"/>
+    <w:multiLevelType w:val="multilevel"/>
+    <w:tmpl w:val="A5BC996A"/>
+    <w:lvl w:ilvl="0">
+      <w:start w:val="1"/>
+      <w:numFmt w:val="bullet"/>
+      <w:lvlText w:val=""/>
+      <w:lvlJc w:val="left"/>
+      <w:pPr>
+        <w:tabs>
+          <w:tab w:val="num" w:pos="720"/>
+        </w:tabs>
+        <w:ind w:left="720" w:hanging="360"/>
+      </w:pPr>
+      <w:rPr>
+        <w:rFonts w:ascii="Symbol" w:hAnsi="Symbol" w:hint="default"/>
+        <w:sz w:val="20"/>
+      </w:rPr>
+    </w:lvl>
+    <w:lvl w:ilvl="1" w:tentative="1">
+      <w:start w:val="1"/>
+      <w:numFmt w:val="bullet"/>
+      <w:lvlText w:val=""/>
+      <w:lvlJc w:val="left"/>
+      <w:pPr>
+        <w:tabs>
+          <w:tab w:val="num" w:pos="1440"/>
+        </w:tabs>
+        <w:ind w:left="1440" w:hanging="360"/>
+      </w:pPr>
+      <w:rPr>
+        <w:rFonts w:ascii="Symbol" w:hAnsi="Symbol" w:hint="default"/>
+        <w:sz w:val="20"/>
+      </w:rPr>
+    </w:lvl>
+    <w:lvl w:ilvl="2" w:tentative="1">
+      <w:start w:val="1"/>
+      <w:numFmt w:val="bullet"/>
+      <w:lvlText w:val=""/>
+      <w:lvlJc w:val="left"/>
+      <w:pPr>
+        <w:tabs>
+          <w:tab w:val="num" w:pos="2160"/>
+        </w:tabs>
+        <w:ind w:left="2160" w:hanging="360"/>
+      </w:pPr>
+      <w:rPr>
+        <w:rFonts w:ascii="Symbol" w:hAnsi="Symbol" w:hint="default"/>
+        <w:sz w:val="20"/>
+      </w:rPr>
+    </w:lvl>
+    <w:lvl w:ilvl="3" w:tentative="1">
+      <w:start w:val="1"/>
+      <w:numFmt w:val="bullet"/>
+      <w:lvlText w:val=""/>
+      <w:lvlJc w:val="left"/>
+      <w:pPr>
+        <w:tabs>
+          <w:tab w:val="num" w:pos="2880"/>
+        </w:tabs>
+        <w:ind w:left="2880" w:hanging="360"/>
+      </w:pPr>
+      <w:rPr>
+        <w:rFonts w:ascii="Symbol" w:hAnsi="Symbol" w:hint="default"/>
+        <w:sz w:val="20"/>
+      </w:rPr>
+    </w:lvl>
+    <w:lvl w:ilvl="4" w:tentative="1">
+      <w:start w:val="1"/>
+      <w:numFmt w:val="bullet"/>
+      <w:lvlText w:val=""/>
+      <w:lvlJc w:val="left"/>
+      <w:pPr>
+        <w:tabs>
+          <w:tab w:val="num" w:pos="3600"/>
+        </w:tabs>
+        <w:ind w:left="3600" w:hanging="360"/>
+      </w:pPr>
+      <w:rPr>
+        <w:rFonts w:ascii="Symbol" w:hAnsi="Symbol" w:hint="default"/>
+        <w:sz w:val="20"/>
+      </w:rPr>
+    </w:lvl>
+    <w:lvl w:ilvl="5" w:tentative="1">
+      <w:start w:val="1"/>
+      <w:numFmt w:val="bullet"/>
+      <w:lvlText w:val=""/>
+      <w:lvlJc w:val="left"/>
+      <w:pPr>
+        <w:tabs>
+          <w:tab w:val="num" w:pos="4320"/>
+        </w:tabs>
+        <w:ind w:left="4320" w:hanging="360"/>
+      </w:pPr>
+      <w:rPr>
+        <w:rFonts w:ascii="Symbol" w:hAnsi="Symbol" w:hint="default"/>
+        <w:sz w:val="20"/>
+      </w:rPr>
+    </w:lvl>
+    <w:lvl w:ilvl="6" w:tentative="1">
+      <w:start w:val="1"/>
+      <w:numFmt w:val="bullet"/>
+      <w:lvlText w:val=""/>
+      <w:lvlJc w:val="left"/>
+      <w:pPr>
+        <w:tabs>
+          <w:tab w:val="num" w:pos="5040"/>
+        </w:tabs>
+        <w:ind w:left="5040" w:hanging="360"/>
+      </w:pPr>
+      <w:rPr>
+        <w:rFonts w:ascii="Symbol" w:hAnsi="Symbol" w:hint="default"/>
+        <w:sz w:val="20"/>
+      </w:rPr>
+    </w:lvl>
+    <w:lvl w:ilvl="7" w:tentative="1">
+      <w:start w:val="1"/>
+      <w:numFmt w:val="bullet"/>
+      <w:lvlText w:val=""/>
+      <w:lvlJc w:val="left"/>
+      <w:pPr>
+        <w:tabs>
+          <w:tab w:val="num" w:pos="5760"/>
+        </w:tabs>
+        <w:ind w:left="5760" w:hanging="360"/>
+      </w:pPr>
+      <w:rPr>
+        <w:rFonts w:ascii="Symbol" w:hAnsi="Symbol" w:hint="default"/>
+        <w:sz w:val="20"/>
+      </w:rPr>
+    </w:lvl>
+    <w:lvl w:ilvl="8" w:tentative="1">
+      <w:start w:val="1"/>
+      <w:numFmt w:val="bullet"/>
+      <w:lvlText w:val=""/>
+      <w:lvlJc w:val="left"/>
+      <w:pPr>
+        <w:tabs>
+          <w:tab w:val="num" w:pos="6480"/>
+        </w:tabs>
+        <w:ind w:left="6480" w:hanging="360"/>
+      </w:pPr>
+      <w:rPr>
+        <w:rFonts w:ascii="Symbol" w:hAnsi="Symbol" w:hint="default"/>
+        <w:sz w:val="20"/>
+      </w:rPr>
+    </w:lvl>
+  </w:abstractNum>
+  <w:abstractNum w:abstractNumId="5" w15:restartNumberingAfterBreak="0">
+    <w:nsid w:val="166A10AA"/>
+    <w:multiLevelType w:val="multilevel"/>
+    <w:tmpl w:val="F62E0A62"/>
+    <w:lvl w:ilvl="0">
+      <w:start w:val="1"/>
+      <w:numFmt w:val="bullet"/>
+      <w:lvlText w:val=""/>
+      <w:lvlJc w:val="left"/>
+      <w:pPr>
+        <w:tabs>
+          <w:tab w:val="num" w:pos="720"/>
+        </w:tabs>
+        <w:ind w:left="720" w:hanging="360"/>
+      </w:pPr>
+      <w:rPr>
+        <w:rFonts w:ascii="Symbol" w:hAnsi="Symbol" w:hint="default"/>
+        <w:sz w:val="20"/>
+      </w:rPr>
+    </w:lvl>
+    <w:lvl w:ilvl="1" w:tentative="1">
+      <w:start w:val="1"/>
+      <w:numFmt w:val="bullet"/>
+      <w:lvlText w:val=""/>
+      <w:lvlJc w:val="left"/>
+      <w:pPr>
+        <w:tabs>
+          <w:tab w:val="num" w:pos="1440"/>
+        </w:tabs>
+        <w:ind w:left="1440" w:hanging="360"/>
+      </w:pPr>
+      <w:rPr>
+        <w:rFonts w:ascii="Symbol" w:hAnsi="Symbol" w:hint="default"/>
+        <w:sz w:val="20"/>
+      </w:rPr>
+    </w:lvl>
+    <w:lvl w:ilvl="2" w:tentative="1">
+      <w:start w:val="1"/>
+      <w:numFmt w:val="bullet"/>
+      <w:lvlText w:val=""/>
+      <w:lvlJc w:val="left"/>
+      <w:pPr>
+        <w:tabs>
+          <w:tab w:val="num" w:pos="2160"/>
+        </w:tabs>
+        <w:ind w:left="2160" w:hanging="360"/>
+      </w:pPr>
+      <w:rPr>
+        <w:rFonts w:ascii="Symbol" w:hAnsi="Symbol" w:hint="default"/>
+        <w:sz w:val="20"/>
+      </w:rPr>
+    </w:lvl>
+    <w:lvl w:ilvl="3" w:tentative="1">
+      <w:start w:val="1"/>
+      <w:numFmt w:val="bullet"/>
+      <w:lvlText w:val=""/>
+      <w:lvlJc w:val="left"/>
+      <w:pPr>
+        <w:tabs>
+          <w:tab w:val="num" w:pos="2880"/>
+        </w:tabs>
+        <w:ind w:left="2880" w:hanging="360"/>
+      </w:pPr>
+      <w:rPr>
+        <w:rFonts w:ascii="Symbol" w:hAnsi="Symbol" w:hint="default"/>
+        <w:sz w:val="20"/>
+      </w:rPr>
+    </w:lvl>
+    <w:lvl w:ilvl="4" w:tentative="1">
+      <w:start w:val="1"/>
+      <w:numFmt w:val="bullet"/>
+      <w:lvlText w:val=""/>
+      <w:lvlJc w:val="left"/>
+      <w:pPr>
+        <w:tabs>
+          <w:tab w:val="num" w:pos="3600"/>
+        </w:tabs>
+        <w:ind w:left="3600" w:hanging="360"/>
+      </w:pPr>
+      <w:rPr>
+        <w:rFonts w:ascii="Symbol" w:hAnsi="Symbol" w:hint="default"/>
+        <w:sz w:val="20"/>
+      </w:rPr>
+    </w:lvl>
+    <w:lvl w:ilvl="5" w:tentative="1">
+      <w:start w:val="1"/>
+      <w:numFmt w:val="bullet"/>
+      <w:lvlText w:val=""/>
+      <w:lvlJc w:val="left"/>
+      <w:pPr>
+        <w:tabs>
+          <w:tab w:val="num" w:pos="4320"/>
+        </w:tabs>
+        <w:ind w:left="4320" w:hanging="360"/>
+      </w:pPr>
+      <w:rPr>
+        <w:rFonts w:ascii="Symbol" w:hAnsi="Symbol" w:hint="default"/>
+        <w:sz w:val="20"/>
+      </w:rPr>
+    </w:lvl>
+    <w:lvl w:ilvl="6" w:tentative="1">
+      <w:start w:val="1"/>
+      <w:numFmt w:val="bullet"/>
+      <w:lvlText w:val=""/>
+      <w:lvlJc w:val="left"/>
+      <w:pPr>
+        <w:tabs>
+          <w:tab w:val="num" w:pos="5040"/>
+        </w:tabs>
+        <w:ind w:left="5040" w:hanging="360"/>
+      </w:pPr>
+      <w:rPr>
+        <w:rFonts w:ascii="Symbol" w:hAnsi="Symbol" w:hint="default"/>
+        <w:sz w:val="20"/>
+      </w:rPr>
+    </w:lvl>
+    <w:lvl w:ilvl="7" w:tentative="1">
+      <w:start w:val="1"/>
+      <w:numFmt w:val="bullet"/>
+      <w:lvlText w:val=""/>
+      <w:lvlJc w:val="left"/>
+      <w:pPr>
+        <w:tabs>
+          <w:tab w:val="num" w:pos="5760"/>
+        </w:tabs>
+        <w:ind w:left="5760" w:hanging="360"/>
+      </w:pPr>
+      <w:rPr>
+        <w:rFonts w:ascii="Symbol" w:hAnsi="Symbol" w:hint="default"/>
+        <w:sz w:val="20"/>
+      </w:rPr>
+    </w:lvl>
+    <w:lvl w:ilvl="8" w:tentative="1">
+      <w:start w:val="1"/>
+      <w:numFmt w:val="bullet"/>
+      <w:lvlText w:val=""/>
+      <w:lvlJc w:val="left"/>
+      <w:pPr>
+        <w:tabs>
+          <w:tab w:val="num" w:pos="6480"/>
+        </w:tabs>
+        <w:ind w:left="6480" w:hanging="360"/>
+      </w:pPr>
+      <w:rPr>
+        <w:rFonts w:ascii="Symbol" w:hAnsi="Symbol" w:hint="default"/>
+        <w:sz w:val="20"/>
+      </w:rPr>
+    </w:lvl>
+  </w:abstractNum>
+  <w:abstractNum w:abstractNumId="6" w15:restartNumberingAfterBreak="0">
+    <w:nsid w:val="21B56346"/>
+    <w:multiLevelType w:val="multilevel"/>
+    <w:tmpl w:val="A02C2DC8"/>
+    <w:lvl w:ilvl="0">
+      <w:start w:val="2"/>
+      <w:numFmt w:val="decimal"/>
+      <w:lvlText w:val="%1."/>
+      <w:lvlJc w:val="left"/>
+      <w:pPr>
+        <w:tabs>
+          <w:tab w:val="num" w:pos="720"/>
+        </w:tabs>
+        <w:ind w:left="720" w:hanging="360"/>
+      </w:pPr>
+    </w:lvl>
+    <w:lvl w:ilvl="1" w:tentative="1">
+      <w:start w:val="1"/>
+      <w:numFmt w:val="decimal"/>
+      <w:lvlText w:val="%2."/>
+      <w:lvlJc w:val="left"/>
+      <w:pPr>
+        <w:tabs>
+          <w:tab w:val="num" w:pos="1440"/>
+        </w:tabs>
+        <w:ind w:left="1440" w:hanging="360"/>
+      </w:pPr>
+    </w:lvl>
+    <w:lvl w:ilvl="2" w:tentative="1">
+      <w:start w:val="1"/>
+      <w:numFmt w:val="decimal"/>
+      <w:lvlText w:val="%3."/>
+      <w:lvlJc w:val="left"/>
+      <w:pPr>
+        <w:tabs>
+          <w:tab w:val="num" w:pos="2160"/>
+        </w:tabs>
+        <w:ind w:left="2160" w:hanging="360"/>
+      </w:pPr>
+    </w:lvl>
+    <w:lvl w:ilvl="3" w:tentative="1">
+      <w:start w:val="1"/>
+      <w:numFmt w:val="decimal"/>
+      <w:lvlText w:val="%4."/>
+      <w:lvlJc w:val="left"/>
+      <w:pPr>
+        <w:tabs>
+          <w:tab w:val="num" w:pos="2880"/>
+        </w:tabs>
+        <w:ind w:left="2880" w:hanging="360"/>
+      </w:pPr>
+    </w:lvl>
+    <w:lvl w:ilvl="4" w:tentative="1">
+      <w:start w:val="1"/>
+      <w:numFmt w:val="decimal"/>
+      <w:lvlText w:val="%5."/>
+      <w:lvlJc w:val="left"/>
+      <w:pPr>
+        <w:tabs>
+          <w:tab w:val="num" w:pos="3600"/>
+        </w:tabs>
+        <w:ind w:left="3600" w:hanging="360"/>
+      </w:pPr>
+    </w:lvl>
+    <w:lvl w:ilvl="5" w:tentative="1">
+      <w:start w:val="1"/>
+      <w:numFmt w:val="decimal"/>
+      <w:lvlText w:val="%6."/>
+      <w:lvlJc w:val="left"/>
+      <w:pPr>
+        <w:tabs>
+          <w:tab w:val="num" w:pos="4320"/>
+        </w:tabs>
+        <w:ind w:left="4320" w:hanging="360"/>
+      </w:pPr>
+    </w:lvl>
+    <w:lvl w:ilvl="6" w:tentative="1">
+      <w:start w:val="1"/>
+      <w:numFmt w:val="decimal"/>
+      <w:lvlText w:val="%7."/>
+      <w:lvlJc w:val="left"/>
+      <w:pPr>
+        <w:tabs>
+          <w:tab w:val="num" w:pos="5040"/>
+        </w:tabs>
+        <w:ind w:left="5040" w:hanging="360"/>
+      </w:pPr>
+    </w:lvl>
+    <w:lvl w:ilvl="7" w:tentative="1">
+      <w:start w:val="1"/>
+      <w:numFmt w:val="decimal"/>
+      <w:lvlText w:val="%8."/>
+      <w:lvlJc w:val="left"/>
+      <w:pPr>
+        <w:tabs>
+          <w:tab w:val="num" w:pos="5760"/>
+        </w:tabs>
+        <w:ind w:left="5760" w:hanging="360"/>
+      </w:pPr>
+    </w:lvl>
+    <w:lvl w:ilvl="8" w:tentative="1">
+      <w:start w:val="1"/>
+      <w:numFmt w:val="decimal"/>
+      <w:lvlText w:val="%9."/>
+      <w:lvlJc w:val="left"/>
+      <w:pPr>
+        <w:tabs>
+          <w:tab w:val="num" w:pos="6480"/>
+        </w:tabs>
+        <w:ind w:left="6480" w:hanging="360"/>
+      </w:pPr>
+    </w:lvl>
+  </w:abstractNum>
+  <w:abstractNum w:abstractNumId="7" w15:restartNumberingAfterBreak="0">
+    <w:nsid w:val="2C920615"/>
+    <w:multiLevelType w:val="multilevel"/>
+    <w:tmpl w:val="E21E1AFE"/>
+    <w:lvl w:ilvl="0">
+      <w:start w:val="1"/>
+      <w:numFmt w:val="bullet"/>
+      <w:lvlText w:val=""/>
+      <w:lvlJc w:val="left"/>
+      <w:pPr>
+        <w:tabs>
+          <w:tab w:val="num" w:pos="720"/>
+        </w:tabs>
+        <w:ind w:left="720" w:hanging="360"/>
+      </w:pPr>
+      <w:rPr>
+        <w:rFonts w:ascii="Symbol" w:hAnsi="Symbol" w:hint="default"/>
+        <w:sz w:val="20"/>
+      </w:rPr>
+    </w:lvl>
+    <w:lvl w:ilvl="1" w:tentative="1">
+      <w:start w:val="1"/>
+      <w:numFmt w:val="bullet"/>
+      <w:lvlText w:val=""/>
+      <w:lvlJc w:val="left"/>
+      <w:pPr>
+        <w:tabs>
+          <w:tab w:val="num" w:pos="1440"/>
+        </w:tabs>
+        <w:ind w:left="1440" w:hanging="360"/>
+      </w:pPr>
+      <w:rPr>
+        <w:rFonts w:ascii="Symbol" w:hAnsi="Symbol" w:hint="default"/>
+        <w:sz w:val="20"/>
+      </w:rPr>
+    </w:lvl>
+    <w:lvl w:ilvl="2" w:tentative="1">
+      <w:start w:val="1"/>
+      <w:numFmt w:val="bullet"/>
+      <w:lvlText w:val=""/>
+      <w:lvlJc w:val="left"/>
+      <w:pPr>
+        <w:tabs>
+          <w:tab w:val="num" w:pos="2160"/>
+        </w:tabs>
+        <w:ind w:left="2160" w:hanging="360"/>
+      </w:pPr>
+      <w:rPr>
+        <w:rFonts w:ascii="Symbol" w:hAnsi="Symbol" w:hint="default"/>
+        <w:sz w:val="20"/>
+      </w:rPr>
+    </w:lvl>
+    <w:lvl w:ilvl="3" w:tentative="1">
+      <w:start w:val="1"/>
+      <w:numFmt w:val="bullet"/>
+      <w:lvlText w:val=""/>
+      <w:lvlJc w:val="left"/>
+      <w:pPr>
+        <w:tabs>
+          <w:tab w:val="num" w:pos="2880"/>
+        </w:tabs>
+        <w:ind w:left="2880" w:hanging="360"/>
+      </w:pPr>
+      <w:rPr>
+        <w:rFonts w:ascii="Symbol" w:hAnsi="Symbol" w:hint="default"/>
+        <w:sz w:val="20"/>
+      </w:rPr>
+    </w:lvl>
+    <w:lvl w:ilvl="4" w:tentative="1">
+      <w:start w:val="1"/>
+      <w:numFmt w:val="bullet"/>
+      <w:lvlText w:val=""/>
+      <w:lvlJc w:val="left"/>
+      <w:pPr>
+        <w:tabs>
+          <w:tab w:val="num" w:pos="3600"/>
+        </w:tabs>
+        <w:ind w:left="3600" w:hanging="360"/>
+      </w:pPr>
+      <w:rPr>
+        <w:rFonts w:ascii="Symbol" w:hAnsi="Symbol" w:hint="default"/>
+        <w:sz w:val="20"/>
+      </w:rPr>
+    </w:lvl>
+    <w:lvl w:ilvl="5" w:tentative="1">
+      <w:start w:val="1"/>
+      <w:numFmt w:val="bullet"/>
+      <w:lvlText w:val=""/>
+      <w:lvlJc w:val="left"/>
+      <w:pPr>
+        <w:tabs>
+          <w:tab w:val="num" w:pos="4320"/>
+        </w:tabs>
+        <w:ind w:left="4320" w:hanging="360"/>
+      </w:pPr>
+      <w:rPr>
+        <w:rFonts w:ascii="Symbol" w:hAnsi="Symbol" w:hint="default"/>
+        <w:sz w:val="20"/>
+      </w:rPr>
+    </w:lvl>
+    <w:lvl w:ilvl="6" w:tentative="1">
+      <w:start w:val="1"/>
+      <w:numFmt w:val="bullet"/>
+      <w:lvlText w:val=""/>
+      <w:lvlJc w:val="left"/>
+      <w:pPr>
+        <w:tabs>
+          <w:tab w:val="num" w:pos="5040"/>
+        </w:tabs>
+        <w:ind w:left="5040" w:hanging="360"/>
+      </w:pPr>
+      <w:rPr>
+        <w:rFonts w:ascii="Symbol" w:hAnsi="Symbol" w:hint="default"/>
+        <w:sz w:val="20"/>
+      </w:rPr>
+    </w:lvl>
+    <w:lvl w:ilvl="7" w:tentative="1">
+      <w:start w:val="1"/>
+      <w:numFmt w:val="bullet"/>
+      <w:lvlText w:val=""/>
+      <w:lvlJc w:val="left"/>
+      <w:pPr>
+        <w:tabs>
+          <w:tab w:val="num" w:pos="5760"/>
+        </w:tabs>
+        <w:ind w:left="5760" w:hanging="360"/>
+      </w:pPr>
+      <w:rPr>
+        <w:rFonts w:ascii="Symbol" w:hAnsi="Symbol" w:hint="default"/>
+        <w:sz w:val="20"/>
+      </w:rPr>
+    </w:lvl>
+    <w:lvl w:ilvl="8" w:tentative="1">
+      <w:start w:val="1"/>
+      <w:numFmt w:val="bullet"/>
+      <w:lvlText w:val=""/>
+      <w:lvlJc w:val="left"/>
+      <w:pPr>
+        <w:tabs>
+          <w:tab w:val="num" w:pos="6480"/>
+        </w:tabs>
+        <w:ind w:left="6480" w:hanging="360"/>
+      </w:pPr>
+      <w:rPr>
+        <w:rFonts w:ascii="Symbol" w:hAnsi="Symbol" w:hint="default"/>
+        <w:sz w:val="20"/>
+      </w:rPr>
+    </w:lvl>
+  </w:abstractNum>
+  <w:abstractNum w:abstractNumId="8" w15:restartNumberingAfterBreak="0">
+    <w:nsid w:val="2EF40F41"/>
+    <w:multiLevelType w:val="multilevel"/>
+    <w:tmpl w:val="EAE86D68"/>
+    <w:lvl w:ilvl="0">
+      <w:start w:val="1"/>
+      <w:numFmt w:val="bullet"/>
+      <w:lvlText w:val=""/>
+      <w:lvlJc w:val="left"/>
+      <w:pPr>
+        <w:tabs>
+          <w:tab w:val="num" w:pos="720"/>
+        </w:tabs>
+        <w:ind w:left="720" w:hanging="360"/>
+      </w:pPr>
+      <w:rPr>
+        <w:rFonts w:ascii="Symbol" w:hAnsi="Symbol" w:hint="default"/>
+        <w:sz w:val="20"/>
+      </w:rPr>
+    </w:lvl>
+    <w:lvl w:ilvl="1" w:tentative="1">
+      <w:start w:val="1"/>
+      <w:numFmt w:val="bullet"/>
+      <w:lvlText w:val=""/>
+      <w:lvlJc w:val="left"/>
+      <w:pPr>
+        <w:tabs>
+          <w:tab w:val="num" w:pos="1440"/>
+        </w:tabs>
+        <w:ind w:left="1440" w:hanging="360"/>
+      </w:pPr>
+      <w:rPr>
+        <w:rFonts w:ascii="Symbol" w:hAnsi="Symbol" w:hint="default"/>
+        <w:sz w:val="20"/>
+      </w:rPr>
+    </w:lvl>
+    <w:lvl w:ilvl="2" w:tentative="1">
+      <w:start w:val="1"/>
+      <w:numFmt w:val="bullet"/>
+      <w:lvlText w:val=""/>
+      <w:lvlJc w:val="left"/>
+      <w:pPr>
+        <w:tabs>
+          <w:tab w:val="num" w:pos="2160"/>
+        </w:tabs>
+        <w:ind w:left="2160" w:hanging="360"/>
+      </w:pPr>
+      <w:rPr>
+        <w:rFonts w:ascii="Symbol" w:hAnsi="Symbol" w:hint="default"/>
+        <w:sz w:val="20"/>
+      </w:rPr>
+    </w:lvl>
+    <w:lvl w:ilvl="3" w:tentative="1">
+      <w:start w:val="1"/>
+      <w:numFmt w:val="bullet"/>
+      <w:lvlText w:val=""/>
+      <w:lvlJc w:val="left"/>
+      <w:pPr>
+        <w:tabs>
+          <w:tab w:val="num" w:pos="2880"/>
+        </w:tabs>
+        <w:ind w:left="2880" w:hanging="360"/>
+      </w:pPr>
+      <w:rPr>
+        <w:rFonts w:ascii="Symbol" w:hAnsi="Symbol" w:hint="default"/>
+        <w:sz w:val="20"/>
+      </w:rPr>
+    </w:lvl>
+    <w:lvl w:ilvl="4" w:tentative="1">
+      <w:start w:val="1"/>
+      <w:numFmt w:val="bullet"/>
+      <w:lvlText w:val=""/>
+      <w:lvlJc w:val="left"/>
+      <w:pPr>
+        <w:tabs>
+          <w:tab w:val="num" w:pos="3600"/>
+        </w:tabs>
+        <w:ind w:left="3600" w:hanging="360"/>
+      </w:pPr>
+      <w:rPr>
+        <w:rFonts w:ascii="Symbol" w:hAnsi="Symbol" w:hint="default"/>
+        <w:sz w:val="20"/>
+      </w:rPr>
+    </w:lvl>
+    <w:lvl w:ilvl="5" w:tentative="1">
+      <w:start w:val="1"/>
+      <w:numFmt w:val="bullet"/>
+      <w:lvlText w:val=""/>
+      <w:lvlJc w:val="left"/>
+      <w:pPr>
+        <w:tabs>
+          <w:tab w:val="num" w:pos="4320"/>
+        </w:tabs>
+        <w:ind w:left="4320" w:hanging="360"/>
+      </w:pPr>
+      <w:rPr>
+        <w:rFonts w:ascii="Symbol" w:hAnsi="Symbol" w:hint="default"/>
+        <w:sz w:val="20"/>
+      </w:rPr>
+    </w:lvl>
+    <w:lvl w:ilvl="6" w:tentative="1">
+      <w:start w:val="1"/>
+      <w:numFmt w:val="bullet"/>
+      <w:lvlText w:val=""/>
+      <w:lvlJc w:val="left"/>
+      <w:pPr>
+        <w:tabs>
+          <w:tab w:val="num" w:pos="5040"/>
+        </w:tabs>
+        <w:ind w:left="5040" w:hanging="360"/>
+      </w:pPr>
+      <w:rPr>
+        <w:rFonts w:ascii="Symbol" w:hAnsi="Symbol" w:hint="default"/>
+        <w:sz w:val="20"/>
+      </w:rPr>
+    </w:lvl>
+    <w:lvl w:ilvl="7" w:tentative="1">
+      <w:start w:val="1"/>
+      <w:numFmt w:val="bullet"/>
+      <w:lvlText w:val=""/>
+      <w:lvlJc w:val="left"/>
+      <w:pPr>
+        <w:tabs>
+          <w:tab w:val="num" w:pos="5760"/>
+        </w:tabs>
+        <w:ind w:left="5760" w:hanging="360"/>
+      </w:pPr>
+      <w:rPr>
+        <w:rFonts w:ascii="Symbol" w:hAnsi="Symbol" w:hint="default"/>
+        <w:sz w:val="20"/>
+      </w:rPr>
+    </w:lvl>
+    <w:lvl w:ilvl="8" w:tentative="1">
+      <w:start w:val="1"/>
+      <w:numFmt w:val="bullet"/>
+      <w:lvlText w:val=""/>
+      <w:lvlJc w:val="left"/>
+      <w:pPr>
+        <w:tabs>
+          <w:tab w:val="num" w:pos="6480"/>
+        </w:tabs>
+        <w:ind w:left="6480" w:hanging="360"/>
+      </w:pPr>
+      <w:rPr>
+        <w:rFonts w:ascii="Symbol" w:hAnsi="Symbol" w:hint="default"/>
+        <w:sz w:val="20"/>
+      </w:rPr>
+    </w:lvl>
+  </w:abstractNum>
+  <w:abstractNum w:abstractNumId="9" w15:restartNumberingAfterBreak="0">
+    <w:nsid w:val="3048689C"/>
+    <w:multiLevelType w:val="multilevel"/>
+    <w:tmpl w:val="EF44CA4C"/>
+    <w:lvl w:ilvl="0">
+      <w:start w:val="1"/>
+      <w:numFmt w:val="bullet"/>
+      <w:lvlText w:val="o"/>
+      <w:lvlJc w:val="left"/>
+      <w:pPr>
+        <w:tabs>
+          <w:tab w:val="num" w:pos="720"/>
+        </w:tabs>
+        <w:ind w:left="720" w:hanging="360"/>
+      </w:pPr>
+      <w:rPr>
+        <w:rFonts w:ascii="Courier New" w:hAnsi="Courier New" w:hint="default"/>
+        <w:sz w:val="20"/>
+      </w:rPr>
+    </w:lvl>
+    <w:lvl w:ilvl="1" w:tentative="1">
+      <w:start w:val="1"/>
+      <w:numFmt w:val="bullet"/>
+      <w:lvlText w:val="o"/>
+      <w:lvlJc w:val="left"/>
+      <w:pPr>
+        <w:tabs>
+          <w:tab w:val="num" w:pos="1440"/>
+        </w:tabs>
+        <w:ind w:left="1440" w:hanging="360"/>
+      </w:pPr>
+      <w:rPr>
+        <w:rFonts w:ascii="Courier New" w:hAnsi="Courier New" w:hint="default"/>
+        <w:sz w:val="20"/>
+      </w:rPr>
+    </w:lvl>
+    <w:lvl w:ilvl="2" w:tentative="1">
+      <w:start w:val="1"/>
+      <w:numFmt w:val="bullet"/>
+      <w:lvlText w:val="o"/>
+      <w:lvlJc w:val="left"/>
+      <w:pPr>
+        <w:tabs>
+          <w:tab w:val="num" w:pos="2160"/>
+        </w:tabs>
+        <w:ind w:left="2160" w:hanging="360"/>
+      </w:pPr>
+      <w:rPr>
+        <w:rFonts w:ascii="Courier New" w:hAnsi="Courier New" w:hint="default"/>
+        <w:sz w:val="20"/>
+      </w:rPr>
+    </w:lvl>
+    <w:lvl w:ilvl="3" w:tentative="1">
+      <w:start w:val="1"/>
+      <w:numFmt w:val="bullet"/>
+      <w:lvlText w:val="o"/>
+      <w:lvlJc w:val="left"/>
+      <w:pPr>
+        <w:tabs>
+          <w:tab w:val="num" w:pos="2880"/>
+        </w:tabs>
+        <w:ind w:left="2880" w:hanging="360"/>
+      </w:pPr>
+      <w:rPr>
+        <w:rFonts w:ascii="Courier New" w:hAnsi="Courier New" w:hint="default"/>
+        <w:sz w:val="20"/>
+      </w:rPr>
+    </w:lvl>
+    <w:lvl w:ilvl="4" w:tentative="1">
+      <w:start w:val="1"/>
+      <w:numFmt w:val="bullet"/>
+      <w:lvlText w:val="o"/>
+      <w:lvlJc w:val="left"/>
+      <w:pPr>
+        <w:tabs>
+          <w:tab w:val="num" w:pos="3600"/>
+        </w:tabs>
+        <w:ind w:left="3600" w:hanging="360"/>
+      </w:pPr>
+      <w:rPr>
+        <w:rFonts w:ascii="Courier New" w:hAnsi="Courier New" w:hint="default"/>
+        <w:sz w:val="20"/>
+      </w:rPr>
+    </w:lvl>
+    <w:lvl w:ilvl="5" w:tentative="1">
+      <w:start w:val="1"/>
+      <w:numFmt w:val="bullet"/>
+      <w:lvlText w:val="o"/>
+      <w:lvlJc w:val="left"/>
+      <w:pPr>
+        <w:tabs>
+          <w:tab w:val="num" w:pos="4320"/>
+        </w:tabs>
+        <w:ind w:left="4320" w:hanging="360"/>
+      </w:pPr>
+      <w:rPr>
+        <w:rFonts w:ascii="Courier New" w:hAnsi="Courier New" w:hint="default"/>
+        <w:sz w:val="20"/>
+      </w:rPr>
+    </w:lvl>
+    <w:lvl w:ilvl="6" w:tentative="1">
+      <w:start w:val="1"/>
+      <w:numFmt w:val="bullet"/>
+      <w:lvlText w:val="o"/>
+      <w:lvlJc w:val="left"/>
+      <w:pPr>
+        <w:tabs>
+          <w:tab w:val="num" w:pos="5040"/>
+        </w:tabs>
+        <w:ind w:left="5040" w:hanging="360"/>
+      </w:pPr>
+      <w:rPr>
+        <w:rFonts w:ascii="Courier New" w:hAnsi="Courier New" w:hint="default"/>
+        <w:sz w:val="20"/>
+      </w:rPr>
+    </w:lvl>
+    <w:lvl w:ilvl="7" w:tentative="1">
+      <w:start w:val="1"/>
+      <w:numFmt w:val="bullet"/>
+      <w:lvlText w:val="o"/>
+      <w:lvlJc w:val="left"/>
+      <w:pPr>
+        <w:tabs>
+          <w:tab w:val="num" w:pos="5760"/>
+        </w:tabs>
+        <w:ind w:left="5760" w:hanging="360"/>
+      </w:pPr>
+      <w:rPr>
+        <w:rFonts w:ascii="Courier New" w:hAnsi="Courier New" w:hint="default"/>
+        <w:sz w:val="20"/>
+      </w:rPr>
+    </w:lvl>
+    <w:lvl w:ilvl="8" w:tentative="1">
+      <w:start w:val="1"/>
+      <w:numFmt w:val="bullet"/>
+      <w:lvlText w:val="o"/>
+      <w:lvlJc w:val="left"/>
+      <w:pPr>
+        <w:tabs>
+          <w:tab w:val="num" w:pos="6480"/>
+        </w:tabs>
+        <w:ind w:left="6480" w:hanging="360"/>
+      </w:pPr>
+      <w:rPr>
+        <w:rFonts w:ascii="Courier New" w:hAnsi="Courier New" w:hint="default"/>
+        <w:sz w:val="20"/>
+      </w:rPr>
+    </w:lvl>
+  </w:abstractNum>
+  <w:abstractNum w:abstractNumId="10" w15:restartNumberingAfterBreak="0">
+    <w:nsid w:val="33CA0993"/>
+    <w:multiLevelType w:val="multilevel"/>
+    <w:tmpl w:val="135869C6"/>
+    <w:lvl w:ilvl="0">
+      <w:start w:val="1"/>
+      <w:numFmt w:val="bullet"/>
+      <w:lvlText w:val=""/>
+      <w:lvlJc w:val="left"/>
+      <w:pPr>
+        <w:tabs>
+          <w:tab w:val="num" w:pos="720"/>
+        </w:tabs>
+        <w:ind w:left="720" w:hanging="360"/>
+      </w:pPr>
+      <w:rPr>
+        <w:rFonts w:ascii="Symbol" w:hAnsi="Symbol" w:hint="default"/>
+        <w:sz w:val="20"/>
+      </w:rPr>
+    </w:lvl>
+    <w:lvl w:ilvl="1" w:tentative="1">
+      <w:start w:val="1"/>
+      <w:numFmt w:val="bullet"/>
+      <w:lvlText w:val=""/>
+      <w:lvlJc w:val="left"/>
+      <w:pPr>
+        <w:tabs>
+          <w:tab w:val="num" w:pos="1440"/>
+        </w:tabs>
+        <w:ind w:left="1440" w:hanging="360"/>
+      </w:pPr>
+      <w:rPr>
+        <w:rFonts w:ascii="Symbol" w:hAnsi="Symbol" w:hint="default"/>
+        <w:sz w:val="20"/>
+      </w:rPr>
+    </w:lvl>
+    <w:lvl w:ilvl="2" w:tentative="1">
+      <w:start w:val="1"/>
+      <w:numFmt w:val="bullet"/>
+      <w:lvlText w:val=""/>
+      <w:lvlJc w:val="left"/>
+      <w:pPr>
+        <w:tabs>
+          <w:tab w:val="num" w:pos="2160"/>
+        </w:tabs>
+        <w:ind w:left="2160" w:hanging="360"/>
+      </w:pPr>
+      <w:rPr>
+        <w:rFonts w:ascii="Symbol" w:hAnsi="Symbol" w:hint="default"/>
+        <w:sz w:val="20"/>
+      </w:rPr>
+    </w:lvl>
+    <w:lvl w:ilvl="3" w:tentative="1">
+      <w:start w:val="1"/>
+      <w:numFmt w:val="bullet"/>
+      <w:lvlText w:val=""/>
+      <w:lvlJc w:val="left"/>
+      <w:pPr>
+        <w:tabs>
+          <w:tab w:val="num" w:pos="2880"/>
+        </w:tabs>
+        <w:ind w:left="2880" w:hanging="360"/>
+      </w:pPr>
+      <w:rPr>
+        <w:rFonts w:ascii="Symbol" w:hAnsi="Symbol" w:hint="default"/>
+        <w:sz w:val="20"/>
+      </w:rPr>
+    </w:lvl>
+    <w:lvl w:ilvl="4" w:tentative="1">
+      <w:start w:val="1"/>
+      <w:numFmt w:val="bullet"/>
+      <w:lvlText w:val=""/>
+      <w:lvlJc w:val="left"/>
+      <w:pPr>
+        <w:tabs>
+          <w:tab w:val="num" w:pos="3600"/>
+        </w:tabs>
+        <w:ind w:left="3600" w:hanging="360"/>
+      </w:pPr>
+      <w:rPr>
+        <w:rFonts w:ascii="Symbol" w:hAnsi="Symbol" w:hint="default"/>
+        <w:sz w:val="20"/>
+      </w:rPr>
+    </w:lvl>
+    <w:lvl w:ilvl="5" w:tentative="1">
+      <w:start w:val="1"/>
+      <w:numFmt w:val="bullet"/>
+      <w:lvlText w:val=""/>
+      <w:lvlJc w:val="left"/>
+      <w:pPr>
+        <w:tabs>
+          <w:tab w:val="num" w:pos="4320"/>
+        </w:tabs>
+        <w:ind w:left="4320" w:hanging="360"/>
+      </w:pPr>
+      <w:rPr>
+        <w:rFonts w:ascii="Symbol" w:hAnsi="Symbol" w:hint="default"/>
+        <w:sz w:val="20"/>
+      </w:rPr>
+    </w:lvl>
+    <w:lvl w:ilvl="6" w:tentative="1">
+      <w:start w:val="1"/>
+      <w:numFmt w:val="bullet"/>
+      <w:lvlText w:val=""/>
+      <w:lvlJc w:val="left"/>
+      <w:pPr>
+        <w:tabs>
+          <w:tab w:val="num" w:pos="5040"/>
+        </w:tabs>
+        <w:ind w:left="5040" w:hanging="360"/>
+      </w:pPr>
+      <w:rPr>
+        <w:rFonts w:ascii="Symbol" w:hAnsi="Symbol" w:hint="default"/>
+        <w:sz w:val="20"/>
+      </w:rPr>
+    </w:lvl>
+    <w:lvl w:ilvl="7" w:tentative="1">
+      <w:start w:val="1"/>
+      <w:numFmt w:val="bullet"/>
+      <w:lvlText w:val=""/>
+      <w:lvlJc w:val="left"/>
+      <w:pPr>
+        <w:tabs>
+          <w:tab w:val="num" w:pos="5760"/>
+        </w:tabs>
+        <w:ind w:left="5760" w:hanging="360"/>
+      </w:pPr>
+      <w:rPr>
+        <w:rFonts w:ascii="Symbol" w:hAnsi="Symbol" w:hint="default"/>
+        <w:sz w:val="20"/>
+      </w:rPr>
+    </w:lvl>
+    <w:lvl w:ilvl="8" w:tentative="1">
+      <w:start w:val="1"/>
+      <w:numFmt w:val="bullet"/>
+      <w:lvlText w:val=""/>
+      <w:lvlJc w:val="left"/>
+      <w:pPr>
+        <w:tabs>
+          <w:tab w:val="num" w:pos="6480"/>
+        </w:tabs>
+        <w:ind w:left="6480" w:hanging="360"/>
+      </w:pPr>
+      <w:rPr>
+        <w:rFonts w:ascii="Symbol" w:hAnsi="Symbol" w:hint="default"/>
+        <w:sz w:val="20"/>
+      </w:rPr>
+    </w:lvl>
+  </w:abstractNum>
+  <w:abstractNum w:abstractNumId="11" w15:restartNumberingAfterBreak="0">
+    <w:nsid w:val="38BF3D2E"/>
+    <w:multiLevelType w:val="multilevel"/>
+    <w:tmpl w:val="841A7026"/>
+    <w:lvl w:ilvl="0">
+      <w:start w:val="1"/>
+      <w:numFmt w:val="bullet"/>
+      <w:lvlText w:val=""/>
+      <w:lvlJc w:val="left"/>
+      <w:pPr>
+        <w:tabs>
+          <w:tab w:val="num" w:pos="720"/>
+        </w:tabs>
+        <w:ind w:left="720" w:hanging="360"/>
+      </w:pPr>
+      <w:rPr>
+        <w:rFonts w:ascii="Symbol" w:hAnsi="Symbol" w:hint="default"/>
+        <w:sz w:val="20"/>
+      </w:rPr>
+    </w:lvl>
+    <w:lvl w:ilvl="1" w:tentative="1">
+      <w:start w:val="1"/>
+      <w:numFmt w:val="bullet"/>
+      <w:lvlText w:val=""/>
+      <w:lvlJc w:val="left"/>
+      <w:pPr>
+        <w:tabs>
+          <w:tab w:val="num" w:pos="1440"/>
+        </w:tabs>
+        <w:ind w:left="1440" w:hanging="360"/>
+      </w:pPr>
+      <w:rPr>
+        <w:rFonts w:ascii="Symbol" w:hAnsi="Symbol" w:hint="default"/>
+        <w:sz w:val="20"/>
+      </w:rPr>
+    </w:lvl>
+    <w:lvl w:ilvl="2" w:tentative="1">
+      <w:start w:val="1"/>
+      <w:numFmt w:val="bullet"/>
+      <w:lvlText w:val=""/>
+      <w:lvlJc w:val="left"/>
+      <w:pPr>
+        <w:tabs>
+          <w:tab w:val="num" w:pos="2160"/>
+        </w:tabs>
+        <w:ind w:left="2160" w:hanging="360"/>
+      </w:pPr>
+      <w:rPr>
+        <w:rFonts w:ascii="Symbol" w:hAnsi="Symbol" w:hint="default"/>
+        <w:sz w:val="20"/>
+      </w:rPr>
+    </w:lvl>
+    <w:lvl w:ilvl="3" w:tentative="1">
+      <w:start w:val="1"/>
+      <w:numFmt w:val="bullet"/>
+      <w:lvlText w:val=""/>
+      <w:lvlJc w:val="left"/>
+      <w:pPr>
+        <w:tabs>
+          <w:tab w:val="num" w:pos="2880"/>
+        </w:tabs>
+        <w:ind w:left="2880" w:hanging="360"/>
+      </w:pPr>
+      <w:rPr>
+        <w:rFonts w:ascii="Symbol" w:hAnsi="Symbol" w:hint="default"/>
+        <w:sz w:val="20"/>
+      </w:rPr>
+    </w:lvl>
+    <w:lvl w:ilvl="4" w:tentative="1">
+      <w:start w:val="1"/>
+      <w:numFmt w:val="bullet"/>
+      <w:lvlText w:val=""/>
+      <w:lvlJc w:val="left"/>
+      <w:pPr>
+        <w:tabs>
+          <w:tab w:val="num" w:pos="3600"/>
+        </w:tabs>
+        <w:ind w:left="3600" w:hanging="360"/>
+      </w:pPr>
+      <w:rPr>
+        <w:rFonts w:ascii="Symbol" w:hAnsi="Symbol" w:hint="default"/>
+        <w:sz w:val="20"/>
+      </w:rPr>
+    </w:lvl>
+    <w:lvl w:ilvl="5" w:tentative="1">
+      <w:start w:val="1"/>
+      <w:numFmt w:val="bullet"/>
+      <w:lvlText w:val=""/>
+      <w:lvlJc w:val="left"/>
+      <w:pPr>
+        <w:tabs>
+          <w:tab w:val="num" w:pos="4320"/>
+        </w:tabs>
+        <w:ind w:left="4320" w:hanging="360"/>
+      </w:pPr>
+      <w:rPr>
+        <w:rFonts w:ascii="Symbol" w:hAnsi="Symbol" w:hint="default"/>
+        <w:sz w:val="20"/>
+      </w:rPr>
+    </w:lvl>
+    <w:lvl w:ilvl="6" w:tentative="1">
+      <w:start w:val="1"/>
+      <w:numFmt w:val="bullet"/>
+      <w:lvlText w:val=""/>
+      <w:lvlJc w:val="left"/>
+      <w:pPr>
+        <w:tabs>
+          <w:tab w:val="num" w:pos="5040"/>
+        </w:tabs>
+        <w:ind w:left="5040" w:hanging="360"/>
+      </w:pPr>
+      <w:rPr>
+        <w:rFonts w:ascii="Symbol" w:hAnsi="Symbol" w:hint="default"/>
+        <w:sz w:val="20"/>
+      </w:rPr>
+    </w:lvl>
+    <w:lvl w:ilvl="7" w:tentative="1">
+      <w:start w:val="1"/>
+      <w:numFmt w:val="bullet"/>
+      <w:lvlText w:val=""/>
+      <w:lvlJc w:val="left"/>
+      <w:pPr>
+        <w:tabs>
+          <w:tab w:val="num" w:pos="5760"/>
+        </w:tabs>
+        <w:ind w:left="5760" w:hanging="360"/>
+      </w:pPr>
+      <w:rPr>
+        <w:rFonts w:ascii="Symbol" w:hAnsi="Symbol" w:hint="default"/>
+        <w:sz w:val="20"/>
+      </w:rPr>
+    </w:lvl>
+    <w:lvl w:ilvl="8" w:tentative="1">
+      <w:start w:val="1"/>
+      <w:numFmt w:val="bullet"/>
+      <w:lvlText w:val=""/>
+      <w:lvlJc w:val="left"/>
+      <w:pPr>
+        <w:tabs>
+          <w:tab w:val="num" w:pos="6480"/>
+        </w:tabs>
+        <w:ind w:left="6480" w:hanging="360"/>
+      </w:pPr>
+      <w:rPr>
+        <w:rFonts w:ascii="Symbol" w:hAnsi="Symbol" w:hint="default"/>
+        <w:sz w:val="20"/>
+      </w:rPr>
+    </w:lvl>
+  </w:abstractNum>
+  <w:abstractNum w:abstractNumId="12" w15:restartNumberingAfterBreak="0">
+    <w:nsid w:val="3FBC3F5F"/>
+    <w:multiLevelType w:val="multilevel"/>
+    <w:tmpl w:val="ACFA9FCC"/>
+    <w:lvl w:ilvl="0">
+      <w:start w:val="1"/>
+      <w:numFmt w:val="bullet"/>
+      <w:lvlText w:val=""/>
+      <w:lvlJc w:val="left"/>
+      <w:pPr>
+        <w:tabs>
+          <w:tab w:val="num" w:pos="720"/>
+        </w:tabs>
+        <w:ind w:left="720" w:hanging="360"/>
+      </w:pPr>
+      <w:rPr>
+        <w:rFonts w:ascii="Symbol" w:hAnsi="Symbol" w:hint="default"/>
+        <w:sz w:val="20"/>
+      </w:rPr>
+    </w:lvl>
+    <w:lvl w:ilvl="1" w:tentative="1">
+      <w:start w:val="1"/>
+      <w:numFmt w:val="bullet"/>
+      <w:lvlText w:val=""/>
+      <w:lvlJc w:val="left"/>
+      <w:pPr>
+        <w:tabs>
+          <w:tab w:val="num" w:pos="1440"/>
+        </w:tabs>
+        <w:ind w:left="1440" w:hanging="360"/>
+      </w:pPr>
+      <w:rPr>
+        <w:rFonts w:ascii="Symbol" w:hAnsi="Symbol" w:hint="default"/>
+        <w:sz w:val="20"/>
+      </w:rPr>
+    </w:lvl>
+    <w:lvl w:ilvl="2" w:tentative="1">
+      <w:start w:val="1"/>
+      <w:numFmt w:val="bullet"/>
+      <w:lvlText w:val=""/>
+      <w:lvlJc w:val="left"/>
+      <w:pPr>
+        <w:tabs>
+          <w:tab w:val="num" w:pos="2160"/>
+        </w:tabs>
+        <w:ind w:left="2160" w:hanging="360"/>
+      </w:pPr>
+      <w:rPr>
+        <w:rFonts w:ascii="Symbol" w:hAnsi="Symbol" w:hint="default"/>
+        <w:sz w:val="20"/>
+      </w:rPr>
+    </w:lvl>
+    <w:lvl w:ilvl="3" w:tentative="1">
+      <w:start w:val="1"/>
+      <w:numFmt w:val="bullet"/>
+      <w:lvlText w:val=""/>
+      <w:lvlJc w:val="left"/>
+      <w:pPr>
+        <w:tabs>
+          <w:tab w:val="num" w:pos="2880"/>
+        </w:tabs>
+        <w:ind w:left="2880" w:hanging="360"/>
+      </w:pPr>
+      <w:rPr>
+        <w:rFonts w:ascii="Symbol" w:hAnsi="Symbol" w:hint="default"/>
+        <w:sz w:val="20"/>
+      </w:rPr>
+    </w:lvl>
+    <w:lvl w:ilvl="4" w:tentative="1">
+      <w:start w:val="1"/>
+      <w:numFmt w:val="bullet"/>
+      <w:lvlText w:val=""/>
+      <w:lvlJc w:val="left"/>
+      <w:pPr>
+        <w:tabs>
+          <w:tab w:val="num" w:pos="3600"/>
+        </w:tabs>
+        <w:ind w:left="3600" w:hanging="360"/>
+      </w:pPr>
+      <w:rPr>
+        <w:rFonts w:ascii="Symbol" w:hAnsi="Symbol" w:hint="default"/>
+        <w:sz w:val="20"/>
+      </w:rPr>
+    </w:lvl>
+    <w:lvl w:ilvl="5" w:tentative="1">
+      <w:start w:val="1"/>
+      <w:numFmt w:val="bullet"/>
+      <w:lvlText w:val=""/>
+      <w:lvlJc w:val="left"/>
+      <w:pPr>
+        <w:tabs>
+          <w:tab w:val="num" w:pos="4320"/>
+        </w:tabs>
+        <w:ind w:left="4320" w:hanging="360"/>
+      </w:pPr>
+      <w:rPr>
+        <w:rFonts w:ascii="Symbol" w:hAnsi="Symbol" w:hint="default"/>
+        <w:sz w:val="20"/>
+      </w:rPr>
+    </w:lvl>
+    <w:lvl w:ilvl="6" w:tentative="1">
+      <w:start w:val="1"/>
+      <w:numFmt w:val="bullet"/>
+      <w:lvlText w:val=""/>
+      <w:lvlJc w:val="left"/>
+      <w:pPr>
+        <w:tabs>
+          <w:tab w:val="num" w:pos="5040"/>
+        </w:tabs>
+        <w:ind w:left="5040" w:hanging="360"/>
+      </w:pPr>
+      <w:rPr>
+        <w:rFonts w:ascii="Symbol" w:hAnsi="Symbol" w:hint="default"/>
+        <w:sz w:val="20"/>
+      </w:rPr>
+    </w:lvl>
+    <w:lvl w:ilvl="7" w:tentative="1">
+      <w:start w:val="1"/>
+      <w:numFmt w:val="bullet"/>
+      <w:lvlText w:val=""/>
+      <w:lvlJc w:val="left"/>
+      <w:pPr>
+        <w:tabs>
+          <w:tab w:val="num" w:pos="5760"/>
+        </w:tabs>
+        <w:ind w:left="5760" w:hanging="360"/>
+      </w:pPr>
+      <w:rPr>
+        <w:rFonts w:ascii="Symbol" w:hAnsi="Symbol" w:hint="default"/>
+        <w:sz w:val="20"/>
+      </w:rPr>
+    </w:lvl>
+    <w:lvl w:ilvl="8" w:tentative="1">
+      <w:start w:val="1"/>
+      <w:numFmt w:val="bullet"/>
+      <w:lvlText w:val=""/>
+      <w:lvlJc w:val="left"/>
+      <w:pPr>
+        <w:tabs>
+          <w:tab w:val="num" w:pos="6480"/>
+        </w:tabs>
+        <w:ind w:left="6480" w:hanging="360"/>
+      </w:pPr>
+      <w:rPr>
+        <w:rFonts w:ascii="Symbol" w:hAnsi="Symbol" w:hint="default"/>
+        <w:sz w:val="20"/>
+      </w:rPr>
+    </w:lvl>
+  </w:abstractNum>
+  <w:abstractNum w:abstractNumId="13" w15:restartNumberingAfterBreak="0">
+    <w:nsid w:val="40EA1C4C"/>
+    <w:multiLevelType w:val="multilevel"/>
+    <w:tmpl w:val="8256B5D8"/>
+    <w:lvl w:ilvl="0">
+      <w:start w:val="1"/>
+      <w:numFmt w:val="bullet"/>
+      <w:lvlText w:val=""/>
+      <w:lvlJc w:val="left"/>
+      <w:pPr>
+        <w:tabs>
+          <w:tab w:val="num" w:pos="720"/>
+        </w:tabs>
+        <w:ind w:left="720" w:hanging="360"/>
+      </w:pPr>
+      <w:rPr>
+        <w:rFonts w:ascii="Symbol" w:hAnsi="Symbol" w:hint="default"/>
+        <w:sz w:val="20"/>
+      </w:rPr>
+    </w:lvl>
+    <w:lvl w:ilvl="1" w:tentative="1">
+      <w:start w:val="1"/>
+      <w:numFmt w:val="bullet"/>
+      <w:lvlText w:val=""/>
+      <w:lvlJc w:val="left"/>
+      <w:pPr>
+        <w:tabs>
+          <w:tab w:val="num" w:pos="1440"/>
+        </w:tabs>
+        <w:ind w:left="1440" w:hanging="360"/>
+      </w:pPr>
+      <w:rPr>
+        <w:rFonts w:ascii="Symbol" w:hAnsi="Symbol" w:hint="default"/>
+        <w:sz w:val="20"/>
+      </w:rPr>
+    </w:lvl>
+    <w:lvl w:ilvl="2" w:tentative="1">
+      <w:start w:val="1"/>
+      <w:numFmt w:val="bullet"/>
+      <w:lvlText w:val=""/>
+      <w:lvlJc w:val="left"/>
+      <w:pPr>
+        <w:tabs>
+          <w:tab w:val="num" w:pos="2160"/>
+        </w:tabs>
+        <w:ind w:left="2160" w:hanging="360"/>
+      </w:pPr>
+      <w:rPr>
+        <w:rFonts w:ascii="Symbol" w:hAnsi="Symbol" w:hint="default"/>
+        <w:sz w:val="20"/>
+      </w:rPr>
+    </w:lvl>
+    <w:lvl w:ilvl="3" w:tentative="1">
+      <w:start w:val="1"/>
+      <w:numFmt w:val="bullet"/>
+      <w:lvlText w:val=""/>
+      <w:lvlJc w:val="left"/>
+      <w:pPr>
+        <w:tabs>
+          <w:tab w:val="num" w:pos="2880"/>
+        </w:tabs>
+        <w:ind w:left="2880" w:hanging="360"/>
+      </w:pPr>
+      <w:rPr>
+        <w:rFonts w:ascii="Symbol" w:hAnsi="Symbol" w:hint="default"/>
+        <w:sz w:val="20"/>
+      </w:rPr>
+    </w:lvl>
+    <w:lvl w:ilvl="4" w:tentative="1">
+      <w:start w:val="1"/>
+      <w:numFmt w:val="bullet"/>
+      <w:lvlText w:val=""/>
+      <w:lvlJc w:val="left"/>
+      <w:pPr>
+        <w:tabs>
+          <w:tab w:val="num" w:pos="3600"/>
+        </w:tabs>
+        <w:ind w:left="3600" w:hanging="360"/>
+      </w:pPr>
+      <w:rPr>
+        <w:rFonts w:ascii="Symbol" w:hAnsi="Symbol" w:hint="default"/>
+        <w:sz w:val="20"/>
+      </w:rPr>
+    </w:lvl>
+    <w:lvl w:ilvl="5" w:tentative="1">
+      <w:start w:val="1"/>
+      <w:numFmt w:val="bullet"/>
+      <w:lvlText w:val=""/>
+      <w:lvlJc w:val="left"/>
+      <w:pPr>
+        <w:tabs>
+          <w:tab w:val="num" w:pos="4320"/>
+        </w:tabs>
+        <w:ind w:left="4320" w:hanging="360"/>
+      </w:pPr>
+      <w:rPr>
+        <w:rFonts w:ascii="Symbol" w:hAnsi="Symbol" w:hint="default"/>
+        <w:sz w:val="20"/>
+      </w:rPr>
+    </w:lvl>
+    <w:lvl w:ilvl="6" w:tentative="1">
+      <w:start w:val="1"/>
+      <w:numFmt w:val="bullet"/>
+      <w:lvlText w:val=""/>
+      <w:lvlJc w:val="left"/>
+      <w:pPr>
+        <w:tabs>
+          <w:tab w:val="num" w:pos="5040"/>
+        </w:tabs>
+        <w:ind w:left="5040" w:hanging="360"/>
+      </w:pPr>
+      <w:rPr>
+        <w:rFonts w:ascii="Symbol" w:hAnsi="Symbol" w:hint="default"/>
+        <w:sz w:val="20"/>
+      </w:rPr>
+    </w:lvl>
+    <w:lvl w:ilvl="7" w:tentative="1">
+      <w:start w:val="1"/>
+      <w:numFmt w:val="bullet"/>
+      <w:lvlText w:val=""/>
+      <w:lvlJc w:val="left"/>
+      <w:pPr>
+        <w:tabs>
+          <w:tab w:val="num" w:pos="5760"/>
+        </w:tabs>
+        <w:ind w:left="5760" w:hanging="360"/>
+      </w:pPr>
+      <w:rPr>
+        <w:rFonts w:ascii="Symbol" w:hAnsi="Symbol" w:hint="default"/>
+        <w:sz w:val="20"/>
+      </w:rPr>
+    </w:lvl>
+    <w:lvl w:ilvl="8" w:tentative="1">
+      <w:start w:val="1"/>
+      <w:numFmt w:val="bullet"/>
+      <w:lvlText w:val=""/>
+      <w:lvlJc w:val="left"/>
+      <w:pPr>
+        <w:tabs>
+          <w:tab w:val="num" w:pos="6480"/>
+        </w:tabs>
+        <w:ind w:left="6480" w:hanging="360"/>
+      </w:pPr>
+      <w:rPr>
+        <w:rFonts w:ascii="Symbol" w:hAnsi="Symbol" w:hint="default"/>
+        <w:sz w:val="20"/>
+      </w:rPr>
+    </w:lvl>
+  </w:abstractNum>
+  <w:abstractNum w:abstractNumId="14" w15:restartNumberingAfterBreak="0">
+    <w:nsid w:val="436413EB"/>
+    <w:multiLevelType w:val="multilevel"/>
+    <w:tmpl w:val="9AB479CC"/>
+    <w:lvl w:ilvl="0">
+      <w:start w:val="1"/>
+      <w:numFmt w:val="bullet"/>
+      <w:lvlText w:val="o"/>
+      <w:lvlJc w:val="left"/>
+      <w:pPr>
+        <w:tabs>
+          <w:tab w:val="num" w:pos="720"/>
+        </w:tabs>
+        <w:ind w:left="720" w:hanging="360"/>
+      </w:pPr>
+      <w:rPr>
+        <w:rFonts w:ascii="Courier New" w:hAnsi="Courier New" w:hint="default"/>
+        <w:sz w:val="20"/>
+      </w:rPr>
+    </w:lvl>
+    <w:lvl w:ilvl="1" w:tentative="1">
+      <w:start w:val="1"/>
+      <w:numFmt w:val="bullet"/>
+      <w:lvlText w:val="o"/>
+      <w:lvlJc w:val="left"/>
+      <w:pPr>
+        <w:tabs>
+          <w:tab w:val="num" w:pos="1440"/>
+        </w:tabs>
+        <w:ind w:left="1440" w:hanging="360"/>
+      </w:pPr>
+      <w:rPr>
+        <w:rFonts w:ascii="Courier New" w:hAnsi="Courier New" w:hint="default"/>
+        <w:sz w:val="20"/>
+      </w:rPr>
+    </w:lvl>
+    <w:lvl w:ilvl="2" w:tentative="1">
+      <w:start w:val="1"/>
+      <w:numFmt w:val="bullet"/>
+      <w:lvlText w:val="o"/>
+      <w:lvlJc w:val="left"/>
+      <w:pPr>
+        <w:tabs>
+          <w:tab w:val="num" w:pos="2160"/>
+        </w:tabs>
+        <w:ind w:left="2160" w:hanging="360"/>
+      </w:pPr>
+      <w:rPr>
+        <w:rFonts w:ascii="Courier New" w:hAnsi="Courier New" w:hint="default"/>
+        <w:sz w:val="20"/>
+      </w:rPr>
+    </w:lvl>
+    <w:lvl w:ilvl="3" w:tentative="1">
+      <w:start w:val="1"/>
+      <w:numFmt w:val="bullet"/>
+      <w:lvlText w:val="o"/>
+      <w:lvlJc w:val="left"/>
+      <w:pPr>
+        <w:tabs>
+          <w:tab w:val="num" w:pos="2880"/>
+        </w:tabs>
+        <w:ind w:left="2880" w:hanging="360"/>
+      </w:pPr>
+      <w:rPr>
+        <w:rFonts w:ascii="Courier New" w:hAnsi="Courier New" w:hint="default"/>
+        <w:sz w:val="20"/>
+      </w:rPr>
+    </w:lvl>
+    <w:lvl w:ilvl="4" w:tentative="1">
+      <w:start w:val="1"/>
+      <w:numFmt w:val="bullet"/>
+      <w:lvlText w:val="o"/>
+      <w:lvlJc w:val="left"/>
+      <w:pPr>
+        <w:tabs>
+          <w:tab w:val="num" w:pos="3600"/>
+        </w:tabs>
+        <w:ind w:left="3600" w:hanging="360"/>
+      </w:pPr>
+      <w:rPr>
+        <w:rFonts w:ascii="Courier New" w:hAnsi="Courier New" w:hint="default"/>
+        <w:sz w:val="20"/>
+      </w:rPr>
+    </w:lvl>
+    <w:lvl w:ilvl="5" w:tentative="1">
+      <w:start w:val="1"/>
+      <w:numFmt w:val="bullet"/>
+      <w:lvlText w:val="o"/>
+      <w:lvlJc w:val="left"/>
+      <w:pPr>
+        <w:tabs>
+          <w:tab w:val="num" w:pos="4320"/>
+        </w:tabs>
+        <w:ind w:left="4320" w:hanging="360"/>
+      </w:pPr>
+      <w:rPr>
+        <w:rFonts w:ascii="Courier New" w:hAnsi="Courier New" w:hint="default"/>
+        <w:sz w:val="20"/>
+      </w:rPr>
+    </w:lvl>
+    <w:lvl w:ilvl="6" w:tentative="1">
+      <w:start w:val="1"/>
+      <w:numFmt w:val="bullet"/>
+      <w:lvlText w:val="o"/>
+      <w:lvlJc w:val="left"/>
+      <w:pPr>
+        <w:tabs>
+          <w:tab w:val="num" w:pos="5040"/>
+        </w:tabs>
+        <w:ind w:left="5040" w:hanging="360"/>
+      </w:pPr>
+      <w:rPr>
+        <w:rFonts w:ascii="Courier New" w:hAnsi="Courier New" w:hint="default"/>
+        <w:sz w:val="20"/>
+      </w:rPr>
+    </w:lvl>
+    <w:lvl w:ilvl="7" w:tentative="1">
+      <w:start w:val="1"/>
+      <w:numFmt w:val="bullet"/>
+      <w:lvlText w:val="o"/>
+      <w:lvlJc w:val="left"/>
+      <w:pPr>
+        <w:tabs>
+          <w:tab w:val="num" w:pos="5760"/>
+        </w:tabs>
+        <w:ind w:left="5760" w:hanging="360"/>
+      </w:pPr>
+      <w:rPr>
+        <w:rFonts w:ascii="Courier New" w:hAnsi="Courier New" w:hint="default"/>
+        <w:sz w:val="20"/>
+      </w:rPr>
+    </w:lvl>
+    <w:lvl w:ilvl="8" w:tentative="1">
+      <w:start w:val="1"/>
+      <w:numFmt w:val="bullet"/>
+      <w:lvlText w:val="o"/>
+      <w:lvlJc w:val="left"/>
+      <w:pPr>
+        <w:tabs>
+          <w:tab w:val="num" w:pos="6480"/>
+        </w:tabs>
+        <w:ind w:left="6480" w:hanging="360"/>
+      </w:pPr>
+      <w:rPr>
+        <w:rFonts w:ascii="Courier New" w:hAnsi="Courier New" w:hint="default"/>
+        <w:sz w:val="20"/>
+      </w:rPr>
+    </w:lvl>
+  </w:abstractNum>
+  <w:abstractNum w:abstractNumId="15" w15:restartNumberingAfterBreak="0">
+    <w:nsid w:val="46B2692C"/>
+    <w:multiLevelType w:val="multilevel"/>
+    <w:tmpl w:val="1ABE550C"/>
+    <w:lvl w:ilvl="0">
+      <w:start w:val="1"/>
+      <w:numFmt w:val="bullet"/>
+      <w:lvlText w:val=""/>
+      <w:lvlJc w:val="left"/>
+      <w:pPr>
+        <w:tabs>
+          <w:tab w:val="num" w:pos="720"/>
+        </w:tabs>
+        <w:ind w:left="720" w:hanging="360"/>
+      </w:pPr>
+      <w:rPr>
+        <w:rFonts w:ascii="Symbol" w:hAnsi="Symbol" w:hint="default"/>
+        <w:sz w:val="20"/>
+      </w:rPr>
+    </w:lvl>
+    <w:lvl w:ilvl="1" w:tentative="1">
+      <w:start w:val="1"/>
+      <w:numFmt w:val="bullet"/>
+      <w:lvlText w:val=""/>
+      <w:lvlJc w:val="left"/>
+      <w:pPr>
+        <w:tabs>
+          <w:tab w:val="num" w:pos="1440"/>
+        </w:tabs>
+        <w:ind w:left="1440" w:hanging="360"/>
+      </w:pPr>
+      <w:rPr>
+        <w:rFonts w:ascii="Symbol" w:hAnsi="Symbol" w:hint="default"/>
+        <w:sz w:val="20"/>
+      </w:rPr>
+    </w:lvl>
+    <w:lvl w:ilvl="2" w:tentative="1">
+      <w:start w:val="1"/>
+      <w:numFmt w:val="bullet"/>
+      <w:lvlText w:val=""/>
+      <w:lvlJc w:val="left"/>
+      <w:pPr>
+        <w:tabs>
+          <w:tab w:val="num" w:pos="2160"/>
+        </w:tabs>
+        <w:ind w:left="2160" w:hanging="360"/>
+      </w:pPr>
+      <w:rPr>
+        <w:rFonts w:ascii="Symbol" w:hAnsi="Symbol" w:hint="default"/>
+        <w:sz w:val="20"/>
+      </w:rPr>
+    </w:lvl>
+    <w:lvl w:ilvl="3" w:tentative="1">
+      <w:start w:val="1"/>
+      <w:numFmt w:val="bullet"/>
+      <w:lvlText w:val=""/>
+      <w:lvlJc w:val="left"/>
+      <w:pPr>
+        <w:tabs>
+          <w:tab w:val="num" w:pos="2880"/>
+        </w:tabs>
+        <w:ind w:left="2880" w:hanging="360"/>
+      </w:pPr>
+      <w:rPr>
+        <w:rFonts w:ascii="Symbol" w:hAnsi="Symbol" w:hint="default"/>
+        <w:sz w:val="20"/>
+      </w:rPr>
+    </w:lvl>
+    <w:lvl w:ilvl="4" w:tentative="1">
+      <w:start w:val="1"/>
+      <w:numFmt w:val="bullet"/>
+      <w:lvlText w:val=""/>
+      <w:lvlJc w:val="left"/>
+      <w:pPr>
+        <w:tabs>
+          <w:tab w:val="num" w:pos="3600"/>
+        </w:tabs>
+        <w:ind w:left="3600" w:hanging="360"/>
+      </w:pPr>
+      <w:rPr>
+        <w:rFonts w:ascii="Symbol" w:hAnsi="Symbol" w:hint="default"/>
+        <w:sz w:val="20"/>
+      </w:rPr>
+    </w:lvl>
+    <w:lvl w:ilvl="5" w:tentative="1">
+      <w:start w:val="1"/>
+      <w:numFmt w:val="bullet"/>
+      <w:lvlText w:val=""/>
+      <w:lvlJc w:val="left"/>
+      <w:pPr>
+        <w:tabs>
+          <w:tab w:val="num" w:pos="4320"/>
+        </w:tabs>
+        <w:ind w:left="4320" w:hanging="360"/>
+      </w:pPr>
+      <w:rPr>
+        <w:rFonts w:ascii="Symbol" w:hAnsi="Symbol" w:hint="default"/>
+        <w:sz w:val="20"/>
+      </w:rPr>
+    </w:lvl>
+    <w:lvl w:ilvl="6" w:tentative="1">
+      <w:start w:val="1"/>
+      <w:numFmt w:val="bullet"/>
+      <w:lvlText w:val=""/>
+      <w:lvlJc w:val="left"/>
+      <w:pPr>
+        <w:tabs>
+          <w:tab w:val="num" w:pos="5040"/>
+        </w:tabs>
+        <w:ind w:left="5040" w:hanging="360"/>
+      </w:pPr>
+      <w:rPr>
+        <w:rFonts w:ascii="Symbol" w:hAnsi="Symbol" w:hint="default"/>
+        <w:sz w:val="20"/>
+      </w:rPr>
+    </w:lvl>
+    <w:lvl w:ilvl="7" w:tentative="1">
+      <w:start w:val="1"/>
+      <w:numFmt w:val="bullet"/>
+      <w:lvlText w:val=""/>
+      <w:lvlJc w:val="left"/>
+      <w:pPr>
+        <w:tabs>
+          <w:tab w:val="num" w:pos="5760"/>
+        </w:tabs>
+        <w:ind w:left="5760" w:hanging="360"/>
+      </w:pPr>
+      <w:rPr>
+        <w:rFonts w:ascii="Symbol" w:hAnsi="Symbol" w:hint="default"/>
+        <w:sz w:val="20"/>
+      </w:rPr>
+    </w:lvl>
+    <w:lvl w:ilvl="8" w:tentative="1">
+      <w:start w:val="1"/>
+      <w:numFmt w:val="bullet"/>
+      <w:lvlText w:val=""/>
+      <w:lvlJc w:val="left"/>
+      <w:pPr>
+        <w:tabs>
+          <w:tab w:val="num" w:pos="6480"/>
+        </w:tabs>
+        <w:ind w:left="6480" w:hanging="360"/>
+      </w:pPr>
+      <w:rPr>
+        <w:rFonts w:ascii="Symbol" w:hAnsi="Symbol" w:hint="default"/>
+        <w:sz w:val="20"/>
+      </w:rPr>
+    </w:lvl>
+  </w:abstractNum>
+  <w:abstractNum w:abstractNumId="16" w15:restartNumberingAfterBreak="0">
+    <w:nsid w:val="51D77387"/>
+    <w:multiLevelType w:val="multilevel"/>
+    <w:tmpl w:val="A134B612"/>
+    <w:lvl w:ilvl="0">
+      <w:start w:val="1"/>
+      <w:numFmt w:val="bullet"/>
+      <w:lvlText w:val=""/>
+      <w:lvlJc w:val="left"/>
+      <w:pPr>
+        <w:tabs>
+          <w:tab w:val="num" w:pos="720"/>
+        </w:tabs>
+        <w:ind w:left="720" w:hanging="360"/>
+      </w:pPr>
+      <w:rPr>
+        <w:rFonts w:ascii="Symbol" w:hAnsi="Symbol" w:hint="default"/>
+        <w:sz w:val="20"/>
+      </w:rPr>
+    </w:lvl>
+    <w:lvl w:ilvl="1" w:tentative="1">
+      <w:start w:val="1"/>
+      <w:numFmt w:val="bullet"/>
+      <w:lvlText w:val=""/>
+      <w:lvlJc w:val="left"/>
+      <w:pPr>
+        <w:tabs>
+          <w:tab w:val="num" w:pos="1440"/>
+        </w:tabs>
+        <w:ind w:left="1440" w:hanging="360"/>
+      </w:pPr>
+      <w:rPr>
+        <w:rFonts w:ascii="Symbol" w:hAnsi="Symbol" w:hint="default"/>
+        <w:sz w:val="20"/>
+      </w:rPr>
+    </w:lvl>
+    <w:lvl w:ilvl="2" w:tentative="1">
+      <w:start w:val="1"/>
+      <w:numFmt w:val="bullet"/>
+      <w:lvlText w:val=""/>
+      <w:lvlJc w:val="left"/>
+      <w:pPr>
+        <w:tabs>
+          <w:tab w:val="num" w:pos="2160"/>
+        </w:tabs>
+        <w:ind w:left="2160" w:hanging="360"/>
+      </w:pPr>
+      <w:rPr>
+        <w:rFonts w:ascii="Symbol" w:hAnsi="Symbol" w:hint="default"/>
+        <w:sz w:val="20"/>
+      </w:rPr>
+    </w:lvl>
+    <w:lvl w:ilvl="3" w:tentative="1">
+      <w:start w:val="1"/>
+      <w:numFmt w:val="bullet"/>
+      <w:lvlText w:val=""/>
+      <w:lvlJc w:val="left"/>
+      <w:pPr>
+        <w:tabs>
+          <w:tab w:val="num" w:pos="2880"/>
+        </w:tabs>
+        <w:ind w:left="2880" w:hanging="360"/>
+      </w:pPr>
+      <w:rPr>
+        <w:rFonts w:ascii="Symbol" w:hAnsi="Symbol" w:hint="default"/>
+        <w:sz w:val="20"/>
+      </w:rPr>
+    </w:lvl>
+    <w:lvl w:ilvl="4" w:tentative="1">
+      <w:start w:val="1"/>
+      <w:numFmt w:val="bullet"/>
+      <w:lvlText w:val=""/>
+      <w:lvlJc w:val="left"/>
+      <w:pPr>
+        <w:tabs>
+          <w:tab w:val="num" w:pos="3600"/>
+        </w:tabs>
+        <w:ind w:left="3600" w:hanging="360"/>
+      </w:pPr>
+      <w:rPr>
+        <w:rFonts w:ascii="Symbol" w:hAnsi="Symbol" w:hint="default"/>
+        <w:sz w:val="20"/>
+      </w:rPr>
+    </w:lvl>
+    <w:lvl w:ilvl="5" w:tentative="1">
+      <w:start w:val="1"/>
+      <w:numFmt w:val="bullet"/>
+      <w:lvlText w:val=""/>
+      <w:lvlJc w:val="left"/>
+      <w:pPr>
+        <w:tabs>
+          <w:tab w:val="num" w:pos="4320"/>
+        </w:tabs>
+        <w:ind w:left="4320" w:hanging="360"/>
+      </w:pPr>
+      <w:rPr>
+        <w:rFonts w:ascii="Symbol" w:hAnsi="Symbol" w:hint="default"/>
+        <w:sz w:val="20"/>
+      </w:rPr>
+    </w:lvl>
+    <w:lvl w:ilvl="6" w:tentative="1">
+      <w:start w:val="1"/>
+      <w:numFmt w:val="bullet"/>
+      <w:lvlText w:val=""/>
+      <w:lvlJc w:val="left"/>
+      <w:pPr>
+        <w:tabs>
+          <w:tab w:val="num" w:pos="5040"/>
+        </w:tabs>
+        <w:ind w:left="5040" w:hanging="360"/>
+      </w:pPr>
+      <w:rPr>
+        <w:rFonts w:ascii="Symbol" w:hAnsi="Symbol" w:hint="default"/>
+        <w:sz w:val="20"/>
+      </w:rPr>
+    </w:lvl>
+    <w:lvl w:ilvl="7" w:tentative="1">
+      <w:start w:val="1"/>
+      <w:numFmt w:val="bullet"/>
+      <w:lvlText w:val=""/>
+      <w:lvlJc w:val="left"/>
+      <w:pPr>
+        <w:tabs>
+          <w:tab w:val="num" w:pos="5760"/>
+        </w:tabs>
+        <w:ind w:left="5760" w:hanging="360"/>
+      </w:pPr>
+      <w:rPr>
+        <w:rFonts w:ascii="Symbol" w:hAnsi="Symbol" w:hint="default"/>
+        <w:sz w:val="20"/>
+      </w:rPr>
+    </w:lvl>
+    <w:lvl w:ilvl="8" w:tentative="1">
+      <w:start w:val="1"/>
+      <w:numFmt w:val="bullet"/>
+      <w:lvlText w:val=""/>
+      <w:lvlJc w:val="left"/>
+      <w:pPr>
+        <w:tabs>
+          <w:tab w:val="num" w:pos="6480"/>
+        </w:tabs>
+        <w:ind w:left="6480" w:hanging="360"/>
+      </w:pPr>
+      <w:rPr>
+        <w:rFonts w:ascii="Symbol" w:hAnsi="Symbol" w:hint="default"/>
+        <w:sz w:val="20"/>
+      </w:rPr>
+    </w:lvl>
+  </w:abstractNum>
+  <w:abstractNum w:abstractNumId="17" w15:restartNumberingAfterBreak="0">
+    <w:nsid w:val="5C8D4DAC"/>
+    <w:multiLevelType w:val="multilevel"/>
+    <w:tmpl w:val="0502A156"/>
+    <w:lvl w:ilvl="0">
+      <w:start w:val="1"/>
+      <w:numFmt w:val="bullet"/>
+      <w:lvlText w:val=""/>
+      <w:lvlJc w:val="left"/>
+      <w:pPr>
+        <w:tabs>
+          <w:tab w:val="num" w:pos="720"/>
+        </w:tabs>
+        <w:ind w:left="720" w:hanging="360"/>
+      </w:pPr>
+      <w:rPr>
+        <w:rFonts w:ascii="Symbol" w:hAnsi="Symbol" w:hint="default"/>
+        <w:sz w:val="20"/>
+      </w:rPr>
+    </w:lvl>
+    <w:lvl w:ilvl="1" w:tentative="1">
+      <w:start w:val="1"/>
+      <w:numFmt w:val="bullet"/>
+      <w:lvlText w:val=""/>
+      <w:lvlJc w:val="left"/>
+      <w:pPr>
+        <w:tabs>
+          <w:tab w:val="num" w:pos="1440"/>
+        </w:tabs>
+        <w:ind w:left="1440" w:hanging="360"/>
+      </w:pPr>
+      <w:rPr>
+        <w:rFonts w:ascii="Symbol" w:hAnsi="Symbol" w:hint="default"/>
+        <w:sz w:val="20"/>
+      </w:rPr>
+    </w:lvl>
+    <w:lvl w:ilvl="2" w:tentative="1">
+      <w:start w:val="1"/>
+      <w:numFmt w:val="bullet"/>
+      <w:lvlText w:val=""/>
+      <w:lvlJc w:val="left"/>
+      <w:pPr>
+        <w:tabs>
+          <w:tab w:val="num" w:pos="2160"/>
+        </w:tabs>
+        <w:ind w:left="2160" w:hanging="360"/>
+      </w:pPr>
+      <w:rPr>
+        <w:rFonts w:ascii="Symbol" w:hAnsi="Symbol" w:hint="default"/>
+        <w:sz w:val="20"/>
+      </w:rPr>
+    </w:lvl>
+    <w:lvl w:ilvl="3" w:tentative="1">
+      <w:start w:val="1"/>
+      <w:numFmt w:val="bullet"/>
+      <w:lvlText w:val=""/>
+      <w:lvlJc w:val="left"/>
+      <w:pPr>
+        <w:tabs>
+          <w:tab w:val="num" w:pos="2880"/>
+        </w:tabs>
+        <w:ind w:left="2880" w:hanging="360"/>
+      </w:pPr>
+      <w:rPr>
+        <w:rFonts w:ascii="Symbol" w:hAnsi="Symbol" w:hint="default"/>
+        <w:sz w:val="20"/>
+      </w:rPr>
+    </w:lvl>
+    <w:lvl w:ilvl="4" w:tentative="1">
+      <w:start w:val="1"/>
+      <w:numFmt w:val="bullet"/>
+      <w:lvlText w:val=""/>
+      <w:lvlJc w:val="left"/>
+      <w:pPr>
+        <w:tabs>
+          <w:tab w:val="num" w:pos="3600"/>
+        </w:tabs>
+        <w:ind w:left="3600" w:hanging="360"/>
+      </w:pPr>
+      <w:rPr>
+        <w:rFonts w:ascii="Symbol" w:hAnsi="Symbol" w:hint="default"/>
+        <w:sz w:val="20"/>
+      </w:rPr>
+    </w:lvl>
+    <w:lvl w:ilvl="5" w:tentative="1">
+      <w:start w:val="1"/>
+      <w:numFmt w:val="bullet"/>
+      <w:lvlText w:val=""/>
+      <w:lvlJc w:val="left"/>
+      <w:pPr>
+        <w:tabs>
+          <w:tab w:val="num" w:pos="4320"/>
+        </w:tabs>
+        <w:ind w:left="4320" w:hanging="360"/>
+      </w:pPr>
+      <w:rPr>
+        <w:rFonts w:ascii="Symbol" w:hAnsi="Symbol" w:hint="default"/>
+        <w:sz w:val="20"/>
+      </w:rPr>
+    </w:lvl>
+    <w:lvl w:ilvl="6" w:tentative="1">
+      <w:start w:val="1"/>
+      <w:numFmt w:val="bullet"/>
+      <w:lvlText w:val=""/>
+      <w:lvlJc w:val="left"/>
+      <w:pPr>
+        <w:tabs>
+          <w:tab w:val="num" w:pos="5040"/>
+        </w:tabs>
+        <w:ind w:left="5040" w:hanging="360"/>
+      </w:pPr>
+      <w:rPr>
+        <w:rFonts w:ascii="Symbol" w:hAnsi="Symbol" w:hint="default"/>
+        <w:sz w:val="20"/>
+      </w:rPr>
+    </w:lvl>
+    <w:lvl w:ilvl="7" w:tentative="1">
+      <w:start w:val="1"/>
+      <w:numFmt w:val="bullet"/>
+      <w:lvlText w:val=""/>
+      <w:lvlJc w:val="left"/>
+      <w:pPr>
+        <w:tabs>
+          <w:tab w:val="num" w:pos="5760"/>
+        </w:tabs>
+        <w:ind w:left="5760" w:hanging="360"/>
+      </w:pPr>
+      <w:rPr>
+        <w:rFonts w:ascii="Symbol" w:hAnsi="Symbol" w:hint="default"/>
+        <w:sz w:val="20"/>
+      </w:rPr>
+    </w:lvl>
+    <w:lvl w:ilvl="8" w:tentative="1">
+      <w:start w:val="1"/>
+      <w:numFmt w:val="bullet"/>
+      <w:lvlText w:val=""/>
+      <w:lvlJc w:val="left"/>
+      <w:pPr>
+        <w:tabs>
+          <w:tab w:val="num" w:pos="6480"/>
+        </w:tabs>
+        <w:ind w:left="6480" w:hanging="360"/>
+      </w:pPr>
+      <w:rPr>
+        <w:rFonts w:ascii="Symbol" w:hAnsi="Symbol" w:hint="default"/>
+        <w:sz w:val="20"/>
+      </w:rPr>
+    </w:lvl>
+  </w:abstractNum>
+  <w:abstractNum w:abstractNumId="18" w15:restartNumberingAfterBreak="0">
+    <w:nsid w:val="5FAC1BBD"/>
+    <w:multiLevelType w:val="multilevel"/>
+    <w:tmpl w:val="C5F6E79A"/>
+    <w:lvl w:ilvl="0">
+      <w:start w:val="1"/>
+      <w:numFmt w:val="bullet"/>
+      <w:lvlText w:val=""/>
+      <w:lvlJc w:val="left"/>
+      <w:pPr>
+        <w:tabs>
+          <w:tab w:val="num" w:pos="720"/>
+        </w:tabs>
+        <w:ind w:left="720" w:hanging="360"/>
+      </w:pPr>
+      <w:rPr>
+        <w:rFonts w:ascii="Symbol" w:hAnsi="Symbol" w:hint="default"/>
+        <w:sz w:val="20"/>
+      </w:rPr>
+    </w:lvl>
+    <w:lvl w:ilvl="1" w:tentative="1">
+      <w:start w:val="1"/>
+      <w:numFmt w:val="bullet"/>
+      <w:lvlText w:val=""/>
+      <w:lvlJc w:val="left"/>
+      <w:pPr>
+        <w:tabs>
+          <w:tab w:val="num" w:pos="1440"/>
+        </w:tabs>
+        <w:ind w:left="1440" w:hanging="360"/>
+      </w:pPr>
+      <w:rPr>
+        <w:rFonts w:ascii="Symbol" w:hAnsi="Symbol" w:hint="default"/>
+        <w:sz w:val="20"/>
+      </w:rPr>
+    </w:lvl>
+    <w:lvl w:ilvl="2" w:tentative="1">
+      <w:start w:val="1"/>
+      <w:numFmt w:val="bullet"/>
+      <w:lvlText w:val=""/>
+      <w:lvlJc w:val="left"/>
+      <w:pPr>
+        <w:tabs>
+          <w:tab w:val="num" w:pos="2160"/>
+        </w:tabs>
+        <w:ind w:left="2160" w:hanging="360"/>
+      </w:pPr>
+      <w:rPr>
+        <w:rFonts w:ascii="Symbol" w:hAnsi="Symbol" w:hint="default"/>
+        <w:sz w:val="20"/>
+      </w:rPr>
+    </w:lvl>
+    <w:lvl w:ilvl="3" w:tentative="1">
+      <w:start w:val="1"/>
+      <w:numFmt w:val="bullet"/>
+      <w:lvlText w:val=""/>
+      <w:lvlJc w:val="left"/>
+      <w:pPr>
+        <w:tabs>
+          <w:tab w:val="num" w:pos="2880"/>
+        </w:tabs>
+        <w:ind w:left="2880" w:hanging="360"/>
+      </w:pPr>
+      <w:rPr>
+        <w:rFonts w:ascii="Symbol" w:hAnsi="Symbol" w:hint="default"/>
+        <w:sz w:val="20"/>
+      </w:rPr>
+    </w:lvl>
+    <w:lvl w:ilvl="4" w:tentative="1">
+      <w:start w:val="1"/>
+      <w:numFmt w:val="bullet"/>
+      <w:lvlText w:val=""/>
+      <w:lvlJc w:val="left"/>
+      <w:pPr>
+        <w:tabs>
+          <w:tab w:val="num" w:pos="3600"/>
+        </w:tabs>
+        <w:ind w:left="3600" w:hanging="360"/>
+      </w:pPr>
+      <w:rPr>
+        <w:rFonts w:ascii="Symbol" w:hAnsi="Symbol" w:hint="default"/>
+        <w:sz w:val="20"/>
+      </w:rPr>
+    </w:lvl>
+    <w:lvl w:ilvl="5" w:tentative="1">
+      <w:start w:val="1"/>
+      <w:numFmt w:val="bullet"/>
+      <w:lvlText w:val=""/>
+      <w:lvlJc w:val="left"/>
+      <w:pPr>
+        <w:tabs>
+          <w:tab w:val="num" w:pos="4320"/>
+        </w:tabs>
+        <w:ind w:left="4320" w:hanging="360"/>
+      </w:pPr>
+      <w:rPr>
+        <w:rFonts w:ascii="Symbol" w:hAnsi="Symbol" w:hint="default"/>
+        <w:sz w:val="20"/>
+      </w:rPr>
+    </w:lvl>
+    <w:lvl w:ilvl="6" w:tentative="1">
+      <w:start w:val="1"/>
+      <w:numFmt w:val="bullet"/>
+      <w:lvlText w:val=""/>
+      <w:lvlJc w:val="left"/>
+      <w:pPr>
+        <w:tabs>
+          <w:tab w:val="num" w:pos="5040"/>
+        </w:tabs>
+        <w:ind w:left="5040" w:hanging="360"/>
+      </w:pPr>
+      <w:rPr>
+        <w:rFonts w:ascii="Symbol" w:hAnsi="Symbol" w:hint="default"/>
+        <w:sz w:val="20"/>
+      </w:rPr>
+    </w:lvl>
+    <w:lvl w:ilvl="7" w:tentative="1">
+      <w:start w:val="1"/>
+      <w:numFmt w:val="bullet"/>
+      <w:lvlText w:val=""/>
+      <w:lvlJc w:val="left"/>
+      <w:pPr>
+        <w:tabs>
+          <w:tab w:val="num" w:pos="5760"/>
+        </w:tabs>
+        <w:ind w:left="5760" w:hanging="360"/>
+      </w:pPr>
+      <w:rPr>
+        <w:rFonts w:ascii="Symbol" w:hAnsi="Symbol" w:hint="default"/>
+        <w:sz w:val="20"/>
+      </w:rPr>
+    </w:lvl>
+    <w:lvl w:ilvl="8" w:tentative="1">
+      <w:start w:val="1"/>
+      <w:numFmt w:val="bullet"/>
+      <w:lvlText w:val=""/>
+      <w:lvlJc w:val="left"/>
+      <w:pPr>
+        <w:tabs>
+          <w:tab w:val="num" w:pos="6480"/>
+        </w:tabs>
+        <w:ind w:left="6480" w:hanging="360"/>
+      </w:pPr>
+      <w:rPr>
+        <w:rFonts w:ascii="Symbol" w:hAnsi="Symbol" w:hint="default"/>
+        <w:sz w:val="20"/>
+      </w:rPr>
+    </w:lvl>
+  </w:abstractNum>
+  <w:abstractNum w:abstractNumId="19" w15:restartNumberingAfterBreak="0">
+    <w:nsid w:val="61D73079"/>
+    <w:multiLevelType w:val="multilevel"/>
+    <w:tmpl w:val="C2BEA3B0"/>
+    <w:lvl w:ilvl="0">
+      <w:start w:val="1"/>
+      <w:numFmt w:val="bullet"/>
+      <w:lvlText w:val=""/>
+      <w:lvlJc w:val="left"/>
+      <w:pPr>
+        <w:tabs>
+          <w:tab w:val="num" w:pos="720"/>
+        </w:tabs>
+        <w:ind w:left="720" w:hanging="360"/>
+      </w:pPr>
+      <w:rPr>
+        <w:rFonts w:ascii="Symbol" w:hAnsi="Symbol" w:hint="default"/>
+        <w:sz w:val="20"/>
+      </w:rPr>
+    </w:lvl>
+    <w:lvl w:ilvl="1" w:tentative="1">
+      <w:start w:val="1"/>
+      <w:numFmt w:val="bullet"/>
+      <w:lvlText w:val=""/>
+      <w:lvlJc w:val="left"/>
+      <w:pPr>
+        <w:tabs>
+          <w:tab w:val="num" w:pos="1440"/>
+        </w:tabs>
+        <w:ind w:left="1440" w:hanging="360"/>
+      </w:pPr>
+      <w:rPr>
+        <w:rFonts w:ascii="Symbol" w:hAnsi="Symbol" w:hint="default"/>
+        <w:sz w:val="20"/>
+      </w:rPr>
+    </w:lvl>
+    <w:lvl w:ilvl="2" w:tentative="1">
+      <w:start w:val="1"/>
+      <w:numFmt w:val="bullet"/>
+      <w:lvlText w:val=""/>
+      <w:lvlJc w:val="left"/>
+      <w:pPr>
+        <w:tabs>
+          <w:tab w:val="num" w:pos="2160"/>
+        </w:tabs>
+        <w:ind w:left="2160" w:hanging="360"/>
+      </w:pPr>
+      <w:rPr>
+        <w:rFonts w:ascii="Symbol" w:hAnsi="Symbol" w:hint="default"/>
+        <w:sz w:val="20"/>
+      </w:rPr>
+    </w:lvl>
+    <w:lvl w:ilvl="3" w:tentative="1">
+      <w:start w:val="1"/>
+      <w:numFmt w:val="bullet"/>
+      <w:lvlText w:val=""/>
+      <w:lvlJc w:val="left"/>
+      <w:pPr>
+        <w:tabs>
+          <w:tab w:val="num" w:pos="2880"/>
+        </w:tabs>
+        <w:ind w:left="2880" w:hanging="360"/>
+      </w:pPr>
+      <w:rPr>
+        <w:rFonts w:ascii="Symbol" w:hAnsi="Symbol" w:hint="default"/>
+        <w:sz w:val="20"/>
+      </w:rPr>
+    </w:lvl>
+    <w:lvl w:ilvl="4" w:tentative="1">
+      <w:start w:val="1"/>
+      <w:numFmt w:val="bullet"/>
+      <w:lvlText w:val=""/>
+      <w:lvlJc w:val="left"/>
+      <w:pPr>
+        <w:tabs>
+          <w:tab w:val="num" w:pos="3600"/>
+        </w:tabs>
+        <w:ind w:left="3600" w:hanging="360"/>
+      </w:pPr>
+      <w:rPr>
+        <w:rFonts w:ascii="Symbol" w:hAnsi="Symbol" w:hint="default"/>
+        <w:sz w:val="20"/>
+      </w:rPr>
+    </w:lvl>
+    <w:lvl w:ilvl="5" w:tentative="1">
+      <w:start w:val="1"/>
+      <w:numFmt w:val="bullet"/>
+      <w:lvlText w:val=""/>
+      <w:lvlJc w:val="left"/>
+      <w:pPr>
+        <w:tabs>
+          <w:tab w:val="num" w:pos="4320"/>
+        </w:tabs>
+        <w:ind w:left="4320" w:hanging="360"/>
+      </w:pPr>
+      <w:rPr>
+        <w:rFonts w:ascii="Symbol" w:hAnsi="Symbol" w:hint="default"/>
+        <w:sz w:val="20"/>
+      </w:rPr>
+    </w:lvl>
+    <w:lvl w:ilvl="6" w:tentative="1">
+      <w:start w:val="1"/>
+      <w:numFmt w:val="bullet"/>
+      <w:lvlText w:val=""/>
+      <w:lvlJc w:val="left"/>
+      <w:pPr>
+        <w:tabs>
+          <w:tab w:val="num" w:pos="5040"/>
+        </w:tabs>
+        <w:ind w:left="5040" w:hanging="360"/>
+      </w:pPr>
+      <w:rPr>
+        <w:rFonts w:ascii="Symbol" w:hAnsi="Symbol" w:hint="default"/>
+        <w:sz w:val="20"/>
+      </w:rPr>
+    </w:lvl>
+    <w:lvl w:ilvl="7" w:tentative="1">
+      <w:start w:val="1"/>
+      <w:numFmt w:val="bullet"/>
+      <w:lvlText w:val=""/>
+      <w:lvlJc w:val="left"/>
+      <w:pPr>
+        <w:tabs>
+          <w:tab w:val="num" w:pos="5760"/>
+        </w:tabs>
+        <w:ind w:left="5760" w:hanging="360"/>
+      </w:pPr>
+      <w:rPr>
+        <w:rFonts w:ascii="Symbol" w:hAnsi="Symbol" w:hint="default"/>
+        <w:sz w:val="20"/>
+      </w:rPr>
+    </w:lvl>
+    <w:lvl w:ilvl="8" w:tentative="1">
+      <w:start w:val="1"/>
+      <w:numFmt w:val="bullet"/>
+      <w:lvlText w:val=""/>
+      <w:lvlJc w:val="left"/>
+      <w:pPr>
+        <w:tabs>
+          <w:tab w:val="num" w:pos="6480"/>
+        </w:tabs>
+        <w:ind w:left="6480" w:hanging="360"/>
+      </w:pPr>
+      <w:rPr>
+        <w:rFonts w:ascii="Symbol" w:hAnsi="Symbol" w:hint="default"/>
+        <w:sz w:val="20"/>
+      </w:rPr>
+    </w:lvl>
+  </w:abstractNum>
+  <w:abstractNum w:abstractNumId="20" w15:restartNumberingAfterBreak="0">
+    <w:nsid w:val="67E15D74"/>
+    <w:multiLevelType w:val="multilevel"/>
+    <w:tmpl w:val="E178475C"/>
+    <w:lvl w:ilvl="0">
+      <w:start w:val="1"/>
+      <w:numFmt w:val="bullet"/>
+      <w:lvlText w:val=""/>
+      <w:lvlJc w:val="left"/>
+      <w:pPr>
+        <w:tabs>
+          <w:tab w:val="num" w:pos="720"/>
+        </w:tabs>
+        <w:ind w:left="720" w:hanging="360"/>
+      </w:pPr>
+      <w:rPr>
+        <w:rFonts w:ascii="Symbol" w:hAnsi="Symbol" w:hint="default"/>
+        <w:sz w:val="20"/>
+      </w:rPr>
+    </w:lvl>
+    <w:lvl w:ilvl="1" w:tentative="1">
+      <w:start w:val="1"/>
+      <w:numFmt w:val="bullet"/>
+      <w:lvlText w:val=""/>
+      <w:lvlJc w:val="left"/>
+      <w:pPr>
+        <w:tabs>
+          <w:tab w:val="num" w:pos="1440"/>
+        </w:tabs>
+        <w:ind w:left="1440" w:hanging="360"/>
+      </w:pPr>
+      <w:rPr>
+        <w:rFonts w:ascii="Symbol" w:hAnsi="Symbol" w:hint="default"/>
+        <w:sz w:val="20"/>
+      </w:rPr>
+    </w:lvl>
+    <w:lvl w:ilvl="2" w:tentative="1">
+      <w:start w:val="1"/>
+      <w:numFmt w:val="bullet"/>
+      <w:lvlText w:val=""/>
+      <w:lvlJc w:val="left"/>
+      <w:pPr>
+        <w:tabs>
+          <w:tab w:val="num" w:pos="2160"/>
+        </w:tabs>
+        <w:ind w:left="2160" w:hanging="360"/>
+      </w:pPr>
+      <w:rPr>
+        <w:rFonts w:ascii="Symbol" w:hAnsi="Symbol" w:hint="default"/>
+        <w:sz w:val="20"/>
+      </w:rPr>
+    </w:lvl>
+    <w:lvl w:ilvl="3" w:tentative="1">
+      <w:start w:val="1"/>
+      <w:numFmt w:val="bullet"/>
+      <w:lvlText w:val=""/>
+      <w:lvlJc w:val="left"/>
+      <w:pPr>
+        <w:tabs>
+          <w:tab w:val="num" w:pos="2880"/>
+        </w:tabs>
+        <w:ind w:left="2880" w:hanging="360"/>
+      </w:pPr>
+      <w:rPr>
+        <w:rFonts w:ascii="Symbol" w:hAnsi="Symbol" w:hint="default"/>
+        <w:sz w:val="20"/>
+      </w:rPr>
+    </w:lvl>
+    <w:lvl w:ilvl="4" w:tentative="1">
+      <w:start w:val="1"/>
+      <w:numFmt w:val="bullet"/>
+      <w:lvlText w:val=""/>
+      <w:lvlJc w:val="left"/>
+      <w:pPr>
+        <w:tabs>
+          <w:tab w:val="num" w:pos="3600"/>
+        </w:tabs>
+        <w:ind w:left="3600" w:hanging="360"/>
+      </w:pPr>
+      <w:rPr>
+        <w:rFonts w:ascii="Symbol" w:hAnsi="Symbol" w:hint="default"/>
+        <w:sz w:val="20"/>
+      </w:rPr>
+    </w:lvl>
+    <w:lvl w:ilvl="5" w:tentative="1">
+      <w:start w:val="1"/>
+      <w:numFmt w:val="bullet"/>
+      <w:lvlText w:val=""/>
+      <w:lvlJc w:val="left"/>
+      <w:pPr>
+        <w:tabs>
+          <w:tab w:val="num" w:pos="4320"/>
+        </w:tabs>
+        <w:ind w:left="4320" w:hanging="360"/>
+      </w:pPr>
+      <w:rPr>
+        <w:rFonts w:ascii="Symbol" w:hAnsi="Symbol" w:hint="default"/>
+        <w:sz w:val="20"/>
+      </w:rPr>
+    </w:lvl>
+    <w:lvl w:ilvl="6" w:tentative="1">
+      <w:start w:val="1"/>
+      <w:numFmt w:val="bullet"/>
+      <w:lvlText w:val=""/>
+      <w:lvlJc w:val="left"/>
+      <w:pPr>
+        <w:tabs>
+          <w:tab w:val="num" w:pos="5040"/>
+        </w:tabs>
+        <w:ind w:left="5040" w:hanging="360"/>
+      </w:pPr>
+      <w:rPr>
+        <w:rFonts w:ascii="Symbol" w:hAnsi="Symbol" w:hint="default"/>
+        <w:sz w:val="20"/>
+      </w:rPr>
+    </w:lvl>
+    <w:lvl w:ilvl="7" w:tentative="1">
+      <w:start w:val="1"/>
+      <w:numFmt w:val="bullet"/>
+      <w:lvlText w:val=""/>
+      <w:lvlJc w:val="left"/>
+      <w:pPr>
+        <w:tabs>
+          <w:tab w:val="num" w:pos="5760"/>
+        </w:tabs>
+        <w:ind w:left="5760" w:hanging="360"/>
+      </w:pPr>
+      <w:rPr>
+        <w:rFonts w:ascii="Symbol" w:hAnsi="Symbol" w:hint="default"/>
+        <w:sz w:val="20"/>
+      </w:rPr>
+    </w:lvl>
+    <w:lvl w:ilvl="8" w:tentative="1">
+      <w:start w:val="1"/>
+      <w:numFmt w:val="bullet"/>
+      <w:lvlText w:val=""/>
+      <w:lvlJc w:val="left"/>
+      <w:pPr>
+        <w:tabs>
+          <w:tab w:val="num" w:pos="6480"/>
+        </w:tabs>
+        <w:ind w:left="6480" w:hanging="360"/>
+      </w:pPr>
+      <w:rPr>
+        <w:rFonts w:ascii="Symbol" w:hAnsi="Symbol" w:hint="default"/>
+        <w:sz w:val="20"/>
+      </w:rPr>
+    </w:lvl>
+  </w:abstractNum>
+  <w:abstractNum w:abstractNumId="21" w15:restartNumberingAfterBreak="0">
+    <w:nsid w:val="72295C69"/>
+    <w:multiLevelType w:val="multilevel"/>
+    <w:tmpl w:val="024C926E"/>
+    <w:lvl w:ilvl="0">
+      <w:start w:val="1"/>
+      <w:numFmt w:val="bullet"/>
+      <w:lvlText w:val=""/>
+      <w:lvlJc w:val="left"/>
+      <w:pPr>
+        <w:tabs>
+          <w:tab w:val="num" w:pos="720"/>
+        </w:tabs>
+        <w:ind w:left="720" w:hanging="360"/>
+      </w:pPr>
+      <w:rPr>
+        <w:rFonts w:ascii="Symbol" w:hAnsi="Symbol" w:hint="default"/>
+        <w:sz w:val="20"/>
+      </w:rPr>
+    </w:lvl>
+    <w:lvl w:ilvl="1" w:tentative="1">
+      <w:start w:val="1"/>
+      <w:numFmt w:val="bullet"/>
+      <w:lvlText w:val=""/>
+      <w:lvlJc w:val="left"/>
+      <w:pPr>
+        <w:tabs>
+          <w:tab w:val="num" w:pos="1440"/>
+        </w:tabs>
+        <w:ind w:left="1440" w:hanging="360"/>
+      </w:pPr>
+      <w:rPr>
+        <w:rFonts w:ascii="Symbol" w:hAnsi="Symbol" w:hint="default"/>
+        <w:sz w:val="20"/>
+      </w:rPr>
+    </w:lvl>
+    <w:lvl w:ilvl="2" w:tentative="1">
+      <w:start w:val="1"/>
+      <w:numFmt w:val="bullet"/>
+      <w:lvlText w:val=""/>
+      <w:lvlJc w:val="left"/>
+      <w:pPr>
+        <w:tabs>
+          <w:tab w:val="num" w:pos="2160"/>
+        </w:tabs>
+        <w:ind w:left="2160" w:hanging="360"/>
+      </w:pPr>
+      <w:rPr>
+        <w:rFonts w:ascii="Symbol" w:hAnsi="Symbol" w:hint="default"/>
+        <w:sz w:val="20"/>
+      </w:rPr>
+    </w:lvl>
+    <w:lvl w:ilvl="3" w:tentative="1">
+      <w:start w:val="1"/>
+      <w:numFmt w:val="bullet"/>
+      <w:lvlText w:val=""/>
+      <w:lvlJc w:val="left"/>
+      <w:pPr>
+        <w:tabs>
+          <w:tab w:val="num" w:pos="2880"/>
+        </w:tabs>
+        <w:ind w:left="2880" w:hanging="360"/>
+      </w:pPr>
+      <w:rPr>
+        <w:rFonts w:ascii="Symbol" w:hAnsi="Symbol" w:hint="default"/>
+        <w:sz w:val="20"/>
+      </w:rPr>
+    </w:lvl>
+    <w:lvl w:ilvl="4" w:tentative="1">
+      <w:start w:val="1"/>
+      <w:numFmt w:val="bullet"/>
+      <w:lvlText w:val=""/>
+      <w:lvlJc w:val="left"/>
+      <w:pPr>
+        <w:tabs>
+          <w:tab w:val="num" w:pos="3600"/>
+        </w:tabs>
+        <w:ind w:left="3600" w:hanging="360"/>
+      </w:pPr>
+      <w:rPr>
+        <w:rFonts w:ascii="Symbol" w:hAnsi="Symbol" w:hint="default"/>
+        <w:sz w:val="20"/>
+      </w:rPr>
+    </w:lvl>
+    <w:lvl w:ilvl="5" w:tentative="1">
+      <w:start w:val="1"/>
+      <w:numFmt w:val="bullet"/>
+      <w:lvlText w:val=""/>
+      <w:lvlJc w:val="left"/>
+      <w:pPr>
+        <w:tabs>
+          <w:tab w:val="num" w:pos="4320"/>
+        </w:tabs>
+        <w:ind w:left="4320" w:hanging="360"/>
+      </w:pPr>
+      <w:rPr>
+        <w:rFonts w:ascii="Symbol" w:hAnsi="Symbol" w:hint="default"/>
+        <w:sz w:val="20"/>
+      </w:rPr>
+    </w:lvl>
+    <w:lvl w:ilvl="6" w:tentative="1">
+      <w:start w:val="1"/>
+      <w:numFmt w:val="bullet"/>
+      <w:lvlText w:val=""/>
+      <w:lvlJc w:val="left"/>
+      <w:pPr>
+        <w:tabs>
+          <w:tab w:val="num" w:pos="5040"/>
+        </w:tabs>
+        <w:ind w:left="5040" w:hanging="360"/>
+      </w:pPr>
+      <w:rPr>
+        <w:rFonts w:ascii="Symbol" w:hAnsi="Symbol" w:hint="default"/>
+        <w:sz w:val="20"/>
+      </w:rPr>
+    </w:lvl>
+    <w:lvl w:ilvl="7" w:tentative="1">
+      <w:start w:val="1"/>
+      <w:numFmt w:val="bullet"/>
+      <w:lvlText w:val=""/>
+      <w:lvlJc w:val="left"/>
+      <w:pPr>
+        <w:tabs>
+          <w:tab w:val="num" w:pos="5760"/>
+        </w:tabs>
+        <w:ind w:left="5760" w:hanging="360"/>
+      </w:pPr>
+      <w:rPr>
+        <w:rFonts w:ascii="Symbol" w:hAnsi="Symbol" w:hint="default"/>
+        <w:sz w:val="20"/>
+      </w:rPr>
+    </w:lvl>
+    <w:lvl w:ilvl="8" w:tentative="1">
+      <w:start w:val="1"/>
+      <w:numFmt w:val="bullet"/>
+      <w:lvlText w:val=""/>
+      <w:lvlJc w:val="left"/>
+      <w:pPr>
+        <w:tabs>
+          <w:tab w:val="num" w:pos="6480"/>
+        </w:tabs>
+        <w:ind w:left="6480" w:hanging="360"/>
+      </w:pPr>
+      <w:rPr>
+        <w:rFonts w:ascii="Symbol" w:hAnsi="Symbol" w:hint="default"/>
+        <w:sz w:val="20"/>
+      </w:rPr>
+    </w:lvl>
+  </w:abstractNum>
+  <w:abstractNum w:abstractNumId="22" w15:restartNumberingAfterBreak="0">
+    <w:nsid w:val="7D9058DA"/>
+    <w:multiLevelType w:val="multilevel"/>
+    <w:tmpl w:val="E97A9306"/>
+    <w:lvl w:ilvl="0">
+      <w:start w:val="1"/>
+      <w:numFmt w:val="bullet"/>
+      <w:lvlText w:val="o"/>
+      <w:lvlJc w:val="left"/>
+      <w:pPr>
+        <w:tabs>
+          <w:tab w:val="num" w:pos="720"/>
+        </w:tabs>
+        <w:ind w:left="720" w:hanging="360"/>
+      </w:pPr>
+      <w:rPr>
+        <w:rFonts w:ascii="Courier New" w:hAnsi="Courier New" w:hint="default"/>
+        <w:sz w:val="20"/>
+      </w:rPr>
+    </w:lvl>
+    <w:lvl w:ilvl="1" w:tentative="1">
+      <w:start w:val="1"/>
+      <w:numFmt w:val="bullet"/>
+      <w:lvlText w:val="o"/>
+      <w:lvlJc w:val="left"/>
+      <w:pPr>
+        <w:tabs>
+          <w:tab w:val="num" w:pos="1440"/>
+        </w:tabs>
+        <w:ind w:left="1440" w:hanging="360"/>
+      </w:pPr>
+      <w:rPr>
+        <w:rFonts w:ascii="Courier New" w:hAnsi="Courier New" w:hint="default"/>
+        <w:sz w:val="20"/>
+      </w:rPr>
+    </w:lvl>
+    <w:lvl w:ilvl="2" w:tentative="1">
+      <w:start w:val="1"/>
+      <w:numFmt w:val="bullet"/>
+      <w:lvlText w:val="o"/>
+      <w:lvlJc w:val="left"/>
+      <w:pPr>
+        <w:tabs>
+          <w:tab w:val="num" w:pos="2160"/>
+        </w:tabs>
+        <w:ind w:left="2160" w:hanging="360"/>
+      </w:pPr>
+      <w:rPr>
+        <w:rFonts w:ascii="Courier New" w:hAnsi="Courier New" w:hint="default"/>
+        <w:sz w:val="20"/>
+      </w:rPr>
+    </w:lvl>
+    <w:lvl w:ilvl="3" w:tentative="1">
+      <w:start w:val="1"/>
+      <w:numFmt w:val="bullet"/>
+      <w:lvlText w:val="o"/>
+      <w:lvlJc w:val="left"/>
+      <w:pPr>
+        <w:tabs>
+          <w:tab w:val="num" w:pos="2880"/>
+        </w:tabs>
+        <w:ind w:left="2880" w:hanging="360"/>
+      </w:pPr>
+      <w:rPr>
+        <w:rFonts w:ascii="Courier New" w:hAnsi="Courier New" w:hint="default"/>
+        <w:sz w:val="20"/>
+      </w:rPr>
+    </w:lvl>
+    <w:lvl w:ilvl="4" w:tentative="1">
+      <w:start w:val="1"/>
+      <w:numFmt w:val="bullet"/>
+      <w:lvlText w:val="o"/>
+      <w:lvlJc w:val="left"/>
+      <w:pPr>
+        <w:tabs>
+          <w:tab w:val="num" w:pos="3600"/>
+        </w:tabs>
+        <w:ind w:left="3600" w:hanging="360"/>
+      </w:pPr>
+      <w:rPr>
+        <w:rFonts w:ascii="Courier New" w:hAnsi="Courier New" w:hint="default"/>
+        <w:sz w:val="20"/>
+      </w:rPr>
+    </w:lvl>
+    <w:lvl w:ilvl="5" w:tentative="1">
+      <w:start w:val="1"/>
+      <w:numFmt w:val="bullet"/>
+      <w:lvlText w:val="o"/>
+      <w:lvlJc w:val="left"/>
+      <w:pPr>
+        <w:tabs>
+          <w:tab w:val="num" w:pos="4320"/>
+        </w:tabs>
+        <w:ind w:left="4320" w:hanging="360"/>
+      </w:pPr>
+      <w:rPr>
+        <w:rFonts w:ascii="Courier New" w:hAnsi="Courier New" w:hint="default"/>
+        <w:sz w:val="20"/>
+      </w:rPr>
+    </w:lvl>
+    <w:lvl w:ilvl="6" w:tentative="1">
+      <w:start w:val="1"/>
+      <w:numFmt w:val="bullet"/>
+      <w:lvlText w:val="o"/>
+      <w:lvlJc w:val="left"/>
+      <w:pPr>
+        <w:tabs>
+          <w:tab w:val="num" w:pos="5040"/>
+        </w:tabs>
+        <w:ind w:left="5040" w:hanging="360"/>
+      </w:pPr>
+      <w:rPr>
+        <w:rFonts w:ascii="Courier New" w:hAnsi="Courier New" w:hint="default"/>
+        <w:sz w:val="20"/>
+      </w:rPr>
+    </w:lvl>
+    <w:lvl w:ilvl="7" w:tentative="1">
+      <w:start w:val="1"/>
+      <w:numFmt w:val="bullet"/>
+      <w:lvlText w:val="o"/>
+      <w:lvlJc w:val="left"/>
+      <w:pPr>
+        <w:tabs>
+          <w:tab w:val="num" w:pos="5760"/>
+        </w:tabs>
+        <w:ind w:left="5760" w:hanging="360"/>
+      </w:pPr>
+      <w:rPr>
+        <w:rFonts w:ascii="Courier New" w:hAnsi="Courier New" w:hint="default"/>
+        <w:sz w:val="20"/>
+      </w:rPr>
+    </w:lvl>
+    <w:lvl w:ilvl="8" w:tentative="1">
+      <w:start w:val="1"/>
+      <w:numFmt w:val="bullet"/>
+      <w:lvlText w:val="o"/>
+      <w:lvlJc w:val="left"/>
+      <w:pPr>
+        <w:tabs>
+          <w:tab w:val="num" w:pos="6480"/>
+        </w:tabs>
+        <w:ind w:left="6480" w:hanging="360"/>
+      </w:pPr>
+      <w:rPr>
+        <w:rFonts w:ascii="Courier New" w:hAnsi="Courier New" w:hint="default"/>
+        <w:sz w:val="20"/>
+      </w:rPr>
+    </w:lvl>
+  </w:abstractNum>
+  <w:num w:numId="1" w16cid:durableId="1168790096">
+    <w:abstractNumId w:val="2"/>
+  </w:num>
+  <w:num w:numId="2" w16cid:durableId="1306204198">
+    <w:abstractNumId w:val="5"/>
+  </w:num>
+  <w:num w:numId="3" w16cid:durableId="1979603196">
+    <w:abstractNumId w:val="11"/>
+  </w:num>
+  <w:num w:numId="4" w16cid:durableId="224727441">
+    <w:abstractNumId w:val="19"/>
+  </w:num>
+  <w:num w:numId="5" w16cid:durableId="1256406456">
+    <w:abstractNumId w:val="13"/>
+  </w:num>
+  <w:num w:numId="6" w16cid:durableId="387807877">
+    <w:abstractNumId w:val="14"/>
+  </w:num>
+  <w:num w:numId="7" w16cid:durableId="1563059521">
+    <w:abstractNumId w:val="22"/>
+  </w:num>
+  <w:num w:numId="8" w16cid:durableId="19743858">
+    <w:abstractNumId w:val="21"/>
+  </w:num>
+  <w:num w:numId="9" w16cid:durableId="839589652">
+    <w:abstractNumId w:val="9"/>
+  </w:num>
+  <w:num w:numId="10" w16cid:durableId="69498627">
+    <w:abstractNumId w:val="17"/>
+  </w:num>
+  <w:num w:numId="11" w16cid:durableId="1761832355">
+    <w:abstractNumId w:val="12"/>
+  </w:num>
+  <w:num w:numId="12" w16cid:durableId="616301994">
+    <w:abstractNumId w:val="15"/>
+  </w:num>
+  <w:num w:numId="13" w16cid:durableId="2007516870">
+    <w:abstractNumId w:val="4"/>
+  </w:num>
+  <w:num w:numId="14" w16cid:durableId="765731547">
+    <w:abstractNumId w:val="3"/>
+  </w:num>
+  <w:num w:numId="15" w16cid:durableId="1504589502">
+    <w:abstractNumId w:val="6"/>
+  </w:num>
+  <w:num w:numId="16" w16cid:durableId="1668632186">
+    <w:abstractNumId w:val="18"/>
+  </w:num>
+  <w:num w:numId="17" w16cid:durableId="863447960">
+    <w:abstractNumId w:val="1"/>
+  </w:num>
+  <w:num w:numId="18" w16cid:durableId="1802259615">
+    <w:abstractNumId w:val="7"/>
+  </w:num>
+  <w:num w:numId="19" w16cid:durableId="1894071946">
+    <w:abstractNumId w:val="20"/>
+  </w:num>
+  <w:num w:numId="20" w16cid:durableId="942615458">
+    <w:abstractNumId w:val="10"/>
+  </w:num>
+  <w:num w:numId="21" w16cid:durableId="700940267">
+    <w:abstractNumId w:val="16"/>
+  </w:num>
+  <w:num w:numId="22" w16cid:durableId="1327243466">
+    <w:abstractNumId w:val="8"/>
+  </w:num>
+  <w:num w:numId="23" w16cid:durableId="563952632">
+    <w:abstractNumId w:val="0"/>
+  </w:num>
+</w:numbering>
 </file>
 
 <file path=word/styles.xml><?xml version="1.0" encoding="utf-8"?>
@@ -638,7 +6982,6 @@
   <w:style w:type="character" w:default="1" w:styleId="DefaultParagraphFont">
     <w:name w:val="Default Paragraph Font"/>
     <w:uiPriority w:val="1"/>
-    <w:semiHidden/>
     <w:unhideWhenUsed/>
   </w:style>
   <w:style w:type="table" w:default="1" w:styleId="TableNormal">
